--- a/Example_Data/Notes_on_Datasets.docx
+++ b/Example_Data/Notes_on_Datasets.docx
@@ -9,70 +9,124 @@
       </w:pPr>
       <w:r>
         <w:rPr/>
-        <w:t>Stability</w:t>
-      </w:r>
-    </w:p>
-    <w:p>
-      <w:pPr>
-        <w:pStyle w:val="Normal"/>
-        <w:rPr/>
-      </w:pPr>
-      <w:r>
-        <w:rPr/>
-        <w:t>Use stabilty_example.csv</w:t>
-      </w:r>
-    </w:p>
-    <w:p>
-      <w:pPr>
-        <w:pStyle w:val="Normal"/>
-        <w:rPr/>
-      </w:pPr>
-      <w:r>
-        <w:rPr/>
-        <w:t>Sample order</w:t>
-      </w:r>
-    </w:p>
-    <w:p>
-      <w:pPr>
-        <w:pStyle w:val="Normal"/>
-        <w:rPr/>
-      </w:pPr>
-      <w:r>
-        <w:rPr/>
-        <w:t>CHR1,CHR4,CHR8,CHR10,CHR12,CHR17,CHR18,CHR20,CHRX</w:t>
-      </w:r>
-    </w:p>
-    <w:p>
-      <w:pPr>
-        <w:pStyle w:val="Normal"/>
-        <w:rPr/>
-      </w:pPr>
-      <w:r>
-        <w:rPr/>
-      </w:r>
-    </w:p>
-    <w:p>
-      <w:pPr>
-        <w:pStyle w:val="Normal"/>
-        <w:rPr/>
-      </w:pPr>
-      <w:r>
-        <w:rPr/>
-        <w:t>First delta:  (control/ housekeeping gene) is CHR4 (most stable region)</w:t>
-      </w:r>
-    </w:p>
-    <w:p>
-      <w:pPr>
-        <w:pStyle w:val="Normal"/>
-        <w:rPr/>
-      </w:pPr>
-      <w:r>
-        <w:rPr/>
-        <w:t>Second delta:</w:t>
-      </w:r>
-      <w:r>
-        <w:rPr/>
-        <w:t xml:space="preserve"> Normal</w:t>
+        <w:t>The following are the setting used process raw data into the plots shown in the manuscript.</w:t>
+      </w:r>
+    </w:p>
+    <w:p>
+      <w:pPr>
+        <w:pStyle w:val="Normal"/>
+        <w:rPr/>
+      </w:pPr>
+      <w:r>
+        <w:rPr/>
+      </w:r>
+    </w:p>
+    <w:p>
+      <w:pPr>
+        <w:pStyle w:val="Normal"/>
+        <w:rPr/>
+      </w:pPr>
+      <w:r>
+        <w:rPr/>
+        <w:t>Figure 2: Genomic instability test</w:t>
+      </w:r>
+    </w:p>
+    <w:p>
+      <w:pPr>
+        <w:pStyle w:val="Normal"/>
+        <w:rPr/>
+      </w:pPr>
+      <w:r>
+        <w:rPr/>
+        <w:t xml:space="preserve">The file:  </w:t>
+      </w:r>
+      <w:r>
+        <w:rPr/>
+        <w:t>stabilty_example.csv</w:t>
+      </w:r>
+    </w:p>
+    <w:p>
+      <w:pPr>
+        <w:pStyle w:val="Normal"/>
+        <w:rPr/>
+      </w:pPr>
+      <w:r>
+        <w:rPr/>
+        <w:t>Model: Ins</w:t>
+      </w:r>
+      <w:r>
+        <w:rPr/>
+        <w:t>tability</w:t>
+      </w:r>
+    </w:p>
+    <w:p>
+      <w:pPr>
+        <w:pStyle w:val="Normal"/>
+        <w:rPr/>
+      </w:pPr>
+      <w:r>
+        <w:rPr/>
+        <w:t xml:space="preserve">Targets / referecne </w:t>
+      </w:r>
+      <w:r>
+        <w:rPr/>
+        <w:t xml:space="preserve">chromosome </w:t>
+      </w:r>
+      <w:r>
+        <w:rPr/>
+        <w:t xml:space="preserve"> (first ‘delta’)</w:t>
+      </w:r>
+      <w:r>
+        <w:rPr/>
+        <w:t xml:space="preserve">: </w:t>
+      </w:r>
+      <w:r>
+        <w:rPr/>
+        <w:t>CHR4</w:t>
+      </w:r>
+    </w:p>
+    <w:p>
+      <w:pPr>
+        <w:pStyle w:val="Normal"/>
+        <w:rPr/>
+      </w:pPr>
+      <w:r>
+        <w:rPr/>
+        <w:t>Target</w:t>
+      </w:r>
+      <w:r>
+        <w:rPr/>
+        <w:t xml:space="preserve"> order: CHR1,CHR4,CHR8,CHR10,CHR12,CHR17,CHR18,CHR20,CHRX</w:t>
+      </w:r>
+    </w:p>
+    <w:p>
+      <w:pPr>
+        <w:pStyle w:val="Normal"/>
+        <w:rPr/>
+      </w:pPr>
+      <w:r>
+        <w:rPr/>
+        <w:t xml:space="preserve">Sample order: </w:t>
+      </w:r>
+      <w:bookmarkStart w:id="0" w:name="__DdeLink__23_3792513122"/>
+      <w:r>
+        <w:rPr/>
+        <w:t>GM2592,GM25975,GM25974,GM25953,Normal</w:t>
+      </w:r>
+      <w:bookmarkEnd w:id="0"/>
+    </w:p>
+    <w:p>
+      <w:pPr>
+        <w:pStyle w:val="Normal"/>
+        <w:rPr/>
+      </w:pPr>
+      <w:r>
+        <w:rPr/>
+        <w:t xml:space="preserve">Control sample </w:t>
+      </w:r>
+      <w:r>
+        <w:rPr/>
+        <w:t>Second ‘delta’: Normal</w:t>
       </w:r>
     </w:p>
     <w:p>
@@ -169,7 +223,6 @@
     <w:rPrDefault>
       <w:rPr>
         <w:rFonts w:ascii="Arial" w:hAnsi="Arial" w:eastAsia="Arial" w:cs="Arial"/>
-        <w:sz w:val="22"/>
         <w:szCs w:val="22"/>
         <w:lang w:val="en" w:eastAsia="zh-CN" w:bidi="hi-IN"/>
       </w:rPr>
@@ -183,7 +236,9 @@
     <w:qFormat/>
     <w:pPr>
       <w:widowControl w:val="false"/>
+      <w:bidi w:val="0"/>
       <w:spacing w:lineRule="auto" w:line="276"/>
+      <w:jc w:val="left"/>
     </w:pPr>
     <w:rPr>
       <w:rFonts w:ascii="Arial" w:hAnsi="Arial" w:eastAsia="Arial" w:cs="Arial"/>
@@ -196,99 +251,119 @@
   </w:style>
   <w:style w:type="paragraph" w:styleId="Heading1">
     <w:name w:val="Heading 1"/>
-    <w:basedOn w:val="Normal1"/>
     <w:next w:val="Normal"/>
     <w:qFormat/>
     <w:pPr>
       <w:keepNext w:val="true"/>
       <w:keepLines/>
+      <w:widowControl w:val="false"/>
       <w:spacing w:lineRule="auto" w:line="240" w:before="400" w:after="120"/>
     </w:pPr>
     <w:rPr>
+      <w:rFonts w:ascii="Arial" w:hAnsi="Arial" w:eastAsia="Arial" w:cs="Arial"/>
+      <w:color w:val="auto"/>
+      <w:kern w:val="0"/>
       <w:sz w:val="40"/>
       <w:szCs w:val="40"/>
+      <w:lang w:val="en" w:eastAsia="zh-CN" w:bidi="hi-IN"/>
     </w:rPr>
   </w:style>
   <w:style w:type="paragraph" w:styleId="Heading2">
     <w:name w:val="Heading 2"/>
-    <w:basedOn w:val="Normal1"/>
     <w:next w:val="Normal"/>
     <w:qFormat/>
     <w:pPr>
       <w:keepNext w:val="true"/>
       <w:keepLines/>
+      <w:widowControl w:val="false"/>
       <w:spacing w:lineRule="auto" w:line="240" w:before="360" w:after="120"/>
     </w:pPr>
     <w:rPr>
+      <w:rFonts w:ascii="Arial" w:hAnsi="Arial" w:eastAsia="Arial" w:cs="Arial"/>
       <w:b w:val="false"/>
+      <w:color w:val="auto"/>
+      <w:kern w:val="0"/>
       <w:sz w:val="32"/>
       <w:szCs w:val="32"/>
+      <w:lang w:val="en" w:eastAsia="zh-CN" w:bidi="hi-IN"/>
     </w:rPr>
   </w:style>
   <w:style w:type="paragraph" w:styleId="Heading3">
     <w:name w:val="Heading 3"/>
-    <w:basedOn w:val="Normal1"/>
     <w:next w:val="Normal"/>
     <w:qFormat/>
     <w:pPr>
       <w:keepNext w:val="true"/>
       <w:keepLines/>
+      <w:widowControl w:val="false"/>
       <w:spacing w:lineRule="auto" w:line="240" w:before="320" w:after="80"/>
     </w:pPr>
     <w:rPr>
+      <w:rFonts w:ascii="Arial" w:hAnsi="Arial" w:eastAsia="Arial" w:cs="Arial"/>
       <w:b w:val="false"/>
       <w:color w:val="434343"/>
+      <w:kern w:val="0"/>
       <w:sz w:val="28"/>
       <w:szCs w:val="28"/>
+      <w:lang w:val="en" w:eastAsia="zh-CN" w:bidi="hi-IN"/>
     </w:rPr>
   </w:style>
   <w:style w:type="paragraph" w:styleId="Heading4">
     <w:name w:val="Heading 4"/>
-    <w:basedOn w:val="Normal1"/>
     <w:next w:val="Normal"/>
     <w:qFormat/>
     <w:pPr>
       <w:keepNext w:val="true"/>
       <w:keepLines/>
+      <w:widowControl w:val="false"/>
       <w:spacing w:lineRule="auto" w:line="240" w:before="280" w:after="80"/>
     </w:pPr>
     <w:rPr>
+      <w:rFonts w:ascii="Arial" w:hAnsi="Arial" w:eastAsia="Arial" w:cs="Arial"/>
       <w:color w:val="666666"/>
+      <w:kern w:val="0"/>
       <w:sz w:val="24"/>
       <w:szCs w:val="24"/>
+      <w:lang w:val="en" w:eastAsia="zh-CN" w:bidi="hi-IN"/>
     </w:rPr>
   </w:style>
   <w:style w:type="paragraph" w:styleId="Heading5">
     <w:name w:val="Heading 5"/>
-    <w:basedOn w:val="Normal1"/>
     <w:next w:val="Normal"/>
     <w:qFormat/>
     <w:pPr>
       <w:keepNext w:val="true"/>
       <w:keepLines/>
+      <w:widowControl w:val="false"/>
       <w:spacing w:lineRule="auto" w:line="240" w:before="240" w:after="80"/>
     </w:pPr>
     <w:rPr>
+      <w:rFonts w:ascii="Arial" w:hAnsi="Arial" w:eastAsia="Arial" w:cs="Arial"/>
       <w:color w:val="666666"/>
+      <w:kern w:val="0"/>
       <w:sz w:val="22"/>
       <w:szCs w:val="22"/>
+      <w:lang w:val="en" w:eastAsia="zh-CN" w:bidi="hi-IN"/>
     </w:rPr>
   </w:style>
   <w:style w:type="paragraph" w:styleId="Heading6">
     <w:name w:val="Heading 6"/>
-    <w:basedOn w:val="Normal1"/>
     <w:next w:val="Normal"/>
     <w:qFormat/>
     <w:pPr>
       <w:keepNext w:val="true"/>
       <w:keepLines/>
+      <w:widowControl w:val="false"/>
       <w:spacing w:lineRule="auto" w:line="240" w:before="240" w:after="80"/>
     </w:pPr>
     <w:rPr>
+      <w:rFonts w:ascii="Arial" w:hAnsi="Arial" w:eastAsia="Arial" w:cs="Arial"/>
       <w:i/>
       <w:color w:val="666666"/>
+      <w:kern w:val="0"/>
       <w:sz w:val="22"/>
       <w:szCs w:val="22"/>
+      <w:lang w:val="en" w:eastAsia="zh-CN" w:bidi="hi-IN"/>
     </w:rPr>
   </w:style>
   <w:style w:type="paragraph" w:styleId="Heading">
@@ -349,7 +424,7 @@
       <w:rFonts w:cs="FreeSans"/>
     </w:rPr>
   </w:style>
-  <w:style w:type="paragraph" w:styleId="Normal1" w:default="1">
+  <w:style w:type="paragraph" w:styleId="LOnormal" w:default="1">
     <w:name w:val="LO-normal"/>
     <w:qFormat/>
     <w:pPr>
@@ -368,7 +443,7 @@
   </w:style>
   <w:style w:type="paragraph" w:styleId="Title">
     <w:name w:val="Title"/>
-    <w:basedOn w:val="Normal1"/>
+    <w:basedOn w:val="LOnormal"/>
     <w:next w:val="Normal"/>
     <w:qFormat/>
     <w:pPr>
@@ -383,7 +458,7 @@
   </w:style>
   <w:style w:type="paragraph" w:styleId="Subtitle">
     <w:name w:val="Subtitle"/>
-    <w:basedOn w:val="Normal1"/>
+    <w:basedOn w:val="LOnormal"/>
     <w:next w:val="Normal"/>
     <w:qFormat/>
     <w:pPr>

--- a/Example_Data/Notes_on_Datasets.docx
+++ b/Example_Data/Notes_on_Datasets.docx
@@ -1,404 +1,707 @@
 
 <file path=word/document.xml><?xml version="1.0" encoding="utf-8"?>
-<w:document xmlns:o="urn:schemas-microsoft-com:office:office" xmlns:r="http://schemas.openxmlformats.org/officeDocument/2006/relationships" xmlns:v="urn:schemas-microsoft-com:vml" xmlns:w="http://schemas.openxmlformats.org/wordprocessingml/2006/main" xmlns:w10="urn:schemas-microsoft-com:office:word" xmlns:wp="http://schemas.openxmlformats.org/drawingml/2006/wordprocessingDrawing" xmlns:wps="http://schemas.microsoft.com/office/word/2010/wordprocessingShape" xmlns:wpg="http://schemas.microsoft.com/office/word/2010/wordprocessingGroup" xmlns:mc="http://schemas.openxmlformats.org/markup-compatibility/2006" xmlns:wp14="http://schemas.microsoft.com/office/word/2010/wordprocessingDrawing" xmlns:w14="http://schemas.microsoft.com/office/word/2010/wordml" mc:Ignorable="w14 wp14">
+<w:document xmlns:wpc="http://schemas.microsoft.com/office/word/2010/wordprocessingCanvas" xmlns:cx="http://schemas.microsoft.com/office/drawing/2014/chartex" xmlns:cx1="http://schemas.microsoft.com/office/drawing/2015/9/8/chartex" xmlns:cx2="http://schemas.microsoft.com/office/drawing/2015/10/21/chartex" xmlns:cx3="http://schemas.microsoft.com/office/drawing/2016/5/9/chartex" xmlns:cx4="http://schemas.microsoft.com/office/drawing/2016/5/10/chartex" xmlns:cx5="http://schemas.microsoft.com/office/drawing/2016/5/11/chartex" xmlns:cx6="http://schemas.microsoft.com/office/drawing/2016/5/12/chartex" xmlns:cx7="http://schemas.microsoft.com/office/drawing/2016/5/13/chartex" xmlns:cx8="http://schemas.microsoft.com/office/drawing/2016/5/14/chartex" xmlns:mc="http://schemas.openxmlformats.org/markup-compatibility/2006" xmlns:aink="http://schemas.microsoft.com/office/drawing/2016/ink" xmlns:am3d="http://schemas.microsoft.com/office/drawing/2017/model3d" xmlns:o="urn:schemas-microsoft-com:office:office" xmlns:r="http://schemas.openxmlformats.org/officeDocument/2006/relationships" xmlns:m="http://schemas.openxmlformats.org/officeDocument/2006/math" xmlns:v="urn:schemas-microsoft-com:vml" xmlns:wp14="http://schemas.microsoft.com/office/word/2010/wordprocessingDrawing" xmlns:wp="http://schemas.openxmlformats.org/drawingml/2006/wordprocessingDrawing" xmlns:w10="urn:schemas-microsoft-com:office:word" xmlns:w="http://schemas.openxmlformats.org/wordprocessingml/2006/main" xmlns:w14="http://schemas.microsoft.com/office/word/2010/wordml" xmlns:w15="http://schemas.microsoft.com/office/word/2012/wordml" xmlns:w16cex="http://schemas.microsoft.com/office/word/2018/wordml/cex" xmlns:w16cid="http://schemas.microsoft.com/office/word/2016/wordml/cid" xmlns:w16="http://schemas.microsoft.com/office/word/2018/wordml" xmlns:w16se="http://schemas.microsoft.com/office/word/2015/wordml/symex" xmlns:wpg="http://schemas.microsoft.com/office/word/2010/wordprocessingGroup" xmlns:wpi="http://schemas.microsoft.com/office/word/2010/wordprocessingInk" xmlns:wne="http://schemas.microsoft.com/office/word/2006/wordml" xmlns:wps="http://schemas.microsoft.com/office/word/2010/wordprocessingShape" mc:Ignorable="w14 w15 w16se w16cid w16 w16cex wp14">
   <w:body>
     <w:p>
-      <w:pPr>
-        <w:pStyle w:val="Normal"/>
-        <w:rPr/>
-      </w:pPr>
-      <w:r>
-        <w:rPr/>
+      <w:r>
         <w:t>The following are the setting used process raw data into the plots shown in the manuscript.</w:t>
+      </w:r>
+    </w:p>
+    <w:p/>
+    <w:p>
+      <w:r>
+        <w:t>Figure 2: Genomic instability test</w:t>
       </w:r>
     </w:p>
     <w:p>
-      <w:pPr>
-        <w:pStyle w:val="Normal"/>
-        <w:rPr/>
-      </w:pPr>
-      <w:r>
-        <w:rPr/>
+      <w:r>
+        <w:t>The file:  stabilty_example.csv</w:t>
       </w:r>
     </w:p>
     <w:p>
-      <w:pPr>
-        <w:pStyle w:val="Normal"/>
-        <w:rPr/>
-      </w:pPr>
-      <w:r>
-        <w:rPr/>
-        <w:t>Figure 2: Genomic instability test</w:t>
+      <w:r>
+        <w:t>Model: Instability</w:t>
       </w:r>
     </w:p>
     <w:p>
-      <w:pPr>
-        <w:pStyle w:val="Normal"/>
-        <w:rPr/>
-      </w:pPr>
-      <w:r>
-        <w:rPr/>
-        <w:t xml:space="preserve">The file:  </w:t>
-      </w:r>
-      <w:r>
-        <w:rPr/>
-        <w:t>stabilty_example.csv</w:t>
+      <w:r>
+        <w:t xml:space="preserve">Targets / </w:t>
+      </w:r>
+      <w:proofErr w:type="spellStart"/>
+      <w:r>
+        <w:t>referecne</w:t>
+      </w:r>
+      <w:proofErr w:type="spellEnd"/>
+      <w:r>
+        <w:t xml:space="preserve"> </w:t>
+      </w:r>
+      <w:proofErr w:type="gramStart"/>
+      <w:r>
+        <w:t>chromosome  (</w:t>
+      </w:r>
+      <w:proofErr w:type="gramEnd"/>
+      <w:r>
+        <w:t>first ‘delta’): CHR4</w:t>
       </w:r>
     </w:p>
     <w:p>
-      <w:pPr>
-        <w:pStyle w:val="Normal"/>
-        <w:rPr/>
-      </w:pPr>
-      <w:r>
-        <w:rPr/>
-        <w:t>Model: Ins</w:t>
-      </w:r>
-      <w:r>
-        <w:rPr/>
-        <w:t>tability</w:t>
+      <w:r>
+        <w:t>Target</w:t>
+      </w:r>
+      <w:r>
+        <w:t xml:space="preserve"> order: CHR</w:t>
+      </w:r>
+      <w:proofErr w:type="gramStart"/>
+      <w:r>
+        <w:t>1,CHR</w:t>
+      </w:r>
+      <w:proofErr w:type="gramEnd"/>
+      <w:r>
+        <w:t>4,CHR8,CHR10,CHR12,CHR17,CHR18,CHR20,CHRX</w:t>
       </w:r>
     </w:p>
     <w:p>
-      <w:pPr>
-        <w:pStyle w:val="Normal"/>
-        <w:rPr/>
-      </w:pPr>
-      <w:r>
-        <w:rPr/>
-        <w:t xml:space="preserve">Targets / referecne </w:t>
-      </w:r>
-      <w:r>
-        <w:rPr/>
-        <w:t xml:space="preserve">chromosome </w:t>
-      </w:r>
-      <w:r>
-        <w:rPr/>
-        <w:t xml:space="preserve"> (first ‘delta’)</w:t>
-      </w:r>
-      <w:r>
-        <w:rPr/>
-        <w:t xml:space="preserve">: </w:t>
-      </w:r>
-      <w:r>
-        <w:rPr/>
-        <w:t>CHR4</w:t>
-      </w:r>
-    </w:p>
-    <w:p>
-      <w:pPr>
-        <w:pStyle w:val="Normal"/>
-        <w:rPr/>
-      </w:pPr>
-      <w:r>
-        <w:rPr/>
-        <w:t>Target</w:t>
-      </w:r>
-      <w:r>
-        <w:rPr/>
-        <w:t xml:space="preserve"> order: CHR1,CHR4,CHR8,CHR10,CHR12,CHR17,CHR18,CHR20,CHRX</w:t>
-      </w:r>
-    </w:p>
-    <w:p>
-      <w:pPr>
-        <w:pStyle w:val="Normal"/>
-        <w:rPr/>
-      </w:pPr>
-      <w:r>
-        <w:rPr/>
+      <w:r>
         <w:t xml:space="preserve">Sample order: </w:t>
       </w:r>
       <w:bookmarkStart w:id="0" w:name="__DdeLink__23_3792513122"/>
       <w:r>
-        <w:rPr/>
-        <w:t>GM2592,GM25975,GM25974,GM25953,Normal</w:t>
+        <w:t>GM</w:t>
+      </w:r>
+      <w:proofErr w:type="gramStart"/>
+      <w:r>
+        <w:t>2595</w:t>
+      </w:r>
+      <w:r>
+        <w:t>2,GM</w:t>
+      </w:r>
+      <w:proofErr w:type="gramEnd"/>
+      <w:r>
+        <w:t>25975,GM25974,GM25953,Normal</w:t>
       </w:r>
       <w:bookmarkEnd w:id="0"/>
     </w:p>
     <w:p>
-      <w:pPr>
-        <w:pStyle w:val="Normal"/>
-        <w:rPr/>
-      </w:pPr>
-      <w:r>
-        <w:rPr/>
-        <w:t xml:space="preserve">Control sample </w:t>
-      </w:r>
-      <w:r>
-        <w:rPr/>
-        <w:t>Second ‘delta’: Normal</w:t>
-      </w:r>
+      <w:r>
+        <w:t>Control sample Second ‘delta’: Normal</w:t>
+      </w:r>
+    </w:p>
+    <w:p/>
+    <w:p>
+      <w:r>
+        <w:t>Absolute</w:t>
+      </w:r>
+    </w:p>
+    <w:p/>
+    <w:p>
+      <w:r>
+        <w:t xml:space="preserve">statistic – </w:t>
+      </w:r>
+      <w:proofErr w:type="gramStart"/>
+      <w:r>
+        <w:t>order :</w:t>
+      </w:r>
+      <w:proofErr w:type="gramEnd"/>
     </w:p>
     <w:p>
-      <w:pPr>
-        <w:pStyle w:val="Normal"/>
-        <w:rPr/>
-      </w:pPr>
-      <w:r>
-        <w:rPr/>
+      <w:proofErr w:type="gramStart"/>
+      <w:r>
+        <w:t>IPSC,NPC</w:t>
+      </w:r>
+      <w:proofErr w:type="gramEnd"/>
+      <w:r>
+        <w:t>,DA2W,DA6W</w:t>
       </w:r>
     </w:p>
-    <w:p>
-      <w:pPr>
-        <w:pStyle w:val="Normal"/>
-        <w:rPr/>
-      </w:pPr>
-      <w:r>
-        <w:rPr/>
-        <w:t>Absolute</w:t>
-      </w:r>
-    </w:p>
-    <w:p>
-      <w:pPr>
-        <w:pStyle w:val="Normal"/>
-        <w:rPr/>
-      </w:pPr>
-      <w:r>
-        <w:rPr/>
-      </w:r>
-    </w:p>
-    <w:p>
-      <w:pPr>
-        <w:pStyle w:val="Normal"/>
-        <w:rPr/>
-      </w:pPr>
-      <w:r>
-        <w:rPr/>
-        <w:t>statistic – order :</w:t>
-      </w:r>
-    </w:p>
-    <w:p>
-      <w:pPr>
-        <w:pStyle w:val="Normal"/>
-        <w:rPr/>
-      </w:pPr>
-      <w:r>
-        <w:rPr/>
-        <w:t>IPSC,NPC,DA2W,DA6W</w:t>
-      </w:r>
-    </w:p>
-    <w:p>
-      <w:pPr>
-        <w:pStyle w:val="Normal"/>
-        <w:rPr/>
-      </w:pPr>
-      <w:r>
-        <w:rPr/>
-      </w:r>
-    </w:p>
-    <w:p>
-      <w:pPr>
-        <w:pStyle w:val="Normal"/>
-        <w:rPr/>
-      </w:pPr>
-      <w:r>
-        <w:rPr/>
-      </w:r>
-    </w:p>
-    <w:p>
-      <w:pPr>
-        <w:pStyle w:val="Normal"/>
-        <w:rPr/>
-      </w:pPr>
-      <w:r>
-        <w:rPr/>
-      </w:r>
-    </w:p>
+    <w:p/>
+    <w:p/>
+    <w:p/>
     <w:sectPr>
-      <w:type w:val="nextPage"/>
       <w:pgSz w:w="12240" w:h="15840"/>
-      <w:pgMar w:left="1440" w:right="1440" w:header="0" w:top="1440" w:footer="0" w:bottom="1440" w:gutter="0"/>
-      <w:pgNumType w:start="1" w:fmt="decimal"/>
-      <w:formProt w:val="false"/>
-      <w:textDirection w:val="lrTb"/>
-      <w:docGrid w:type="default" w:linePitch="100" w:charSpace="4096"/>
+      <w:pgMar w:top="1440" w:right="1440" w:bottom="1440" w:left="1440" w:header="0" w:footer="0" w:gutter="0"/>
+      <w:pgNumType w:start="1"/>
+      <w:cols w:space="720"/>
+      <w:formProt w:val="0"/>
+      <w:docGrid w:linePitch="100" w:charSpace="4096"/>
     </w:sectPr>
   </w:body>
 </w:document>
 </file>
 
 <file path=word/styles.xml><?xml version="1.0" encoding="utf-8"?>
-<w:styles xmlns:w="http://schemas.openxmlformats.org/wordprocessingml/2006/main" xmlns:w14="http://schemas.microsoft.com/office/word/2010/wordml" xmlns:mc="http://schemas.openxmlformats.org/markup-compatibility/2006" mc:Ignorable="w14">
+<w:styles xmlns:mc="http://schemas.openxmlformats.org/markup-compatibility/2006" xmlns:r="http://schemas.openxmlformats.org/officeDocument/2006/relationships" xmlns:w="http://schemas.openxmlformats.org/wordprocessingml/2006/main" xmlns:w14="http://schemas.microsoft.com/office/word/2010/wordml" xmlns:w15="http://schemas.microsoft.com/office/word/2012/wordml" xmlns:w16cex="http://schemas.microsoft.com/office/word/2018/wordml/cex" xmlns:w16cid="http://schemas.microsoft.com/office/word/2016/wordml/cid" xmlns:w16="http://schemas.microsoft.com/office/word/2018/wordml" xmlns:w16se="http://schemas.microsoft.com/office/word/2015/wordml/symex" mc:Ignorable="w14 w15 w16se w16cid w16 w16cex">
   <w:docDefaults>
     <w:rPrDefault>
       <w:rPr>
-        <w:rFonts w:ascii="Arial" w:hAnsi="Arial" w:eastAsia="Arial" w:cs="Arial"/>
+        <w:rFonts w:ascii="Arial" w:eastAsia="Arial" w:hAnsi="Arial" w:cs="Arial"/>
         <w:szCs w:val="22"/>
         <w:lang w:val="en" w:eastAsia="zh-CN" w:bidi="hi-IN"/>
       </w:rPr>
     </w:rPrDefault>
-    <w:pPrDefault>
-      <w:pPr/>
-    </w:pPrDefault>
+    <w:pPrDefault/>
   </w:docDefaults>
-  <w:style w:type="paragraph" w:styleId="Normal">
+  <w:latentStyles w:defLockedState="0" w:defUIPriority="99" w:defSemiHidden="0" w:defUnhideWhenUsed="0" w:defQFormat="0" w:count="376">
+    <w:lsdException w:name="Normal" w:uiPriority="0" w:qFormat="1"/>
+    <w:lsdException w:name="heading 1" w:uiPriority="9" w:qFormat="1"/>
+    <w:lsdException w:name="heading 2" w:semiHidden="1" w:uiPriority="9" w:unhideWhenUsed="1" w:qFormat="1"/>
+    <w:lsdException w:name="heading 3" w:semiHidden="1" w:uiPriority="9" w:unhideWhenUsed="1" w:qFormat="1"/>
+    <w:lsdException w:name="heading 4" w:semiHidden="1" w:uiPriority="9" w:unhideWhenUsed="1" w:qFormat="1"/>
+    <w:lsdException w:name="heading 5" w:semiHidden="1" w:uiPriority="9" w:unhideWhenUsed="1" w:qFormat="1"/>
+    <w:lsdException w:name="heading 6" w:semiHidden="1" w:uiPriority="9" w:unhideWhenUsed="1" w:qFormat="1"/>
+    <w:lsdException w:name="heading 7" w:semiHidden="1" w:uiPriority="9" w:unhideWhenUsed="1" w:qFormat="1"/>
+    <w:lsdException w:name="heading 8" w:semiHidden="1" w:uiPriority="9" w:unhideWhenUsed="1" w:qFormat="1"/>
+    <w:lsdException w:name="heading 9" w:semiHidden="1" w:uiPriority="9" w:unhideWhenUsed="1" w:qFormat="1"/>
+    <w:lsdException w:name="index 1" w:semiHidden="1" w:unhideWhenUsed="1"/>
+    <w:lsdException w:name="index 2" w:semiHidden="1" w:unhideWhenUsed="1"/>
+    <w:lsdException w:name="index 3" w:semiHidden="1" w:unhideWhenUsed="1"/>
+    <w:lsdException w:name="index 4" w:semiHidden="1" w:unhideWhenUsed="1"/>
+    <w:lsdException w:name="index 5" w:semiHidden="1" w:unhideWhenUsed="1"/>
+    <w:lsdException w:name="index 6" w:semiHidden="1" w:unhideWhenUsed="1"/>
+    <w:lsdException w:name="index 7" w:semiHidden="1" w:unhideWhenUsed="1"/>
+    <w:lsdException w:name="index 8" w:semiHidden="1" w:unhideWhenUsed="1"/>
+    <w:lsdException w:name="index 9" w:semiHidden="1" w:unhideWhenUsed="1"/>
+    <w:lsdException w:name="toc 1" w:semiHidden="1" w:uiPriority="39" w:unhideWhenUsed="1"/>
+    <w:lsdException w:name="toc 2" w:semiHidden="1" w:uiPriority="39" w:unhideWhenUsed="1"/>
+    <w:lsdException w:name="toc 3" w:semiHidden="1" w:uiPriority="39" w:unhideWhenUsed="1"/>
+    <w:lsdException w:name="toc 4" w:semiHidden="1" w:uiPriority="39" w:unhideWhenUsed="1"/>
+    <w:lsdException w:name="toc 5" w:semiHidden="1" w:uiPriority="39" w:unhideWhenUsed="1"/>
+    <w:lsdException w:name="toc 6" w:semiHidden="1" w:uiPriority="39" w:unhideWhenUsed="1"/>
+    <w:lsdException w:name="toc 7" w:semiHidden="1" w:uiPriority="39" w:unhideWhenUsed="1"/>
+    <w:lsdException w:name="toc 8" w:semiHidden="1" w:uiPriority="39" w:unhideWhenUsed="1"/>
+    <w:lsdException w:name="toc 9" w:semiHidden="1" w:uiPriority="39" w:unhideWhenUsed="1"/>
+    <w:lsdException w:name="Normal Indent" w:semiHidden="1" w:unhideWhenUsed="1"/>
+    <w:lsdException w:name="footnote text" w:semiHidden="1" w:unhideWhenUsed="1"/>
+    <w:lsdException w:name="annotation text" w:semiHidden="1" w:unhideWhenUsed="1"/>
+    <w:lsdException w:name="header" w:semiHidden="1" w:unhideWhenUsed="1"/>
+    <w:lsdException w:name="footer" w:semiHidden="1" w:unhideWhenUsed="1"/>
+    <w:lsdException w:name="index heading" w:semiHidden="1" w:unhideWhenUsed="1"/>
+    <w:lsdException w:name="caption" w:semiHidden="1" w:uiPriority="35" w:unhideWhenUsed="1" w:qFormat="1"/>
+    <w:lsdException w:name="table of figures" w:semiHidden="1" w:unhideWhenUsed="1"/>
+    <w:lsdException w:name="envelope address" w:semiHidden="1" w:unhideWhenUsed="1"/>
+    <w:lsdException w:name="envelope return" w:semiHidden="1" w:unhideWhenUsed="1"/>
+    <w:lsdException w:name="footnote reference" w:semiHidden="1" w:unhideWhenUsed="1"/>
+    <w:lsdException w:name="annotation reference" w:semiHidden="1" w:unhideWhenUsed="1"/>
+    <w:lsdException w:name="line number" w:semiHidden="1" w:unhideWhenUsed="1"/>
+    <w:lsdException w:name="page number" w:semiHidden="1" w:unhideWhenUsed="1"/>
+    <w:lsdException w:name="endnote reference" w:semiHidden="1" w:unhideWhenUsed="1"/>
+    <w:lsdException w:name="endnote text" w:semiHidden="1" w:unhideWhenUsed="1"/>
+    <w:lsdException w:name="table of authorities" w:semiHidden="1" w:unhideWhenUsed="1"/>
+    <w:lsdException w:name="macro" w:semiHidden="1" w:unhideWhenUsed="1"/>
+    <w:lsdException w:name="toa heading" w:semiHidden="1" w:unhideWhenUsed="1"/>
+    <w:lsdException w:name="List" w:semiHidden="1" w:unhideWhenUsed="1"/>
+    <w:lsdException w:name="List Bullet" w:semiHidden="1" w:unhideWhenUsed="1"/>
+    <w:lsdException w:name="List Number" w:semiHidden="1" w:unhideWhenUsed="1"/>
+    <w:lsdException w:name="List 2" w:semiHidden="1" w:unhideWhenUsed="1"/>
+    <w:lsdException w:name="List 3" w:semiHidden="1" w:unhideWhenUsed="1"/>
+    <w:lsdException w:name="List 4" w:semiHidden="1" w:unhideWhenUsed="1"/>
+    <w:lsdException w:name="List 5" w:semiHidden="1" w:unhideWhenUsed="1"/>
+    <w:lsdException w:name="List Bullet 2" w:semiHidden="1" w:unhideWhenUsed="1"/>
+    <w:lsdException w:name="List Bullet 3" w:semiHidden="1" w:unhideWhenUsed="1"/>
+    <w:lsdException w:name="List Bullet 4" w:semiHidden="1" w:unhideWhenUsed="1"/>
+    <w:lsdException w:name="List Bullet 5" w:semiHidden="1" w:unhideWhenUsed="1"/>
+    <w:lsdException w:name="List Number 2" w:semiHidden="1" w:unhideWhenUsed="1"/>
+    <w:lsdException w:name="List Number 3" w:semiHidden="1" w:unhideWhenUsed="1"/>
+    <w:lsdException w:name="List Number 4" w:semiHidden="1" w:unhideWhenUsed="1"/>
+    <w:lsdException w:name="List Number 5" w:semiHidden="1" w:unhideWhenUsed="1"/>
+    <w:lsdException w:name="Title" w:uiPriority="10" w:qFormat="1"/>
+    <w:lsdException w:name="Closing" w:semiHidden="1" w:unhideWhenUsed="1"/>
+    <w:lsdException w:name="Signature" w:semiHidden="1" w:unhideWhenUsed="1"/>
+    <w:lsdException w:name="Default Paragraph Font" w:semiHidden="1" w:uiPriority="1" w:unhideWhenUsed="1"/>
+    <w:lsdException w:name="Body Text" w:semiHidden="1" w:unhideWhenUsed="1"/>
+    <w:lsdException w:name="Body Text Indent" w:semiHidden="1" w:unhideWhenUsed="1"/>
+    <w:lsdException w:name="List Continue" w:semiHidden="1" w:unhideWhenUsed="1"/>
+    <w:lsdException w:name="List Continue 2" w:semiHidden="1" w:unhideWhenUsed="1"/>
+    <w:lsdException w:name="List Continue 3" w:semiHidden="1" w:unhideWhenUsed="1"/>
+    <w:lsdException w:name="List Continue 4" w:semiHidden="1" w:unhideWhenUsed="1"/>
+    <w:lsdException w:name="List Continue 5" w:semiHidden="1" w:unhideWhenUsed="1"/>
+    <w:lsdException w:name="Message Header" w:semiHidden="1" w:unhideWhenUsed="1"/>
+    <w:lsdException w:name="Subtitle" w:uiPriority="11" w:qFormat="1"/>
+    <w:lsdException w:name="Salutation" w:semiHidden="1" w:unhideWhenUsed="1"/>
+    <w:lsdException w:name="Date" w:semiHidden="1" w:unhideWhenUsed="1"/>
+    <w:lsdException w:name="Body Text First Indent" w:semiHidden="1" w:unhideWhenUsed="1"/>
+    <w:lsdException w:name="Body Text First Indent 2" w:semiHidden="1" w:unhideWhenUsed="1"/>
+    <w:lsdException w:name="Note Heading" w:semiHidden="1" w:unhideWhenUsed="1"/>
+    <w:lsdException w:name="Body Text 2" w:semiHidden="1" w:unhideWhenUsed="1"/>
+    <w:lsdException w:name="Body Text 3" w:semiHidden="1" w:unhideWhenUsed="1"/>
+    <w:lsdException w:name="Body Text Indent 2" w:semiHidden="1" w:unhideWhenUsed="1"/>
+    <w:lsdException w:name="Body Text Indent 3" w:semiHidden="1" w:unhideWhenUsed="1"/>
+    <w:lsdException w:name="Block Text" w:semiHidden="1" w:unhideWhenUsed="1"/>
+    <w:lsdException w:name="Hyperlink" w:semiHidden="1" w:unhideWhenUsed="1"/>
+    <w:lsdException w:name="FollowedHyperlink" w:semiHidden="1" w:unhideWhenUsed="1"/>
+    <w:lsdException w:name="Strong" w:uiPriority="22" w:qFormat="1"/>
+    <w:lsdException w:name="Emphasis" w:uiPriority="20" w:qFormat="1"/>
+    <w:lsdException w:name="Document Map" w:semiHidden="1" w:unhideWhenUsed="1"/>
+    <w:lsdException w:name="Plain Text" w:semiHidden="1" w:unhideWhenUsed="1"/>
+    <w:lsdException w:name="E-mail Signature" w:semiHidden="1" w:unhideWhenUsed="1"/>
+    <w:lsdException w:name="HTML Top of Form" w:semiHidden="1" w:unhideWhenUsed="1"/>
+    <w:lsdException w:name="HTML Bottom of Form" w:semiHidden="1" w:unhideWhenUsed="1"/>
+    <w:lsdException w:name="Normal (Web)" w:semiHidden="1" w:unhideWhenUsed="1"/>
+    <w:lsdException w:name="HTML Acronym" w:semiHidden="1" w:unhideWhenUsed="1"/>
+    <w:lsdException w:name="HTML Address" w:semiHidden="1" w:unhideWhenUsed="1"/>
+    <w:lsdException w:name="HTML Cite" w:semiHidden="1" w:unhideWhenUsed="1"/>
+    <w:lsdException w:name="HTML Code" w:semiHidden="1" w:unhideWhenUsed="1"/>
+    <w:lsdException w:name="HTML Definition" w:semiHidden="1" w:unhideWhenUsed="1"/>
+    <w:lsdException w:name="HTML Keyboard" w:semiHidden="1" w:unhideWhenUsed="1"/>
+    <w:lsdException w:name="HTML Preformatted" w:semiHidden="1" w:unhideWhenUsed="1"/>
+    <w:lsdException w:name="HTML Sample" w:semiHidden="1" w:unhideWhenUsed="1"/>
+    <w:lsdException w:name="HTML Typewriter" w:semiHidden="1" w:unhideWhenUsed="1"/>
+    <w:lsdException w:name="HTML Variable" w:semiHidden="1" w:unhideWhenUsed="1"/>
+    <w:lsdException w:name="Normal Table" w:semiHidden="1" w:unhideWhenUsed="1"/>
+    <w:lsdException w:name="annotation subject" w:semiHidden="1" w:unhideWhenUsed="1"/>
+    <w:lsdException w:name="No List" w:semiHidden="1" w:unhideWhenUsed="1"/>
+    <w:lsdException w:name="Outline List 1" w:semiHidden="1" w:unhideWhenUsed="1"/>
+    <w:lsdException w:name="Outline List 2" w:semiHidden="1" w:unhideWhenUsed="1"/>
+    <w:lsdException w:name="Outline List 3" w:semiHidden="1" w:unhideWhenUsed="1"/>
+    <w:lsdException w:name="Table Simple 1" w:semiHidden="1" w:unhideWhenUsed="1"/>
+    <w:lsdException w:name="Table Simple 2" w:semiHidden="1" w:unhideWhenUsed="1"/>
+    <w:lsdException w:name="Table Simple 3" w:semiHidden="1" w:unhideWhenUsed="1"/>
+    <w:lsdException w:name="Table Classic 1" w:semiHidden="1" w:unhideWhenUsed="1"/>
+    <w:lsdException w:name="Table Classic 2" w:semiHidden="1" w:unhideWhenUsed="1"/>
+    <w:lsdException w:name="Table Classic 3" w:semiHidden="1" w:unhideWhenUsed="1"/>
+    <w:lsdException w:name="Table Classic 4" w:semiHidden="1" w:unhideWhenUsed="1"/>
+    <w:lsdException w:name="Table Colorful 1" w:semiHidden="1" w:unhideWhenUsed="1"/>
+    <w:lsdException w:name="Table Colorful 2" w:semiHidden="1" w:unhideWhenUsed="1"/>
+    <w:lsdException w:name="Table Colorful 3" w:semiHidden="1" w:unhideWhenUsed="1"/>
+    <w:lsdException w:name="Table Columns 1" w:semiHidden="1" w:unhideWhenUsed="1"/>
+    <w:lsdException w:name="Table Columns 2" w:semiHidden="1" w:unhideWhenUsed="1"/>
+    <w:lsdException w:name="Table Columns 3" w:semiHidden="1" w:unhideWhenUsed="1"/>
+    <w:lsdException w:name="Table Columns 4" w:semiHidden="1" w:unhideWhenUsed="1"/>
+    <w:lsdException w:name="Table Columns 5" w:semiHidden="1" w:unhideWhenUsed="1"/>
+    <w:lsdException w:name="Table Grid 1" w:semiHidden="1" w:unhideWhenUsed="1"/>
+    <w:lsdException w:name="Table Grid 2" w:semiHidden="1" w:unhideWhenUsed="1"/>
+    <w:lsdException w:name="Table Grid 3" w:semiHidden="1" w:unhideWhenUsed="1"/>
+    <w:lsdException w:name="Table Grid 4" w:semiHidden="1" w:unhideWhenUsed="1"/>
+    <w:lsdException w:name="Table Grid 5" w:semiHidden="1" w:unhideWhenUsed="1"/>
+    <w:lsdException w:name="Table Grid 6" w:semiHidden="1" w:unhideWhenUsed="1"/>
+    <w:lsdException w:name="Table Grid 7" w:semiHidden="1" w:unhideWhenUsed="1"/>
+    <w:lsdException w:name="Table Grid 8" w:semiHidden="1" w:unhideWhenUsed="1"/>
+    <w:lsdException w:name="Table List 1" w:semiHidden="1" w:unhideWhenUsed="1"/>
+    <w:lsdException w:name="Table List 2" w:semiHidden="1" w:unhideWhenUsed="1"/>
+    <w:lsdException w:name="Table List 3" w:semiHidden="1" w:unhideWhenUsed="1"/>
+    <w:lsdException w:name="Table List 4" w:semiHidden="1" w:unhideWhenUsed="1"/>
+    <w:lsdException w:name="Table List 5" w:semiHidden="1" w:unhideWhenUsed="1"/>
+    <w:lsdException w:name="Table List 6" w:semiHidden="1" w:unhideWhenUsed="1"/>
+    <w:lsdException w:name="Table List 7" w:semiHidden="1" w:unhideWhenUsed="1"/>
+    <w:lsdException w:name="Table List 8" w:semiHidden="1" w:unhideWhenUsed="1"/>
+    <w:lsdException w:name="Table 3D effects 1" w:semiHidden="1" w:unhideWhenUsed="1"/>
+    <w:lsdException w:name="Table 3D effects 2" w:semiHidden="1" w:unhideWhenUsed="1"/>
+    <w:lsdException w:name="Table 3D effects 3" w:semiHidden="1" w:unhideWhenUsed="1"/>
+    <w:lsdException w:name="Table Contemporary" w:semiHidden="1" w:unhideWhenUsed="1"/>
+    <w:lsdException w:name="Table Elegant" w:semiHidden="1" w:unhideWhenUsed="1"/>
+    <w:lsdException w:name="Table Professional" w:semiHidden="1" w:unhideWhenUsed="1"/>
+    <w:lsdException w:name="Table Subtle 1" w:semiHidden="1" w:unhideWhenUsed="1"/>
+    <w:lsdException w:name="Table Subtle 2" w:semiHidden="1" w:unhideWhenUsed="1"/>
+    <w:lsdException w:name="Table Web 1" w:semiHidden="1" w:unhideWhenUsed="1"/>
+    <w:lsdException w:name="Table Web 2" w:semiHidden="1" w:unhideWhenUsed="1"/>
+    <w:lsdException w:name="Table Web 3" w:semiHidden="1" w:unhideWhenUsed="1"/>
+    <w:lsdException w:name="Balloon Text" w:semiHidden="1" w:unhideWhenUsed="1"/>
+    <w:lsdException w:name="Table Grid" w:uiPriority="39"/>
+    <w:lsdException w:name="Table Theme" w:semiHidden="1" w:unhideWhenUsed="1"/>
+    <w:lsdException w:name="Placeholder Text" w:semiHidden="1"/>
+    <w:lsdException w:name="No Spacing" w:uiPriority="1" w:qFormat="1"/>
+    <w:lsdException w:name="Light Shading" w:uiPriority="60"/>
+    <w:lsdException w:name="Light List" w:uiPriority="61"/>
+    <w:lsdException w:name="Light Grid" w:uiPriority="62"/>
+    <w:lsdException w:name="Medium Shading 1" w:uiPriority="63"/>
+    <w:lsdException w:name="Medium Shading 2" w:uiPriority="64"/>
+    <w:lsdException w:name="Medium List 1" w:uiPriority="65"/>
+    <w:lsdException w:name="Medium List 2" w:uiPriority="66"/>
+    <w:lsdException w:name="Medium Grid 1" w:uiPriority="67"/>
+    <w:lsdException w:name="Medium Grid 2" w:uiPriority="68"/>
+    <w:lsdException w:name="Medium Grid 3" w:uiPriority="69"/>
+    <w:lsdException w:name="Dark List" w:uiPriority="70"/>
+    <w:lsdException w:name="Colorful Shading" w:uiPriority="71"/>
+    <w:lsdException w:name="Colorful List" w:uiPriority="72"/>
+    <w:lsdException w:name="Colorful Grid" w:uiPriority="73"/>
+    <w:lsdException w:name="Light Shading Accent 1" w:uiPriority="60"/>
+    <w:lsdException w:name="Light List Accent 1" w:uiPriority="61"/>
+    <w:lsdException w:name="Light Grid Accent 1" w:uiPriority="62"/>
+    <w:lsdException w:name="Medium Shading 1 Accent 1" w:uiPriority="63"/>
+    <w:lsdException w:name="Medium Shading 2 Accent 1" w:uiPriority="64"/>
+    <w:lsdException w:name="Medium List 1 Accent 1" w:uiPriority="65"/>
+    <w:lsdException w:name="Revision" w:semiHidden="1"/>
+    <w:lsdException w:name="List Paragraph" w:uiPriority="34" w:qFormat="1"/>
+    <w:lsdException w:name="Quote" w:uiPriority="29" w:qFormat="1"/>
+    <w:lsdException w:name="Intense Quote" w:uiPriority="30" w:qFormat="1"/>
+    <w:lsdException w:name="Medium List 2 Accent 1" w:uiPriority="66"/>
+    <w:lsdException w:name="Medium Grid 1 Accent 1" w:uiPriority="67"/>
+    <w:lsdException w:name="Medium Grid 2 Accent 1" w:uiPriority="68"/>
+    <w:lsdException w:name="Medium Grid 3 Accent 1" w:uiPriority="69"/>
+    <w:lsdException w:name="Dark List Accent 1" w:uiPriority="70"/>
+    <w:lsdException w:name="Colorful Shading Accent 1" w:uiPriority="71"/>
+    <w:lsdException w:name="Colorful List Accent 1" w:uiPriority="72"/>
+    <w:lsdException w:name="Colorful Grid Accent 1" w:uiPriority="73"/>
+    <w:lsdException w:name="Light Shading Accent 2" w:uiPriority="60"/>
+    <w:lsdException w:name="Light List Accent 2" w:uiPriority="61"/>
+    <w:lsdException w:name="Light Grid Accent 2" w:uiPriority="62"/>
+    <w:lsdException w:name="Medium Shading 1 Accent 2" w:uiPriority="63"/>
+    <w:lsdException w:name="Medium Shading 2 Accent 2" w:uiPriority="64"/>
+    <w:lsdException w:name="Medium List 1 Accent 2" w:uiPriority="65"/>
+    <w:lsdException w:name="Medium List 2 Accent 2" w:uiPriority="66"/>
+    <w:lsdException w:name="Medium Grid 1 Accent 2" w:uiPriority="67"/>
+    <w:lsdException w:name="Medium Grid 2 Accent 2" w:uiPriority="68"/>
+    <w:lsdException w:name="Medium Grid 3 Accent 2" w:uiPriority="69"/>
+    <w:lsdException w:name="Dark List Accent 2" w:uiPriority="70"/>
+    <w:lsdException w:name="Colorful Shading Accent 2" w:uiPriority="71"/>
+    <w:lsdException w:name="Colorful List Accent 2" w:uiPriority="72"/>
+    <w:lsdException w:name="Colorful Grid Accent 2" w:uiPriority="73"/>
+    <w:lsdException w:name="Light Shading Accent 3" w:uiPriority="60"/>
+    <w:lsdException w:name="Light List Accent 3" w:uiPriority="61"/>
+    <w:lsdException w:name="Light Grid Accent 3" w:uiPriority="62"/>
+    <w:lsdException w:name="Medium Shading 1 Accent 3" w:uiPriority="63"/>
+    <w:lsdException w:name="Medium Shading 2 Accent 3" w:uiPriority="64"/>
+    <w:lsdException w:name="Medium List 1 Accent 3" w:uiPriority="65"/>
+    <w:lsdException w:name="Medium List 2 Accent 3" w:uiPriority="66"/>
+    <w:lsdException w:name="Medium Grid 1 Accent 3" w:uiPriority="67"/>
+    <w:lsdException w:name="Medium Grid 2 Accent 3" w:uiPriority="68"/>
+    <w:lsdException w:name="Medium Grid 3 Accent 3" w:uiPriority="69"/>
+    <w:lsdException w:name="Dark List Accent 3" w:uiPriority="70"/>
+    <w:lsdException w:name="Colorful Shading Accent 3" w:uiPriority="71"/>
+    <w:lsdException w:name="Colorful List Accent 3" w:uiPriority="72"/>
+    <w:lsdException w:name="Colorful Grid Accent 3" w:uiPriority="73"/>
+    <w:lsdException w:name="Light Shading Accent 4" w:uiPriority="60"/>
+    <w:lsdException w:name="Light List Accent 4" w:uiPriority="61"/>
+    <w:lsdException w:name="Light Grid Accent 4" w:uiPriority="62"/>
+    <w:lsdException w:name="Medium Shading 1 Accent 4" w:uiPriority="63"/>
+    <w:lsdException w:name="Medium Shading 2 Accent 4" w:uiPriority="64"/>
+    <w:lsdException w:name="Medium List 1 Accent 4" w:uiPriority="65"/>
+    <w:lsdException w:name="Medium List 2 Accent 4" w:uiPriority="66"/>
+    <w:lsdException w:name="Medium Grid 1 Accent 4" w:uiPriority="67"/>
+    <w:lsdException w:name="Medium Grid 2 Accent 4" w:uiPriority="68"/>
+    <w:lsdException w:name="Medium Grid 3 Accent 4" w:uiPriority="69"/>
+    <w:lsdException w:name="Dark List Accent 4" w:uiPriority="70"/>
+    <w:lsdException w:name="Colorful Shading Accent 4" w:uiPriority="71"/>
+    <w:lsdException w:name="Colorful List Accent 4" w:uiPriority="72"/>
+    <w:lsdException w:name="Colorful Grid Accent 4" w:uiPriority="73"/>
+    <w:lsdException w:name="Light Shading Accent 5" w:uiPriority="60"/>
+    <w:lsdException w:name="Light List Accent 5" w:uiPriority="61"/>
+    <w:lsdException w:name="Light Grid Accent 5" w:uiPriority="62"/>
+    <w:lsdException w:name="Medium Shading 1 Accent 5" w:uiPriority="63"/>
+    <w:lsdException w:name="Medium Shading 2 Accent 5" w:uiPriority="64"/>
+    <w:lsdException w:name="Medium List 1 Accent 5" w:uiPriority="65"/>
+    <w:lsdException w:name="Medium List 2 Accent 5" w:uiPriority="66"/>
+    <w:lsdException w:name="Medium Grid 1 Accent 5" w:uiPriority="67"/>
+    <w:lsdException w:name="Medium Grid 2 Accent 5" w:uiPriority="68"/>
+    <w:lsdException w:name="Medium Grid 3 Accent 5" w:uiPriority="69"/>
+    <w:lsdException w:name="Dark List Accent 5" w:uiPriority="70"/>
+    <w:lsdException w:name="Colorful Shading Accent 5" w:uiPriority="71"/>
+    <w:lsdException w:name="Colorful List Accent 5" w:uiPriority="72"/>
+    <w:lsdException w:name="Colorful Grid Accent 5" w:uiPriority="73"/>
+    <w:lsdException w:name="Light Shading Accent 6" w:uiPriority="60"/>
+    <w:lsdException w:name="Light List Accent 6" w:uiPriority="61"/>
+    <w:lsdException w:name="Light Grid Accent 6" w:uiPriority="62"/>
+    <w:lsdException w:name="Medium Shading 1 Accent 6" w:uiPriority="63"/>
+    <w:lsdException w:name="Medium Shading 2 Accent 6" w:uiPriority="64"/>
+    <w:lsdException w:name="Medium List 1 Accent 6" w:uiPriority="65"/>
+    <w:lsdException w:name="Medium List 2 Accent 6" w:uiPriority="66"/>
+    <w:lsdException w:name="Medium Grid 1 Accent 6" w:uiPriority="67"/>
+    <w:lsdException w:name="Medium Grid 2 Accent 6" w:uiPriority="68"/>
+    <w:lsdException w:name="Medium Grid 3 Accent 6" w:uiPriority="69"/>
+    <w:lsdException w:name="Dark List Accent 6" w:uiPriority="70"/>
+    <w:lsdException w:name="Colorful Shading Accent 6" w:uiPriority="71"/>
+    <w:lsdException w:name="Colorful List Accent 6" w:uiPriority="72"/>
+    <w:lsdException w:name="Colorful Grid Accent 6" w:uiPriority="73"/>
+    <w:lsdException w:name="Subtle Emphasis" w:uiPriority="19" w:qFormat="1"/>
+    <w:lsdException w:name="Intense Emphasis" w:uiPriority="21" w:qFormat="1"/>
+    <w:lsdException w:name="Subtle Reference" w:uiPriority="31" w:qFormat="1"/>
+    <w:lsdException w:name="Intense Reference" w:uiPriority="32" w:qFormat="1"/>
+    <w:lsdException w:name="Book Title" w:uiPriority="33" w:qFormat="1"/>
+    <w:lsdException w:name="Bibliography" w:semiHidden="1" w:uiPriority="37" w:unhideWhenUsed="1"/>
+    <w:lsdException w:name="TOC Heading" w:semiHidden="1" w:uiPriority="39" w:unhideWhenUsed="1" w:qFormat="1"/>
+    <w:lsdException w:name="Plain Table 1" w:uiPriority="41"/>
+    <w:lsdException w:name="Plain Table 2" w:uiPriority="42"/>
+    <w:lsdException w:name="Plain Table 3" w:uiPriority="43"/>
+    <w:lsdException w:name="Plain Table 4" w:uiPriority="44"/>
+    <w:lsdException w:name="Plain Table 5" w:uiPriority="45"/>
+    <w:lsdException w:name="Grid Table Light" w:uiPriority="40"/>
+    <w:lsdException w:name="Grid Table 1 Light" w:uiPriority="46"/>
+    <w:lsdException w:name="Grid Table 2" w:uiPriority="47"/>
+    <w:lsdException w:name="Grid Table 3" w:uiPriority="48"/>
+    <w:lsdException w:name="Grid Table 4" w:uiPriority="49"/>
+    <w:lsdException w:name="Grid Table 5 Dark" w:uiPriority="50"/>
+    <w:lsdException w:name="Grid Table 6 Colorful" w:uiPriority="51"/>
+    <w:lsdException w:name="Grid Table 7 Colorful" w:uiPriority="52"/>
+    <w:lsdException w:name="Grid Table 1 Light Accent 1" w:uiPriority="46"/>
+    <w:lsdException w:name="Grid Table 2 Accent 1" w:uiPriority="47"/>
+    <w:lsdException w:name="Grid Table 3 Accent 1" w:uiPriority="48"/>
+    <w:lsdException w:name="Grid Table 4 Accent 1" w:uiPriority="49"/>
+    <w:lsdException w:name="Grid Table 5 Dark Accent 1" w:uiPriority="50"/>
+    <w:lsdException w:name="Grid Table 6 Colorful Accent 1" w:uiPriority="51"/>
+    <w:lsdException w:name="Grid Table 7 Colorful Accent 1" w:uiPriority="52"/>
+    <w:lsdException w:name="Grid Table 1 Light Accent 2" w:uiPriority="46"/>
+    <w:lsdException w:name="Grid Table 2 Accent 2" w:uiPriority="47"/>
+    <w:lsdException w:name="Grid Table 3 Accent 2" w:uiPriority="48"/>
+    <w:lsdException w:name="Grid Table 4 Accent 2" w:uiPriority="49"/>
+    <w:lsdException w:name="Grid Table 5 Dark Accent 2" w:uiPriority="50"/>
+    <w:lsdException w:name="Grid Table 6 Colorful Accent 2" w:uiPriority="51"/>
+    <w:lsdException w:name="Grid Table 7 Colorful Accent 2" w:uiPriority="52"/>
+    <w:lsdException w:name="Grid Table 1 Light Accent 3" w:uiPriority="46"/>
+    <w:lsdException w:name="Grid Table 2 Accent 3" w:uiPriority="47"/>
+    <w:lsdException w:name="Grid Table 3 Accent 3" w:uiPriority="48"/>
+    <w:lsdException w:name="Grid Table 4 Accent 3" w:uiPriority="49"/>
+    <w:lsdException w:name="Grid Table 5 Dark Accent 3" w:uiPriority="50"/>
+    <w:lsdException w:name="Grid Table 6 Colorful Accent 3" w:uiPriority="51"/>
+    <w:lsdException w:name="Grid Table 7 Colorful Accent 3" w:uiPriority="52"/>
+    <w:lsdException w:name="Grid Table 1 Light Accent 4" w:uiPriority="46"/>
+    <w:lsdException w:name="Grid Table 2 Accent 4" w:uiPriority="47"/>
+    <w:lsdException w:name="Grid Table 3 Accent 4" w:uiPriority="48"/>
+    <w:lsdException w:name="Grid Table 4 Accent 4" w:uiPriority="49"/>
+    <w:lsdException w:name="Grid Table 5 Dark Accent 4" w:uiPriority="50"/>
+    <w:lsdException w:name="Grid Table 6 Colorful Accent 4" w:uiPriority="51"/>
+    <w:lsdException w:name="Grid Table 7 Colorful Accent 4" w:uiPriority="52"/>
+    <w:lsdException w:name="Grid Table 1 Light Accent 5" w:uiPriority="46"/>
+    <w:lsdException w:name="Grid Table 2 Accent 5" w:uiPriority="47"/>
+    <w:lsdException w:name="Grid Table 3 Accent 5" w:uiPriority="48"/>
+    <w:lsdException w:name="Grid Table 4 Accent 5" w:uiPriority="49"/>
+    <w:lsdException w:name="Grid Table 5 Dark Accent 5" w:uiPriority="50"/>
+    <w:lsdException w:name="Grid Table 6 Colorful Accent 5" w:uiPriority="51"/>
+    <w:lsdException w:name="Grid Table 7 Colorful Accent 5" w:uiPriority="52"/>
+    <w:lsdException w:name="Grid Table 1 Light Accent 6" w:uiPriority="46"/>
+    <w:lsdException w:name="Grid Table 2 Accent 6" w:uiPriority="47"/>
+    <w:lsdException w:name="Grid Table 3 Accent 6" w:uiPriority="48"/>
+    <w:lsdException w:name="Grid Table 4 Accent 6" w:uiPriority="49"/>
+    <w:lsdException w:name="Grid Table 5 Dark Accent 6" w:uiPriority="50"/>
+    <w:lsdException w:name="Grid Table 6 Colorful Accent 6" w:uiPriority="51"/>
+    <w:lsdException w:name="Grid Table 7 Colorful Accent 6" w:uiPriority="52"/>
+    <w:lsdException w:name="List Table 1 Light" w:uiPriority="46"/>
+    <w:lsdException w:name="List Table 2" w:uiPriority="47"/>
+    <w:lsdException w:name="List Table 3" w:uiPriority="48"/>
+    <w:lsdException w:name="List Table 4" w:uiPriority="49"/>
+    <w:lsdException w:name="List Table 5 Dark" w:uiPriority="50"/>
+    <w:lsdException w:name="List Table 6 Colorful" w:uiPriority="51"/>
+    <w:lsdException w:name="List Table 7 Colorful" w:uiPriority="52"/>
+    <w:lsdException w:name="List Table 1 Light Accent 1" w:uiPriority="46"/>
+    <w:lsdException w:name="List Table 2 Accent 1" w:uiPriority="47"/>
+    <w:lsdException w:name="List Table 3 Accent 1" w:uiPriority="48"/>
+    <w:lsdException w:name="List Table 4 Accent 1" w:uiPriority="49"/>
+    <w:lsdException w:name="List Table 5 Dark Accent 1" w:uiPriority="50"/>
+    <w:lsdException w:name="List Table 6 Colorful Accent 1" w:uiPriority="51"/>
+    <w:lsdException w:name="List Table 7 Colorful Accent 1" w:uiPriority="52"/>
+    <w:lsdException w:name="List Table 1 Light Accent 2" w:uiPriority="46"/>
+    <w:lsdException w:name="List Table 2 Accent 2" w:uiPriority="47"/>
+    <w:lsdException w:name="List Table 3 Accent 2" w:uiPriority="48"/>
+    <w:lsdException w:name="List Table 4 Accent 2" w:uiPriority="49"/>
+    <w:lsdException w:name="List Table 5 Dark Accent 2" w:uiPriority="50"/>
+    <w:lsdException w:name="List Table 6 Colorful Accent 2" w:uiPriority="51"/>
+    <w:lsdException w:name="List Table 7 Colorful Accent 2" w:uiPriority="52"/>
+    <w:lsdException w:name="List Table 1 Light Accent 3" w:uiPriority="46"/>
+    <w:lsdException w:name="List Table 2 Accent 3" w:uiPriority="47"/>
+    <w:lsdException w:name="List Table 3 Accent 3" w:uiPriority="48"/>
+    <w:lsdException w:name="List Table 4 Accent 3" w:uiPriority="49"/>
+    <w:lsdException w:name="List Table 5 Dark Accent 3" w:uiPriority="50"/>
+    <w:lsdException w:name="List Table 6 Colorful Accent 3" w:uiPriority="51"/>
+    <w:lsdException w:name="List Table 7 Colorful Accent 3" w:uiPriority="52"/>
+    <w:lsdException w:name="List Table 1 Light Accent 4" w:uiPriority="46"/>
+    <w:lsdException w:name="List Table 2 Accent 4" w:uiPriority="47"/>
+    <w:lsdException w:name="List Table 3 Accent 4" w:uiPriority="48"/>
+    <w:lsdException w:name="List Table 4 Accent 4" w:uiPriority="49"/>
+    <w:lsdException w:name="List Table 5 Dark Accent 4" w:uiPriority="50"/>
+    <w:lsdException w:name="List Table 6 Colorful Accent 4" w:uiPriority="51"/>
+    <w:lsdException w:name="List Table 7 Colorful Accent 4" w:uiPriority="52"/>
+    <w:lsdException w:name="List Table 1 Light Accent 5" w:uiPriority="46"/>
+    <w:lsdException w:name="List Table 2 Accent 5" w:uiPriority="47"/>
+    <w:lsdException w:name="List Table 3 Accent 5" w:uiPriority="48"/>
+    <w:lsdException w:name="List Table 4 Accent 5" w:uiPriority="49"/>
+    <w:lsdException w:name="List Table 5 Dark Accent 5" w:uiPriority="50"/>
+    <w:lsdException w:name="List Table 6 Colorful Accent 5" w:uiPriority="51"/>
+    <w:lsdException w:name="List Table 7 Colorful Accent 5" w:uiPriority="52"/>
+    <w:lsdException w:name="List Table 1 Light Accent 6" w:uiPriority="46"/>
+    <w:lsdException w:name="List Table 2 Accent 6" w:uiPriority="47"/>
+    <w:lsdException w:name="List Table 3 Accent 6" w:uiPriority="48"/>
+    <w:lsdException w:name="List Table 4 Accent 6" w:uiPriority="49"/>
+    <w:lsdException w:name="List Table 5 Dark Accent 6" w:uiPriority="50"/>
+    <w:lsdException w:name="List Table 6 Colorful Accent 6" w:uiPriority="51"/>
+    <w:lsdException w:name="List Table 7 Colorful Accent 6" w:uiPriority="52"/>
+    <w:lsdException w:name="Mention" w:semiHidden="1" w:unhideWhenUsed="1"/>
+    <w:lsdException w:name="Smart Hyperlink" w:semiHidden="1" w:unhideWhenUsed="1"/>
+    <w:lsdException w:name="Hashtag" w:semiHidden="1" w:unhideWhenUsed="1"/>
+    <w:lsdException w:name="Unresolved Mention" w:semiHidden="1" w:unhideWhenUsed="1"/>
+    <w:lsdException w:name="Smart Link" w:semiHidden="1" w:unhideWhenUsed="1"/>
+  </w:latentStyles>
+  <w:style w:type="paragraph" w:default="1" w:styleId="Normal">
     <w:name w:val="Normal"/>
     <w:qFormat/>
     <w:pPr>
-      <w:widowControl w:val="false"/>
-      <w:bidi w:val="0"/>
-      <w:spacing w:lineRule="auto" w:line="276"/>
-      <w:jc w:val="left"/>
-    </w:pPr>
-    <w:rPr>
-      <w:rFonts w:ascii="Arial" w:hAnsi="Arial" w:eastAsia="Arial" w:cs="Arial"/>
-      <w:color w:val="auto"/>
-      <w:kern w:val="0"/>
+      <w:widowControl w:val="0"/>
+      <w:spacing w:line="276" w:lineRule="auto"/>
+    </w:pPr>
+    <w:rPr>
       <w:sz w:val="22"/>
-      <w:szCs w:val="22"/>
-      <w:lang w:val="en" w:eastAsia="zh-CN" w:bidi="hi-IN"/>
     </w:rPr>
   </w:style>
   <w:style w:type="paragraph" w:styleId="Heading1">
-    <w:name w:val="Heading 1"/>
+    <w:name w:val="heading 1"/>
     <w:next w:val="Normal"/>
-    <w:qFormat/>
-    <w:pPr>
-      <w:keepNext w:val="true"/>
+    <w:uiPriority w:val="9"/>
+    <w:qFormat/>
+    <w:pPr>
+      <w:keepNext/>
       <w:keepLines/>
-      <w:widowControl w:val="false"/>
-      <w:spacing w:lineRule="auto" w:line="240" w:before="400" w:after="120"/>
-    </w:pPr>
-    <w:rPr>
-      <w:rFonts w:ascii="Arial" w:hAnsi="Arial" w:eastAsia="Arial" w:cs="Arial"/>
-      <w:color w:val="auto"/>
-      <w:kern w:val="0"/>
+      <w:widowControl w:val="0"/>
+      <w:spacing w:before="400" w:after="120"/>
+      <w:outlineLvl w:val="0"/>
+    </w:pPr>
+    <w:rPr>
       <w:sz w:val="40"/>
       <w:szCs w:val="40"/>
-      <w:lang w:val="en" w:eastAsia="zh-CN" w:bidi="hi-IN"/>
     </w:rPr>
   </w:style>
   <w:style w:type="paragraph" w:styleId="Heading2">
-    <w:name w:val="Heading 2"/>
+    <w:name w:val="heading 2"/>
     <w:next w:val="Normal"/>
-    <w:qFormat/>
-    <w:pPr>
-      <w:keepNext w:val="true"/>
+    <w:uiPriority w:val="9"/>
+    <w:semiHidden/>
+    <w:unhideWhenUsed/>
+    <w:qFormat/>
+    <w:pPr>
+      <w:keepNext/>
       <w:keepLines/>
-      <w:widowControl w:val="false"/>
-      <w:spacing w:lineRule="auto" w:line="240" w:before="360" w:after="120"/>
-    </w:pPr>
-    <w:rPr>
-      <w:rFonts w:ascii="Arial" w:hAnsi="Arial" w:eastAsia="Arial" w:cs="Arial"/>
-      <w:b w:val="false"/>
-      <w:color w:val="auto"/>
-      <w:kern w:val="0"/>
+      <w:widowControl w:val="0"/>
+      <w:spacing w:before="360" w:after="120"/>
+      <w:outlineLvl w:val="1"/>
+    </w:pPr>
+    <w:rPr>
       <w:sz w:val="32"/>
       <w:szCs w:val="32"/>
-      <w:lang w:val="en" w:eastAsia="zh-CN" w:bidi="hi-IN"/>
     </w:rPr>
   </w:style>
   <w:style w:type="paragraph" w:styleId="Heading3">
-    <w:name w:val="Heading 3"/>
+    <w:name w:val="heading 3"/>
     <w:next w:val="Normal"/>
-    <w:qFormat/>
-    <w:pPr>
-      <w:keepNext w:val="true"/>
+    <w:uiPriority w:val="9"/>
+    <w:semiHidden/>
+    <w:unhideWhenUsed/>
+    <w:qFormat/>
+    <w:pPr>
+      <w:keepNext/>
       <w:keepLines/>
-      <w:widowControl w:val="false"/>
-      <w:spacing w:lineRule="auto" w:line="240" w:before="320" w:after="80"/>
-    </w:pPr>
-    <w:rPr>
-      <w:rFonts w:ascii="Arial" w:hAnsi="Arial" w:eastAsia="Arial" w:cs="Arial"/>
-      <w:b w:val="false"/>
+      <w:widowControl w:val="0"/>
+      <w:spacing w:before="320" w:after="80"/>
+      <w:outlineLvl w:val="2"/>
+    </w:pPr>
+    <w:rPr>
       <w:color w:val="434343"/>
-      <w:kern w:val="0"/>
       <w:sz w:val="28"/>
       <w:szCs w:val="28"/>
-      <w:lang w:val="en" w:eastAsia="zh-CN" w:bidi="hi-IN"/>
     </w:rPr>
   </w:style>
   <w:style w:type="paragraph" w:styleId="Heading4">
-    <w:name w:val="Heading 4"/>
+    <w:name w:val="heading 4"/>
     <w:next w:val="Normal"/>
-    <w:qFormat/>
-    <w:pPr>
-      <w:keepNext w:val="true"/>
+    <w:uiPriority w:val="9"/>
+    <w:semiHidden/>
+    <w:unhideWhenUsed/>
+    <w:qFormat/>
+    <w:pPr>
+      <w:keepNext/>
       <w:keepLines/>
-      <w:widowControl w:val="false"/>
-      <w:spacing w:lineRule="auto" w:line="240" w:before="280" w:after="80"/>
-    </w:pPr>
-    <w:rPr>
-      <w:rFonts w:ascii="Arial" w:hAnsi="Arial" w:eastAsia="Arial" w:cs="Arial"/>
+      <w:widowControl w:val="0"/>
+      <w:spacing w:before="280" w:after="80"/>
+      <w:outlineLvl w:val="3"/>
+    </w:pPr>
+    <w:rPr>
       <w:color w:val="666666"/>
-      <w:kern w:val="0"/>
       <w:sz w:val="24"/>
       <w:szCs w:val="24"/>
-      <w:lang w:val="en" w:eastAsia="zh-CN" w:bidi="hi-IN"/>
     </w:rPr>
   </w:style>
   <w:style w:type="paragraph" w:styleId="Heading5">
-    <w:name w:val="Heading 5"/>
+    <w:name w:val="heading 5"/>
     <w:next w:val="Normal"/>
-    <w:qFormat/>
-    <w:pPr>
-      <w:keepNext w:val="true"/>
+    <w:uiPriority w:val="9"/>
+    <w:semiHidden/>
+    <w:unhideWhenUsed/>
+    <w:qFormat/>
+    <w:pPr>
+      <w:keepNext/>
       <w:keepLines/>
-      <w:widowControl w:val="false"/>
-      <w:spacing w:lineRule="auto" w:line="240" w:before="240" w:after="80"/>
-    </w:pPr>
-    <w:rPr>
-      <w:rFonts w:ascii="Arial" w:hAnsi="Arial" w:eastAsia="Arial" w:cs="Arial"/>
+      <w:widowControl w:val="0"/>
+      <w:spacing w:before="240" w:after="80"/>
+      <w:outlineLvl w:val="4"/>
+    </w:pPr>
+    <w:rPr>
       <w:color w:val="666666"/>
-      <w:kern w:val="0"/>
       <w:sz w:val="22"/>
-      <w:szCs w:val="22"/>
-      <w:lang w:val="en" w:eastAsia="zh-CN" w:bidi="hi-IN"/>
     </w:rPr>
   </w:style>
   <w:style w:type="paragraph" w:styleId="Heading6">
-    <w:name w:val="Heading 6"/>
+    <w:name w:val="heading 6"/>
     <w:next w:val="Normal"/>
-    <w:qFormat/>
-    <w:pPr>
-      <w:keepNext w:val="true"/>
+    <w:uiPriority w:val="9"/>
+    <w:semiHidden/>
+    <w:unhideWhenUsed/>
+    <w:qFormat/>
+    <w:pPr>
+      <w:keepNext/>
       <w:keepLines/>
-      <w:widowControl w:val="false"/>
-      <w:spacing w:lineRule="auto" w:line="240" w:before="240" w:after="80"/>
-    </w:pPr>
-    <w:rPr>
-      <w:rFonts w:ascii="Arial" w:hAnsi="Arial" w:eastAsia="Arial" w:cs="Arial"/>
+      <w:widowControl w:val="0"/>
+      <w:spacing w:before="240" w:after="80"/>
+      <w:outlineLvl w:val="5"/>
+    </w:pPr>
+    <w:rPr>
       <w:i/>
       <w:color w:val="666666"/>
-      <w:kern w:val="0"/>
       <w:sz w:val="22"/>
-      <w:szCs w:val="22"/>
-      <w:lang w:val="en" w:eastAsia="zh-CN" w:bidi="hi-IN"/>
-    </w:rPr>
-  </w:style>
-  <w:style w:type="paragraph" w:styleId="Heading">
+    </w:rPr>
+  </w:style>
+  <w:style w:type="character" w:default="1" w:styleId="DefaultParagraphFont">
+    <w:name w:val="Default Paragraph Font"/>
+    <w:uiPriority w:val="1"/>
+    <w:semiHidden/>
+    <w:unhideWhenUsed/>
+  </w:style>
+  <w:style w:type="table" w:default="1" w:styleId="TableNormal">
+    <w:name w:val="Normal Table"/>
+    <w:uiPriority w:val="99"/>
+    <w:semiHidden/>
+    <w:unhideWhenUsed/>
+    <w:tblPr>
+      <w:tblInd w:w="0" w:type="dxa"/>
+      <w:tblCellMar>
+        <w:top w:w="0" w:type="dxa"/>
+        <w:left w:w="108" w:type="dxa"/>
+        <w:bottom w:w="0" w:type="dxa"/>
+        <w:right w:w="108" w:type="dxa"/>
+      </w:tblCellMar>
+    </w:tblPr>
+  </w:style>
+  <w:style w:type="numbering" w:default="1" w:styleId="NoList">
+    <w:name w:val="No List"/>
+    <w:uiPriority w:val="99"/>
+    <w:semiHidden/>
+    <w:unhideWhenUsed/>
+  </w:style>
+  <w:style w:type="paragraph" w:customStyle="1" w:styleId="Heading">
     <w:name w:val="Heading"/>
     <w:basedOn w:val="Normal"/>
-    <w:next w:val="TextBody"/>
-    <w:qFormat/>
-    <w:pPr>
-      <w:keepNext w:val="true"/>
+    <w:next w:val="BodyText"/>
+    <w:qFormat/>
+    <w:pPr>
+      <w:keepNext/>
       <w:spacing w:before="240" w:after="120"/>
     </w:pPr>
     <w:rPr>
-      <w:rFonts w:ascii="Liberation Sans" w:hAnsi="Liberation Sans" w:eastAsia="AR PL SungtiL GB" w:cs="FreeSans"/>
+      <w:rFonts w:ascii="Liberation Sans" w:eastAsia="AR PL SungtiL GB" w:hAnsi="Liberation Sans" w:cs="FreeSans"/>
       <w:sz w:val="28"/>
       <w:szCs w:val="28"/>
     </w:rPr>
   </w:style>
-  <w:style w:type="paragraph" w:styleId="TextBody">
+  <w:style w:type="paragraph" w:styleId="BodyText">
     <w:name w:val="Body Text"/>
     <w:basedOn w:val="Normal"/>
     <w:pPr>
-      <w:spacing w:lineRule="auto" w:line="276" w:before="0" w:after="140"/>
-    </w:pPr>
-    <w:rPr/>
+      <w:spacing w:after="140"/>
+    </w:pPr>
   </w:style>
   <w:style w:type="paragraph" w:styleId="List">
     <w:name w:val="List"/>
-    <w:basedOn w:val="TextBody"/>
-    <w:pPr/>
+    <w:basedOn w:val="BodyText"/>
     <w:rPr>
       <w:rFonts w:cs="FreeSans"/>
     </w:rPr>
   </w:style>
   <w:style w:type="paragraph" w:styleId="Caption">
-    <w:name w:val="Caption"/>
+    <w:name w:val="caption"/>
     <w:basedOn w:val="Normal"/>
     <w:qFormat/>
     <w:pPr>
@@ -413,7 +716,7 @@
       <w:szCs w:val="24"/>
     </w:rPr>
   </w:style>
-  <w:style w:type="paragraph" w:styleId="Index">
+  <w:style w:type="paragraph" w:customStyle="1" w:styleId="Index">
     <w:name w:val="Index"/>
     <w:basedOn w:val="Normal"/>
     <w:qFormat/>
@@ -424,32 +727,23 @@
       <w:rFonts w:cs="FreeSans"/>
     </w:rPr>
   </w:style>
-  <w:style w:type="paragraph" w:styleId="LOnormal" w:default="1">
+  <w:style w:type="paragraph" w:customStyle="1" w:styleId="LO-normal">
     <w:name w:val="LO-normal"/>
     <w:qFormat/>
-    <w:pPr>
-      <w:widowControl/>
-      <w:bidi w:val="0"/>
-      <w:jc w:val="left"/>
-    </w:pPr>
-    <w:rPr>
-      <w:rFonts w:ascii="Arial" w:hAnsi="Arial" w:eastAsia="Arial" w:cs="Arial"/>
-      <w:color w:val="auto"/>
-      <w:kern w:val="0"/>
+    <w:rPr>
       <w:sz w:val="22"/>
-      <w:szCs w:val="22"/>
-      <w:lang w:val="en" w:eastAsia="zh-CN" w:bidi="hi-IN"/>
     </w:rPr>
   </w:style>
   <w:style w:type="paragraph" w:styleId="Title">
     <w:name w:val="Title"/>
-    <w:basedOn w:val="LOnormal"/>
+    <w:basedOn w:val="LO-normal"/>
     <w:next w:val="Normal"/>
-    <w:qFormat/>
-    <w:pPr>
-      <w:keepNext w:val="true"/>
+    <w:uiPriority w:val="10"/>
+    <w:qFormat/>
+    <w:pPr>
+      <w:keepNext/>
       <w:keepLines/>
-      <w:spacing w:lineRule="auto" w:line="240" w:before="0" w:after="60"/>
+      <w:spacing w:after="60"/>
     </w:pPr>
     <w:rPr>
       <w:sz w:val="52"/>
@@ -458,24 +752,20 @@
   </w:style>
   <w:style w:type="paragraph" w:styleId="Subtitle">
     <w:name w:val="Subtitle"/>
-    <w:basedOn w:val="LOnormal"/>
+    <w:basedOn w:val="LO-normal"/>
     <w:next w:val="Normal"/>
-    <w:qFormat/>
-    <w:pPr>
-      <w:keepNext w:val="true"/>
+    <w:uiPriority w:val="11"/>
+    <w:qFormat/>
+    <w:pPr>
+      <w:keepNext/>
       <w:keepLines/>
-      <w:spacing w:lineRule="auto" w:line="240" w:before="0" w:after="320"/>
-    </w:pPr>
-    <w:rPr>
-      <w:rFonts w:ascii="Arial" w:hAnsi="Arial" w:eastAsia="Arial" w:cs="Arial"/>
-      <w:i w:val="false"/>
+      <w:spacing w:after="320"/>
+    </w:pPr>
+    <w:rPr>
       <w:color w:val="666666"/>
       <w:sz w:val="30"/>
       <w:szCs w:val="30"/>
     </w:rPr>
-  </w:style>
-  <w:style w:type="table" w:default="1" w:styleId="TableNormal">
-    <w:name w:val="Table Normal"/>
   </w:style>
 </w:styles>
 </file>

--- a/Example_Data/Notes_on_Datasets.docx
+++ b/Example_Data/Notes_on_Datasets.docx
@@ -106,14 +106,8 @@
       </w:pPr>
       <w:r>
         <w:rPr/>
-        <w:t xml:space="preserve">Sample order: </w:t>
-      </w:r>
-      <w:bookmarkStart w:id="0" w:name="__DdeLink__23_3792513122"/>
-      <w:r>
-        <w:rPr/>
-        <w:t>GM2592,GM25975,GM25974,GM25953,Normal</w:t>
-      </w:r>
-      <w:bookmarkEnd w:id="0"/>
+        <w:t>Sample order: GM2592,GM25975,GM25974,GM25953,Normal</w:t>
+      </w:r>
     </w:p>
     <w:p>
       <w:pPr>

--- a/Example_Data/Notes_on_Datasets.docx
+++ b/Example_Data/Notes_on_Datasets.docx
@@ -38,89 +38,67 @@
       </w:pPr>
       <w:r>
         <w:rPr/>
-        <w:t xml:space="preserve">The file:  </w:t>
-      </w:r>
-      <w:r>
-        <w:rPr/>
-        <w:t>stabilty_example.csv</w:t>
-      </w:r>
-    </w:p>
-    <w:p>
-      <w:pPr>
-        <w:pStyle w:val="Normal"/>
-        <w:rPr/>
-      </w:pPr>
-      <w:r>
-        <w:rPr/>
-        <w:t>Model: Ins</w:t>
-      </w:r>
-      <w:r>
-        <w:rPr/>
-        <w:t>tability</w:t>
-      </w:r>
-    </w:p>
-    <w:p>
-      <w:pPr>
-        <w:pStyle w:val="Normal"/>
-        <w:rPr/>
-      </w:pPr>
-      <w:r>
-        <w:rPr/>
-        <w:t xml:space="preserve">Targets / referecne </w:t>
-      </w:r>
-      <w:r>
-        <w:rPr/>
-        <w:t xml:space="preserve">chromosome </w:t>
-      </w:r>
-      <w:r>
-        <w:rPr/>
-        <w:t xml:space="preserve"> (first ‘delta’)</w:t>
-      </w:r>
-      <w:r>
-        <w:rPr/>
-        <w:t xml:space="preserve">: </w:t>
-      </w:r>
-      <w:r>
-        <w:rPr/>
-        <w:t>CHR4</w:t>
-      </w:r>
-    </w:p>
-    <w:p>
-      <w:pPr>
-        <w:pStyle w:val="Normal"/>
-        <w:rPr/>
-      </w:pPr>
-      <w:r>
-        <w:rPr/>
-        <w:t>Target</w:t>
-      </w:r>
-      <w:r>
-        <w:rPr/>
-        <w:t xml:space="preserve"> order: CHR1,CHR4,CHR8,CHR10,CHR12,CHR17,CHR18,CHR20,CHRX</w:t>
-      </w:r>
-    </w:p>
-    <w:p>
-      <w:pPr>
-        <w:pStyle w:val="Normal"/>
-        <w:rPr/>
-      </w:pPr>
-      <w:r>
-        <w:rPr/>
-        <w:t>Sample order: GM2592,GM25975,GM25974,GM25953,Normal</w:t>
-      </w:r>
-    </w:p>
-    <w:p>
-      <w:pPr>
-        <w:pStyle w:val="Normal"/>
-        <w:rPr/>
-      </w:pPr>
-      <w:r>
-        <w:rPr/>
-        <w:t xml:space="preserve">Control sample </w:t>
-      </w:r>
-      <w:r>
-        <w:rPr/>
-        <w:t>Second ‘delta’: Normal</w:t>
+        <w:t>The file:  stabilty_example.csv</w:t>
+      </w:r>
+    </w:p>
+    <w:p>
+      <w:pPr>
+        <w:pStyle w:val="Normal"/>
+        <w:rPr/>
+      </w:pPr>
+      <w:r>
+        <w:rPr/>
+        <w:t>Model: Instability</w:t>
+      </w:r>
+    </w:p>
+    <w:p>
+      <w:pPr>
+        <w:pStyle w:val="Normal"/>
+        <w:rPr/>
+      </w:pPr>
+      <w:r>
+        <w:rPr/>
+        <w:t>Targets / referecne chromosome  (first ‘delta’): CHR4</w:t>
+      </w:r>
+    </w:p>
+    <w:p>
+      <w:pPr>
+        <w:pStyle w:val="Normal"/>
+        <w:rPr/>
+      </w:pPr>
+      <w:r>
+        <w:rPr/>
+        <w:t>Target order: CHR1,CHR4,CHR8,CHR10,CHR12,CHR17,CHR18,CHR20,CHRX</w:t>
+      </w:r>
+    </w:p>
+    <w:p>
+      <w:pPr>
+        <w:pStyle w:val="Normal"/>
+        <w:rPr/>
+      </w:pPr>
+      <w:r>
+        <w:rPr/>
+        <w:t xml:space="preserve">Sample order: </w:t>
+      </w:r>
+      <w:bookmarkStart w:id="0" w:name="__DdeLink__22_67743727"/>
+      <w:r>
+        <w:rPr/>
+        <w:t>GM25953,GM25975,GM25974,GM25952</w:t>
+      </w:r>
+      <w:r>
+        <w:rPr/>
+        <w:t>,Normal</w:t>
+      </w:r>
+      <w:bookmarkEnd w:id="0"/>
+    </w:p>
+    <w:p>
+      <w:pPr>
+        <w:pStyle w:val="Normal"/>
+        <w:rPr/>
+      </w:pPr>
+      <w:r>
+        <w:rPr/>
+        <w:t>Control sample Second ‘delta’: Normal</w:t>
       </w:r>
     </w:p>
     <w:p>
@@ -245,13 +223,16 @@
   </w:style>
   <w:style w:type="paragraph" w:styleId="Heading1">
     <w:name w:val="Heading 1"/>
+    <w:basedOn w:val="Normal"/>
     <w:next w:val="Normal"/>
     <w:qFormat/>
     <w:pPr>
       <w:keepNext w:val="true"/>
       <w:keepLines/>
       <w:widowControl w:val="false"/>
+      <w:bidi w:val="0"/>
       <w:spacing w:lineRule="auto" w:line="240" w:before="400" w:after="120"/>
+      <w:jc w:val="left"/>
     </w:pPr>
     <w:rPr>
       <w:rFonts w:ascii="Arial" w:hAnsi="Arial" w:eastAsia="Arial" w:cs="Arial"/>
@@ -264,13 +245,16 @@
   </w:style>
   <w:style w:type="paragraph" w:styleId="Heading2">
     <w:name w:val="Heading 2"/>
+    <w:basedOn w:val="Normal"/>
     <w:next w:val="Normal"/>
     <w:qFormat/>
     <w:pPr>
       <w:keepNext w:val="true"/>
       <w:keepLines/>
       <w:widowControl w:val="false"/>
+      <w:bidi w:val="0"/>
       <w:spacing w:lineRule="auto" w:line="240" w:before="360" w:after="120"/>
+      <w:jc w:val="left"/>
     </w:pPr>
     <w:rPr>
       <w:rFonts w:ascii="Arial" w:hAnsi="Arial" w:eastAsia="Arial" w:cs="Arial"/>
@@ -284,13 +268,16 @@
   </w:style>
   <w:style w:type="paragraph" w:styleId="Heading3">
     <w:name w:val="Heading 3"/>
+    <w:basedOn w:val="Normal"/>
     <w:next w:val="Normal"/>
     <w:qFormat/>
     <w:pPr>
       <w:keepNext w:val="true"/>
       <w:keepLines/>
       <w:widowControl w:val="false"/>
+      <w:bidi w:val="0"/>
       <w:spacing w:lineRule="auto" w:line="240" w:before="320" w:after="80"/>
+      <w:jc w:val="left"/>
     </w:pPr>
     <w:rPr>
       <w:rFonts w:ascii="Arial" w:hAnsi="Arial" w:eastAsia="Arial" w:cs="Arial"/>
@@ -304,13 +291,16 @@
   </w:style>
   <w:style w:type="paragraph" w:styleId="Heading4">
     <w:name w:val="Heading 4"/>
+    <w:basedOn w:val="Normal"/>
     <w:next w:val="Normal"/>
     <w:qFormat/>
     <w:pPr>
       <w:keepNext w:val="true"/>
       <w:keepLines/>
       <w:widowControl w:val="false"/>
+      <w:bidi w:val="0"/>
       <w:spacing w:lineRule="auto" w:line="240" w:before="280" w:after="80"/>
+      <w:jc w:val="left"/>
     </w:pPr>
     <w:rPr>
       <w:rFonts w:ascii="Arial" w:hAnsi="Arial" w:eastAsia="Arial" w:cs="Arial"/>
@@ -323,13 +313,16 @@
   </w:style>
   <w:style w:type="paragraph" w:styleId="Heading5">
     <w:name w:val="Heading 5"/>
+    <w:basedOn w:val="Normal"/>
     <w:next w:val="Normal"/>
     <w:qFormat/>
     <w:pPr>
       <w:keepNext w:val="true"/>
       <w:keepLines/>
       <w:widowControl w:val="false"/>
+      <w:bidi w:val="0"/>
       <w:spacing w:lineRule="auto" w:line="240" w:before="240" w:after="80"/>
+      <w:jc w:val="left"/>
     </w:pPr>
     <w:rPr>
       <w:rFonts w:ascii="Arial" w:hAnsi="Arial" w:eastAsia="Arial" w:cs="Arial"/>
@@ -342,13 +335,16 @@
   </w:style>
   <w:style w:type="paragraph" w:styleId="Heading6">
     <w:name w:val="Heading 6"/>
+    <w:basedOn w:val="Normal"/>
     <w:next w:val="Normal"/>
     <w:qFormat/>
     <w:pPr>
       <w:keepNext w:val="true"/>
       <w:keepLines/>
       <w:widowControl w:val="false"/>
+      <w:bidi w:val="0"/>
       <w:spacing w:lineRule="auto" w:line="240" w:before="240" w:after="80"/>
+      <w:jc w:val="left"/>
     </w:pPr>
     <w:rPr>
       <w:rFonts w:ascii="Arial" w:hAnsi="Arial" w:eastAsia="Arial" w:cs="Arial"/>

--- a/Example_Data/Notes_on_Datasets.docx
+++ b/Example_Data/Notes_on_Datasets.docx
@@ -24,10 +24,17 @@
     <w:p>
       <w:pPr>
         <w:pStyle w:val="Normal"/>
-        <w:rPr/>
-      </w:pPr>
-      <w:r>
-        <w:rPr/>
+        <w:rPr>
+          <w:b/>
+          <w:b/>
+          <w:bCs/>
+        </w:rPr>
+      </w:pPr>
+      <w:r>
+        <w:rPr>
+          <w:b/>
+          <w:bCs/>
+        </w:rPr>
         <w:t>Figure 2: Genomic instability test</w:t>
       </w:r>
     </w:p>
@@ -58,7 +65,7 @@
       </w:pPr>
       <w:r>
         <w:rPr/>
-        <w:t>Targets / referecne chromosome  (first ‘delta’): CHR4</w:t>
+        <w:t>Targets for normalization ( chromosome  (first ‘delta’) ): CHR4</w:t>
       </w:r>
     </w:p>
     <w:p>
@@ -78,102 +85,372 @@
       </w:pPr>
       <w:r>
         <w:rPr/>
-        <w:t xml:space="preserve">Sample order: </w:t>
-      </w:r>
-      <w:bookmarkStart w:id="0" w:name="__DdeLink__22_67743727"/>
-      <w:r>
-        <w:rPr/>
-        <w:t>GM25953,GM25975,GM25974,GM25952</w:t>
-      </w:r>
-      <w:r>
-        <w:rPr/>
-        <w:t>,Normal</w:t>
+        <w:t>Sample order: GM25953,GM25975,GM25974,GM25952,Normal</w:t>
+      </w:r>
+    </w:p>
+    <w:p>
+      <w:pPr>
+        <w:pStyle w:val="Normal"/>
+        <w:rPr/>
+      </w:pPr>
+      <w:r>
+        <w:rPr/>
+        <w:t>Control sample Second ‘delta’: Normal</w:t>
+      </w:r>
+    </w:p>
+    <w:p>
+      <w:pPr>
+        <w:pStyle w:val="Normal"/>
+        <w:rPr/>
+      </w:pPr>
+      <w:r>
+        <w:rPr/>
+      </w:r>
+    </w:p>
+    <w:p>
+      <w:pPr>
+        <w:pStyle w:val="Normal"/>
+        <w:rPr>
+          <w:b/>
+          <w:b/>
+          <w:bCs/>
+        </w:rPr>
+      </w:pPr>
+      <w:r>
+        <w:rPr>
+          <w:b/>
+          <w:bCs/>
+        </w:rPr>
+        <w:t xml:space="preserve">Figure 3: Absolute quantification </w:t>
+      </w:r>
+    </w:p>
+    <w:p>
+      <w:pPr>
+        <w:pStyle w:val="Normal"/>
+        <w:rPr/>
+      </w:pPr>
+      <w:r>
+        <w:rPr/>
+        <w:t xml:space="preserve">The file:  5 files in the folder ‘Absolute </w:t>
+      </w:r>
+    </w:p>
+    <w:p>
+      <w:pPr>
+        <w:pStyle w:val="Normal"/>
+        <w:rPr/>
+      </w:pPr>
+      <w:r>
+        <w:rPr/>
+        <w:t>-- All files can be uploaded at once</w:t>
+      </w:r>
+    </w:p>
+    <w:p>
+      <w:pPr>
+        <w:pStyle w:val="Normal"/>
+        <w:rPr/>
+      </w:pPr>
+      <w:r>
+        <w:rPr/>
+        <w:t xml:space="preserve">-- The reference gene must be included </w:t>
+      </w:r>
+    </w:p>
+    <w:p>
+      <w:pPr>
+        <w:pStyle w:val="Normal"/>
+        <w:rPr/>
+      </w:pPr>
+      <w:r>
+        <w:rPr/>
+        <w:t>Model: Absolute</w:t>
+      </w:r>
+    </w:p>
+    <w:p>
+      <w:pPr>
+        <w:pStyle w:val="Normal"/>
+        <w:rPr/>
+      </w:pPr>
+      <w:r>
+        <w:rPr/>
+        <w:t>Targets for normalization (endogenous control genes): ACTB,GAPDH</w:t>
+      </w:r>
+    </w:p>
+    <w:p>
+      <w:pPr>
+        <w:pStyle w:val="Normal"/>
+        <w:rPr/>
+      </w:pPr>
+      <w:r>
+        <w:rPr/>
+        <w:t>Target order: left blank</w:t>
+      </w:r>
+    </w:p>
+    <w:p>
+      <w:pPr>
+        <w:pStyle w:val="Normal"/>
+        <w:rPr>
+          <w:i/>
+          <w:i/>
+          <w:iCs/>
+          <w:color w:val="B2B2B2"/>
+        </w:rPr>
+      </w:pPr>
+      <w:r>
+        <w:rPr>
+          <w:i/>
+          <w:iCs/>
+          <w:color w:val="B2B2B2"/>
+        </w:rPr>
+        <w:t>Control cell lines and stages order ------ []</w:t>
+      </w:r>
+    </w:p>
+    <w:p>
+      <w:pPr>
+        <w:pStyle w:val="Normal"/>
+        <w:rPr/>
+      </w:pPr>
+      <w:r>
+        <w:rPr/>
+        <w:t>Sample order: NCRM1-IPSC,522-266-2-IPSC,AiW001-2-IPSC,AiW002-2-IPSC,AJC001-5-IPSC,AJG001C4-IPSC,NCRM1-NPC,522-266-2-NPC,AiW001-2-NPC,AiW002-2-NPC,AJC001-5-NPC, AJG001C4-NPC,NCRM1-DA4W,522-266-2-DA4W,AiW001-2-DA4W,AiW002-2-DA4W,AJG001C4-DA4W,AJC001-5-DA4W,NCRM1-DA6W,522-266-2-DA6W,AiW001-2-DA6W,AiW002-2-DA6W,AJG001C4-DA6W,AJC001-5-DA6W</w:t>
+      </w:r>
+    </w:p>
+    <w:p>
+      <w:pPr>
+        <w:pStyle w:val="Normal"/>
+        <w:rPr>
+          <w:i/>
+          <w:i/>
+          <w:iCs/>
+          <w:color w:val="B2B2B2"/>
+        </w:rPr>
+      </w:pPr>
+      <w:r>
+        <w:rPr>
+          <w:i/>
+          <w:iCs/>
+          <w:color w:val="B2B2B2"/>
+        </w:rPr>
+        <w:t>Control order of stages -----  [works]</w:t>
+      </w:r>
+    </w:p>
+    <w:p>
+      <w:pPr>
+        <w:pStyle w:val="Normal"/>
+        <w:rPr/>
+      </w:pPr>
+      <w:r>
+        <w:rPr/>
+        <w:t xml:space="preserve">Sample order : IPSC,NPC,DA4W,DA6W  </w:t>
+      </w:r>
+    </w:p>
+    <w:p>
+      <w:pPr>
+        <w:pStyle w:val="Normal"/>
+        <w:rPr>
+          <w:i/>
+          <w:i/>
+          <w:iCs/>
+          <w:color w:val="B2B2B2"/>
+        </w:rPr>
+      </w:pPr>
+      <w:r>
+        <w:rPr>
+          <w:i/>
+          <w:iCs/>
+          <w:color w:val="B2B2B2"/>
+        </w:rPr>
+        <w:t>Control cell lines order ----- [works]</w:t>
+      </w:r>
+    </w:p>
+    <w:p>
+      <w:pPr>
+        <w:pStyle w:val="Normal"/>
+        <w:rPr/>
+      </w:pPr>
+      <w:r>
+        <w:rPr/>
+        <w:t>Sample order: NCRM1,522-266-2,AiW001-2,</w:t>
+      </w:r>
+      <w:bookmarkStart w:id="0" w:name="__DdeLink__402_313512990"/>
+      <w:r>
+        <w:rPr/>
+        <w:t>AiW002-2</w:t>
       </w:r>
       <w:bookmarkEnd w:id="0"/>
-    </w:p>
-    <w:p>
-      <w:pPr>
-        <w:pStyle w:val="Normal"/>
-        <w:rPr/>
-      </w:pPr>
-      <w:r>
-        <w:rPr/>
-        <w:t>Control sample Second ‘delta’: Normal</w:t>
-      </w:r>
-    </w:p>
-    <w:p>
-      <w:pPr>
-        <w:pStyle w:val="Normal"/>
-        <w:rPr/>
-      </w:pPr>
-      <w:r>
-        <w:rPr/>
-      </w:r>
-    </w:p>
-    <w:p>
-      <w:pPr>
-        <w:pStyle w:val="Normal"/>
-        <w:rPr/>
-      </w:pPr>
-      <w:r>
-        <w:rPr/>
-        <w:t>Absolute</w:t>
-      </w:r>
-    </w:p>
-    <w:p>
-      <w:pPr>
-        <w:pStyle w:val="Normal"/>
-        <w:rPr/>
-      </w:pPr>
-      <w:r>
-        <w:rPr/>
-      </w:r>
-    </w:p>
-    <w:p>
-      <w:pPr>
-        <w:pStyle w:val="Normal"/>
-        <w:rPr/>
-      </w:pPr>
-      <w:r>
-        <w:rPr/>
-        <w:t>statistic – order :</w:t>
-      </w:r>
-    </w:p>
-    <w:p>
-      <w:pPr>
-        <w:pStyle w:val="Normal"/>
-        <w:rPr/>
-      </w:pPr>
-      <w:r>
-        <w:rPr/>
-        <w:t>IPSC,NPC,DA2W,DA6W</w:t>
-      </w:r>
-    </w:p>
-    <w:p>
-      <w:pPr>
-        <w:pStyle w:val="Normal"/>
-        <w:rPr/>
-      </w:pPr>
-      <w:r>
-        <w:rPr/>
-      </w:r>
-    </w:p>
-    <w:p>
-      <w:pPr>
-        <w:pStyle w:val="Normal"/>
-        <w:rPr/>
-      </w:pPr>
-      <w:r>
-        <w:rPr/>
-      </w:r>
-    </w:p>
-    <w:p>
-      <w:pPr>
-        <w:pStyle w:val="Normal"/>
-        <w:rPr/>
-      </w:pPr>
-      <w:r>
-        <w:rPr/>
+      <w:r>
+        <w:rPr/>
+        <w:t>,AJC001-5,AJG001C4</w:t>
+      </w:r>
+    </w:p>
+    <w:p>
+      <w:pPr>
+        <w:pStyle w:val="Normal"/>
+        <w:rPr/>
+      </w:pPr>
+      <w:r>
+        <w:rPr/>
+        <w:t xml:space="preserve">statistic – </w:t>
+      </w:r>
+    </w:p>
+    <w:p>
+      <w:pPr>
+        <w:pStyle w:val="Normal"/>
+        <w:rPr/>
+      </w:pPr>
+      <w:r>
+        <w:rPr/>
+        <w:t>number of groups: 4</w:t>
+      </w:r>
+    </w:p>
+    <w:p>
+      <w:pPr>
+        <w:pStyle w:val="Normal"/>
+        <w:rPr/>
+      </w:pPr>
+      <w:r>
+        <w:rPr/>
+        <w:t>Groups are defined within the sample name column.</w:t>
+      </w:r>
+    </w:p>
+    <w:p>
+      <w:pPr>
+        <w:pStyle w:val="Normal"/>
+        <w:rPr/>
+      </w:pPr>
+      <w:r>
+        <w:rPr/>
+        <w:t>order :</w:t>
+      </w:r>
+    </w:p>
+    <w:p>
+      <w:pPr>
+        <w:pStyle w:val="Normal"/>
+        <w:rPr/>
+      </w:pPr>
+      <w:r>
+        <w:rPr/>
+        <w:t>IPSC,NPC,DA4W,DA6W</w:t>
+      </w:r>
+    </w:p>
+    <w:p>
+      <w:pPr>
+        <w:pStyle w:val="Normal"/>
+        <w:rPr/>
+      </w:pPr>
+      <w:r>
+        <w:rPr/>
+        <w:t>Selection for time series or repeated measures/ linked samples : yes</w:t>
+      </w:r>
+    </w:p>
+    <w:p>
+      <w:pPr>
+        <w:pStyle w:val="Normal"/>
+        <w:rPr/>
+      </w:pPr>
+      <w:r>
+        <w:rPr/>
+        <w:t>Selection for parametric or normal distribution: yes</w:t>
+      </w:r>
+    </w:p>
+    <w:p>
+      <w:pPr>
+        <w:pStyle w:val="Normal"/>
+        <w:rPr/>
+      </w:pPr>
+      <w:r>
+        <w:rPr/>
+      </w:r>
+    </w:p>
+    <w:p>
+      <w:pPr>
+        <w:pStyle w:val="Normal"/>
+        <w:rPr/>
+      </w:pPr>
+      <w:r>
+        <w:rPr/>
+      </w:r>
+    </w:p>
+    <w:p>
+      <w:pPr>
+        <w:pStyle w:val="Normal"/>
+        <w:rPr>
+          <w:b/>
+          <w:b/>
+          <w:bCs/>
+        </w:rPr>
+      </w:pPr>
+      <w:r>
+        <w:rPr>
+          <w:b/>
+          <w:bCs/>
+        </w:rPr>
+        <w:t>Figure 4: Relative quantification be two method</w:t>
+      </w:r>
+    </w:p>
+    <w:p>
+      <w:pPr>
+        <w:pStyle w:val="Normal"/>
+        <w:rPr>
+          <w:b/>
+          <w:b/>
+          <w:bCs/>
+        </w:rPr>
+      </w:pPr>
+      <w:r>
+        <w:rPr>
+          <w:b/>
+          <w:bCs/>
+        </w:rPr>
+        <w:t>Relative quantification delta CT model:</w:t>
+      </w:r>
+    </w:p>
+    <w:p>
+      <w:pPr>
+        <w:pStyle w:val="Normal"/>
+        <w:rPr/>
+      </w:pPr>
+      <w:r>
+        <w:rPr/>
+        <w:t>The file: RELATIVE_example.csv</w:t>
+      </w:r>
+    </w:p>
+    <w:p>
+      <w:pPr>
+        <w:pStyle w:val="Normal"/>
+        <w:rPr/>
+      </w:pPr>
+      <w:r>
+        <w:rPr/>
+        <w:t>Model: Relative (delta CT)</w:t>
+      </w:r>
+    </w:p>
+    <w:p>
+      <w:pPr>
+        <w:pStyle w:val="Normal"/>
+        <w:rPr/>
+      </w:pPr>
+      <w:r>
+        <w:rPr/>
+        <w:t>Targets for normalization (endogenous control genes): ACTB,GAPDH</w:t>
+      </w:r>
+    </w:p>
+    <w:p>
+      <w:pPr>
+        <w:pStyle w:val="Normal"/>
+        <w:rPr/>
+      </w:pPr>
+      <w:r>
+        <w:rPr/>
+        <w:t>Targets order (genes): PAX6,CAMK2A,GRIN1</w:t>
+      </w:r>
+    </w:p>
+    <w:p>
+      <w:pPr>
+        <w:pStyle w:val="Normal"/>
+        <w:rPr/>
+      </w:pPr>
+      <w:r>
+        <w:rPr/>
+        <w:t>Sampel order (cell lines, time points):   AiW002-2-D0, AiW002-2-D7,KYOU-D0,KYOU-D7</w:t>
       </w:r>
     </w:p>
     <w:sectPr>

--- a/Example_Data/Notes_on_Datasets.docx
+++ b/Example_Data/Notes_on_Datasets.docx
@@ -268,17 +268,7 @@
       </w:pPr>
       <w:r>
         <w:rPr/>
-        <w:t>Sample order: NCRM1,522-266-2,AiW001-2,</w:t>
-      </w:r>
-      <w:bookmarkStart w:id="0" w:name="__DdeLink__402_313512990"/>
-      <w:r>
-        <w:rPr/>
-        <w:t>AiW002-2</w:t>
-      </w:r>
-      <w:bookmarkEnd w:id="0"/>
-      <w:r>
-        <w:rPr/>
-        <w:t>,AJC001-5,AJG001C4</w:t>
+        <w:t>Sample order: NCRM1,522-266-2,AiW001-2,AiW002-2,AJC001-5,AJG001C4</w:t>
       </w:r>
     </w:p>
     <w:p>
@@ -354,6 +344,39 @@
     <w:p>
       <w:pPr>
         <w:pStyle w:val="Normal"/>
+        <w:rPr>
+          <w:b/>
+          <w:b/>
+          <w:bCs/>
+        </w:rPr>
+      </w:pPr>
+      <w:r>
+        <w:rPr>
+          <w:b/>
+          <w:bCs/>
+        </w:rPr>
+        <w:t>Statistics selections:</w:t>
+      </w:r>
+    </w:p>
+    <w:p>
+      <w:pPr>
+        <w:pStyle w:val="Normal"/>
+        <w:rPr>
+          <w:b/>
+          <w:b/>
+          <w:bCs/>
+        </w:rPr>
+      </w:pPr>
+      <w:r>
+        <w:rPr>
+          <w:b/>
+          <w:bCs/>
+        </w:rPr>
+      </w:r>
+    </w:p>
+    <w:p>
+      <w:pPr>
+        <w:pStyle w:val="Normal"/>
         <w:rPr/>
       </w:pPr>
       <w:r>
@@ -430,7 +453,7 @@
       </w:pPr>
       <w:r>
         <w:rPr/>
-        <w:t>Targets for normalization (endogenous control genes): ACTB,GAPDH</w:t>
+        <w:t xml:space="preserve">Targets for normalization (endogenous control genes): </w:t>
       </w:r>
     </w:p>
     <w:p>
@@ -451,6 +474,144 @@
       <w:r>
         <w:rPr/>
         <w:t>Sampel order (cell lines, time points):   AiW002-2-D0, AiW002-2-D7,KYOU-D0,KYOU-D7</w:t>
+      </w:r>
+    </w:p>
+    <w:p>
+      <w:pPr>
+        <w:pStyle w:val="Normal"/>
+        <w:rPr/>
+      </w:pPr>
+      <w:r>
+        <w:rPr/>
+      </w:r>
+    </w:p>
+    <w:p>
+      <w:pPr>
+        <w:pStyle w:val="Normal"/>
+        <w:rPr>
+          <w:b/>
+          <w:b/>
+          <w:bCs/>
+        </w:rPr>
+      </w:pPr>
+      <w:r>
+        <w:rPr>
+          <w:b/>
+          <w:bCs/>
+        </w:rPr>
+        <w:t>Relative quantification delta delta CT model</w:t>
+      </w:r>
+    </w:p>
+    <w:p>
+      <w:pPr>
+        <w:pStyle w:val="Normal"/>
+        <w:rPr/>
+      </w:pPr>
+      <w:r>
+        <w:rPr/>
+        <w:t>Control sample (calibrator/reference sample):  AiW002-2-D0</w:t>
+      </w:r>
+    </w:p>
+    <w:p>
+      <w:pPr>
+        <w:pStyle w:val="Normal"/>
+        <w:rPr/>
+      </w:pPr>
+      <w:r>
+        <w:rPr/>
+      </w:r>
+    </w:p>
+    <w:p>
+      <w:pPr>
+        <w:pStyle w:val="Normal"/>
+        <w:rPr/>
+      </w:pPr>
+      <w:r>
+        <w:rPr/>
+      </w:r>
+    </w:p>
+    <w:p>
+      <w:pPr>
+        <w:pStyle w:val="Normal"/>
+        <w:rPr/>
+      </w:pPr>
+      <w:r>
+        <w:rPr/>
+        <w:t>Relative compare genes:</w:t>
+      </w:r>
+    </w:p>
+    <w:p>
+      <w:pPr>
+        <w:pStyle w:val="Normal"/>
+        <w:rPr/>
+      </w:pPr>
+      <w:r>
+        <w:rPr/>
+      </w:r>
+    </w:p>
+    <w:p>
+      <w:pPr>
+        <w:pStyle w:val="Normal"/>
+        <w:rPr/>
+      </w:pPr>
+      <w:r>
+        <w:rPr/>
+      </w:r>
+    </w:p>
+    <w:p>
+      <w:pPr>
+        <w:pStyle w:val="Normal"/>
+        <w:rPr/>
+      </w:pPr>
+      <w:r>
+        <w:rPr/>
+      </w:r>
+    </w:p>
+    <w:p>
+      <w:pPr>
+        <w:pStyle w:val="Normal"/>
+        <w:rPr/>
+      </w:pPr>
+      <w:r>
+        <w:rPr/>
+      </w:r>
+    </w:p>
+    <w:p>
+      <w:pPr>
+        <w:pStyle w:val="Normal"/>
+        <w:rPr/>
+      </w:pPr>
+      <w:r>
+        <w:rPr/>
+        <w:t>Testing more lines</w:t>
+      </w:r>
+    </w:p>
+    <w:p>
+      <w:pPr>
+        <w:pStyle w:val="Normal"/>
+        <w:rPr/>
+      </w:pPr>
+      <w:r>
+        <w:rPr/>
+      </w:r>
+    </w:p>
+    <w:p>
+      <w:pPr>
+        <w:pStyle w:val="Normal"/>
+        <w:rPr/>
+      </w:pPr>
+      <w:r>
+        <w:rPr/>
+        <w:t>Sample order : AiW002-2-D0, AiW002-2-D7,KYOU-D0,KYOU-D7, FX8-1-D0,FX8-1-D7</w:t>
+      </w:r>
+    </w:p>
+    <w:p>
+      <w:pPr>
+        <w:pStyle w:val="Normal"/>
+        <w:rPr/>
+      </w:pPr>
+      <w:r>
+        <w:rPr/>
       </w:r>
     </w:p>
     <w:sectPr>

--- a/Example_Data/Notes_on_Datasets.docx
+++ b/Example_Data/Notes_on_Datasets.docx
@@ -453,7 +453,7 @@
       </w:pPr>
       <w:r>
         <w:rPr/>
-        <w:t xml:space="preserve">Targets for normalization (endogenous control genes): </w:t>
+        <w:t>Targets for normalization (endogenous control genes): ACTB,GAPDH</w:t>
       </w:r>
     </w:p>
     <w:p>
@@ -602,16 +602,140 @@
       </w:pPr>
       <w:r>
         <w:rPr/>
-        <w:t>Sample order : AiW002-2-D0, AiW002-2-D7,KYOU-D0,KYOU-D7, FX8-1-D0,FX8-1-D7</w:t>
-      </w:r>
-    </w:p>
-    <w:p>
-      <w:pPr>
-        <w:pStyle w:val="Normal"/>
-        <w:rPr/>
-      </w:pPr>
-      <w:r>
-        <w:rPr/>
+        <w:t>Sample order : AiW002-2-D0, AiW002-2-D7,KYOU-D0,KYOU-D7, FX8-1-D0,FX8-1-D7,</w:t>
+      </w:r>
+      <w:r>
+        <w:rPr/>
+        <w:t xml:space="preserve">FX11-7-D0, FX11-7-D7, </w:t>
+      </w:r>
+    </w:p>
+    <w:p>
+      <w:pPr>
+        <w:pStyle w:val="Normal"/>
+        <w:rPr/>
+      </w:pPr>
+      <w:r>
+        <w:rPr/>
+      </w:r>
+    </w:p>
+    <w:p>
+      <w:pPr>
+        <w:pStyle w:val="Normal"/>
+        <w:rPr/>
+      </w:pPr>
+      <w:r>
+        <w:rPr/>
+        <w:t>Test with three</w:t>
+      </w:r>
+    </w:p>
+    <w:p>
+      <w:pPr>
+        <w:pStyle w:val="Normal"/>
+        <w:rPr/>
+      </w:pPr>
+      <w:r>
+        <w:rPr/>
+        <w:t>AiW002-2-D0, AiW002-2-D7,KYOU-D0,KYOU-D7, FX8-1-D0,FX8-1-D7</w:t>
+      </w:r>
+    </w:p>
+    <w:p>
+      <w:pPr>
+        <w:pStyle w:val="Normal"/>
+        <w:rPr/>
+      </w:pPr>
+      <w:r>
+        <w:rPr/>
+      </w:r>
+    </w:p>
+    <w:p>
+      <w:pPr>
+        <w:pStyle w:val="Normal"/>
+        <w:rPr/>
+      </w:pPr>
+      <w:r>
+        <w:rPr/>
+        <w:t>AiW002-2-D0, AiW002-2-D7,KYOU-D0,KYOU-D7,</w:t>
+      </w:r>
+      <w:r>
+        <w:rPr/>
+        <w:t>FX11-7-D0, FX11-7-D7</w:t>
+      </w:r>
+    </w:p>
+    <w:p>
+      <w:pPr>
+        <w:pStyle w:val="Normal"/>
+        <w:rPr/>
+      </w:pPr>
+      <w:r>
+        <w:rPr/>
+      </w:r>
+    </w:p>
+    <w:p>
+      <w:pPr>
+        <w:pStyle w:val="Normal"/>
+        <w:rPr/>
+      </w:pPr>
+      <w:r>
+        <w:rPr/>
+      </w:r>
+    </w:p>
+    <w:p>
+      <w:pPr>
+        <w:pStyle w:val="Normal"/>
+        <w:rPr/>
+      </w:pPr>
+      <w:r>
+        <w:rPr/>
+        <w:t>Figure 5:</w:t>
+      </w:r>
+    </w:p>
+    <w:p>
+      <w:pPr>
+        <w:pStyle w:val="Normal"/>
+        <w:rPr/>
+      </w:pPr>
+      <w:r>
+        <w:rPr/>
+        <w:t xml:space="preserve">Files : </w:t>
+      </w:r>
+    </w:p>
+    <w:p>
+      <w:pPr>
+        <w:pStyle w:val="Normal"/>
+        <w:rPr/>
+      </w:pPr>
+      <w:r>
+        <w:rPr/>
+        <w:t>Targets for normalization (endogenous control genes): B2M</w:t>
+      </w:r>
+    </w:p>
+    <w:p>
+      <w:pPr>
+        <w:pStyle w:val="Normal"/>
+        <w:rPr/>
+      </w:pPr>
+      <w:r>
+        <w:rPr/>
+        <w:t>group column doesn’t seem to work – Treatment</w:t>
+      </w:r>
+    </w:p>
+    <w:p>
+      <w:pPr>
+        <w:pStyle w:val="Normal"/>
+        <w:rPr/>
+      </w:pPr>
+      <w:r>
+        <w:rPr/>
+      </w:r>
+    </w:p>
+    <w:p>
+      <w:pPr>
+        <w:pStyle w:val="Normal"/>
+        <w:rPr/>
+      </w:pPr>
+      <w:r>
+        <w:rPr/>
+        <w:t>Try from name: ST,GP,SN</w:t>
       </w:r>
     </w:p>
     <w:sectPr>

--- a/Example_Data/Notes_on_Datasets.docx
+++ b/Example_Data/Notes_on_Datasets.docx
@@ -200,65 +200,103 @@
           <w:iCs/>
           <w:color w:val="B2B2B2"/>
         </w:rPr>
-        <w:t>Control cell lines and stages order ------ []</w:t>
-      </w:r>
-    </w:p>
-    <w:p>
-      <w:pPr>
-        <w:pStyle w:val="Normal"/>
-        <w:rPr/>
-      </w:pPr>
-      <w:r>
-        <w:rPr/>
-        <w:t>Sample order: NCRM1-IPSC,522-266-2-IPSC,AiW001-2-IPSC,AiW002-2-IPSC,AJC001-5-IPSC,AJG001C4-IPSC,NCRM1-NPC,522-266-2-NPC,AiW001-2-NPC,AiW002-2-NPC,AJC001-5-NPC, AJG001C4-NPC,NCRM1-DA4W,522-266-2-DA4W,AiW001-2-DA4W,AiW002-2-DA4W,AJG001C4-DA4W,AJC001-5-DA4W,NCRM1-DA6W,522-266-2-DA6W,AiW001-2-DA6W,AiW002-2-DA6W,AJG001C4-DA6W,AJC001-5-DA6W</w:t>
-      </w:r>
-    </w:p>
-    <w:p>
-      <w:pPr>
-        <w:pStyle w:val="Normal"/>
-        <w:rPr>
-          <w:i/>
+        <w:t>Control cell lines and stages order ------ [</w:t>
+      </w:r>
+      <w:r>
+        <w:rPr>
           <w:i/>
           <w:iCs/>
           <w:color w:val="B2B2B2"/>
         </w:rPr>
-      </w:pPr>
+        <w:t>used in paper</w:t>
+      </w:r>
       <w:r>
         <w:rPr>
           <w:i/>
           <w:iCs/>
           <w:color w:val="B2B2B2"/>
         </w:rPr>
-        <w:t>Control order of stages -----  [works]</w:t>
-      </w:r>
-    </w:p>
-    <w:p>
-      <w:pPr>
-        <w:pStyle w:val="Normal"/>
-        <w:rPr/>
-      </w:pPr>
-      <w:r>
-        <w:rPr/>
-        <w:t xml:space="preserve">Sample order : IPSC,NPC,DA4W,DA6W  </w:t>
-      </w:r>
-    </w:p>
-    <w:p>
-      <w:pPr>
-        <w:pStyle w:val="Normal"/>
-        <w:rPr>
-          <w:i/>
+        <w:t>]</w:t>
+      </w:r>
+    </w:p>
+    <w:p>
+      <w:pPr>
+        <w:pStyle w:val="Normal"/>
+        <w:rPr/>
+      </w:pPr>
+      <w:r>
+        <w:rPr/>
+        <w:t>Sample order: NCRM1-IPSC,522-266-2-IPSC,AiW001-2-IPSC,AiW002-2-IPSC,AJC001-5-IPSC,AJG001C4-IPSC,NCRM1-NPC,522-266-2-NPC,AiW001-2-NPC,AiW002-2-NPC,AJC001-5-NPC, AJG001C4-NPC,NCRM1-DA4W,522-266-2-DA4W,AiW001-2-DA4W,AiW002-2-DA4W,AJG001C4-DA4W,AJC001-5-DA4W,NCRM1-DA6W,522-266-2-DA6W,AiW001-2-DA6W,AiW002-2-DA6W,AJG001C4-DA6W,AJC001-5-DA6W</w:t>
+      </w:r>
+    </w:p>
+    <w:p>
+      <w:pPr>
+        <w:pStyle w:val="Normal"/>
+        <w:rPr/>
+      </w:pPr>
+      <w:r>
+        <w:rPr>
           <w:i/>
           <w:iCs/>
           <w:color w:val="B2B2B2"/>
         </w:rPr>
-      </w:pPr>
+        <w:t>Control order of stages -----  [</w:t>
+      </w:r>
       <w:r>
         <w:rPr>
           <w:i/>
           <w:iCs/>
           <w:color w:val="B2B2B2"/>
         </w:rPr>
-        <w:t>Control cell lines order ----- [works]</w:t>
+        <w:t>another option</w:t>
+      </w:r>
+      <w:r>
+        <w:rPr>
+          <w:i/>
+          <w:iCs/>
+          <w:color w:val="B2B2B2"/>
+        </w:rPr>
+        <w:t>]</w:t>
+      </w:r>
+    </w:p>
+    <w:p>
+      <w:pPr>
+        <w:pStyle w:val="Normal"/>
+        <w:rPr/>
+      </w:pPr>
+      <w:r>
+        <w:rPr/>
+        <w:t xml:space="preserve">Sample order : IPSC,NPC,DA4W,DA6W  </w:t>
+      </w:r>
+    </w:p>
+    <w:p>
+      <w:pPr>
+        <w:pStyle w:val="Normal"/>
+        <w:rPr/>
+      </w:pPr>
+      <w:r>
+        <w:rPr>
+          <w:i/>
+          <w:iCs/>
+          <w:color w:val="B2B2B2"/>
+        </w:rPr>
+        <w:t>Control cell lines order ----- [</w:t>
+      </w:r>
+      <w:r>
+        <w:rPr>
+          <w:i/>
+          <w:iCs/>
+          <w:color w:val="B2B2B2"/>
+        </w:rPr>
+        <w:t>also works</w:t>
+      </w:r>
+      <w:r>
+        <w:rPr>
+          <w:i/>
+          <w:iCs/>
+          <w:color w:val="B2B2B2"/>
+        </w:rPr>
+        <w:t>]</w:t>
       </w:r>
     </w:p>
     <w:p>
@@ -528,146 +566,53 @@
       </w:pPr>
       <w:r>
         <w:rPr/>
-      </w:r>
-    </w:p>
-    <w:p>
-      <w:pPr>
-        <w:pStyle w:val="Normal"/>
-        <w:rPr/>
-      </w:pPr>
-      <w:r>
-        <w:rPr/>
-        <w:t>Relative compare genes:</w:t>
-      </w:r>
-    </w:p>
-    <w:p>
-      <w:pPr>
-        <w:pStyle w:val="Normal"/>
-        <w:rPr/>
-      </w:pPr>
-      <w:r>
-        <w:rPr/>
-      </w:r>
-    </w:p>
-    <w:p>
-      <w:pPr>
-        <w:pStyle w:val="Normal"/>
-        <w:rPr/>
-      </w:pPr>
-      <w:r>
-        <w:rPr/>
-      </w:r>
-    </w:p>
-    <w:p>
-      <w:pPr>
-        <w:pStyle w:val="Normal"/>
-        <w:rPr/>
-      </w:pPr>
-      <w:r>
-        <w:rPr/>
-      </w:r>
-    </w:p>
-    <w:p>
-      <w:pPr>
-        <w:pStyle w:val="Normal"/>
-        <w:rPr/>
-      </w:pPr>
-      <w:r>
-        <w:rPr/>
-      </w:r>
-    </w:p>
-    <w:p>
-      <w:pPr>
-        <w:pStyle w:val="Normal"/>
-        <w:rPr/>
-      </w:pPr>
-      <w:r>
-        <w:rPr/>
-        <w:t>Testing more lines</w:t>
-      </w:r>
-    </w:p>
-    <w:p>
-      <w:pPr>
-        <w:pStyle w:val="Normal"/>
-        <w:rPr/>
-      </w:pPr>
-      <w:r>
-        <w:rPr/>
-      </w:r>
-    </w:p>
-    <w:p>
-      <w:pPr>
-        <w:pStyle w:val="Normal"/>
-        <w:rPr/>
-      </w:pPr>
-      <w:r>
-        <w:rPr/>
-        <w:t>Sample order : AiW002-2-D0, AiW002-2-D7,KYOU-D0,KYOU-D7, FX8-1-D0,FX8-1-D7,</w:t>
-      </w:r>
-      <w:r>
-        <w:rPr/>
-        <w:t xml:space="preserve">FX11-7-D0, FX11-7-D7, </w:t>
-      </w:r>
-    </w:p>
-    <w:p>
-      <w:pPr>
-        <w:pStyle w:val="Normal"/>
-        <w:rPr/>
-      </w:pPr>
-      <w:r>
-        <w:rPr/>
-      </w:r>
-    </w:p>
-    <w:p>
-      <w:pPr>
-        <w:pStyle w:val="Normal"/>
-        <w:rPr/>
-      </w:pPr>
-      <w:r>
-        <w:rPr/>
-        <w:t>Test with three</w:t>
-      </w:r>
-    </w:p>
-    <w:p>
-      <w:pPr>
-        <w:pStyle w:val="Normal"/>
-        <w:rPr/>
-      </w:pPr>
-      <w:r>
-        <w:rPr/>
-        <w:t>AiW002-2-D0, AiW002-2-D7,KYOU-D0,KYOU-D7, FX8-1-D0,FX8-1-D7</w:t>
-      </w:r>
-    </w:p>
-    <w:p>
-      <w:pPr>
-        <w:pStyle w:val="Normal"/>
-        <w:rPr/>
-      </w:pPr>
-      <w:r>
-        <w:rPr/>
-      </w:r>
-    </w:p>
-    <w:p>
-      <w:pPr>
-        <w:pStyle w:val="Normal"/>
-        <w:rPr/>
-      </w:pPr>
-      <w:r>
-        <w:rPr/>
-        <w:t>AiW002-2-D0, AiW002-2-D7,KYOU-D0,KYOU-D7,</w:t>
-      </w:r>
-      <w:r>
-        <w:rPr/>
-        <w:t>FX11-7-D0, FX11-7-D7</w:t>
-      </w:r>
-    </w:p>
-    <w:p>
-      <w:pPr>
-        <w:pStyle w:val="Normal"/>
-        <w:rPr/>
-      </w:pPr>
-      <w:r>
-        <w:rPr/>
+        <w:t>Statistic relative:</w:t>
+      </w:r>
+    </w:p>
+    <w:p>
+      <w:pPr>
+        <w:pStyle w:val="Normal"/>
+        <w:rPr/>
+      </w:pPr>
+      <w:r>
+        <w:rPr/>
+        <w:t xml:space="preserve">select: </w:t>
+      </w:r>
+      <w:r>
+        <w:rPr/>
+        <w:t xml:space="preserve">Group names are within the sample name – </w:t>
+      </w:r>
+      <w:r>
+        <w:rPr/>
+        <w:t>group names are: D0,D7</w:t>
+      </w:r>
+    </w:p>
+    <w:p>
+      <w:pPr>
+        <w:pStyle w:val="Normal"/>
+        <w:rPr/>
+      </w:pPr>
+      <w:r>
+        <w:rPr/>
+        <w:t xml:space="preserve">select for repeated measures: </w:t>
+      </w:r>
+      <w:r>
+        <w:rPr/>
+        <w:t xml:space="preserve">No --- measures are independent </w:t>
+      </w:r>
+    </w:p>
+    <w:p>
+      <w:pPr>
+        <w:pStyle w:val="Normal"/>
+        <w:rPr/>
+      </w:pPr>
+      <w:r>
+        <w:rPr/>
+        <w:t xml:space="preserve">select for normal distribution: </w:t>
+      </w:r>
+      <w:r>
+        <w:rPr/>
+        <w:t>Yes --- Parametric tests</w:t>
       </w:r>
     </w:p>
     <w:p>
@@ -716,26 +661,74 @@
       </w:pPr>
       <w:r>
         <w:rPr/>
-        <w:t>group column doesn’t seem to work – Treatment</w:t>
-      </w:r>
-    </w:p>
-    <w:p>
-      <w:pPr>
-        <w:pStyle w:val="Normal"/>
-        <w:rPr/>
-      </w:pPr>
-      <w:r>
-        <w:rPr/>
-      </w:r>
-    </w:p>
-    <w:p>
-      <w:pPr>
-        <w:pStyle w:val="Normal"/>
-        <w:rPr/>
-      </w:pPr>
-      <w:r>
-        <w:rPr/>
-        <w:t>Try from name: ST,GP,SN</w:t>
+        <w:t xml:space="preserve">Sampel order (cell lines, time points) – </w:t>
+      </w:r>
+      <w:r>
+        <w:rPr/>
+        <w:t>in this case brain regions and mice</w:t>
+      </w:r>
+    </w:p>
+    <w:p>
+      <w:pPr>
+        <w:pStyle w:val="Normal"/>
+        <w:rPr/>
+      </w:pPr>
+      <w:r>
+        <w:rPr/>
+        <w:t>B4bisNST,B6NST,R6 NST,V4 NST,V3 NST,R5bis NST,R6bisNST,R8bisNST,V2NST,V8NST,B4bisGP,R6 GP,V3 GP,V4 GP,R5bis GP,R6bisGP,R8bisGP,V2GP,V8GP,B4bisSN,R6 SN,V4 SN,V4 SN,R5bis SN,R6bisSN,R8bisSN,V2SN,V8SN</w:t>
+      </w:r>
+    </w:p>
+    <w:p>
+      <w:pPr>
+        <w:pStyle w:val="Normal"/>
+        <w:rPr/>
+      </w:pPr>
+      <w:r>
+        <w:rPr/>
+      </w:r>
+    </w:p>
+    <w:p>
+      <w:pPr>
+        <w:pStyle w:val="Normal"/>
+        <w:rPr/>
+      </w:pPr>
+      <w:r>
+        <w:rPr/>
+        <w:t>Statistics:</w:t>
+      </w:r>
+    </w:p>
+    <w:p>
+      <w:pPr>
+        <w:pStyle w:val="Normal"/>
+        <w:rPr/>
+      </w:pPr>
+      <w:r>
+        <w:rPr/>
+        <w:t>Enter column name: Groups</w:t>
+      </w:r>
+    </w:p>
+    <w:p>
+      <w:pPr>
+        <w:pStyle w:val="Normal"/>
+        <w:rPr/>
+      </w:pPr>
+      <w:r>
+        <w:rPr/>
+        <w:t>Comparision:</w:t>
+      </w:r>
+    </w:p>
+    <w:p>
+      <w:pPr>
+        <w:pStyle w:val="Normal"/>
+        <w:spacing w:lineRule="auto" w:line="360"/>
+        <w:jc w:val="both"/>
+        <w:rPr/>
+      </w:pPr>
+      <w:r>
+        <w:rPr>
+          <w:lang w:val="en-029"/>
+        </w:rPr>
+        <w:t>Con_STN, Cocaine_STN, Con_GP, Cocaine_GP, Con_SN, Cocaine_SN</w:t>
       </w:r>
     </w:p>
     <w:sectPr>

--- a/Example_Data/Notes_on_Datasets.docx
+++ b/Example_Data/Notes_on_Datasets.docx
@@ -200,103 +200,55 @@
           <w:iCs/>
           <w:color w:val="B2B2B2"/>
         </w:rPr>
-        <w:t>Control cell lines and stages order ------ [</w:t>
-      </w:r>
+        <w:t>Control cell lines and stages order ------ [used in paper]</w:t>
+      </w:r>
+    </w:p>
+    <w:p>
+      <w:pPr>
+        <w:pStyle w:val="Normal"/>
+        <w:rPr/>
+      </w:pPr>
+      <w:r>
+        <w:rPr/>
+        <w:t>Sample order: NCRM1-IPSC,522-266-2-IPSC,AiW001-2-IPSC,AiW002-2-IPSC,AJC001-5-IPSC,AJG001C4-IPSC,NCRM1-NPC,522-266-2-NPC,AiW001-2-NPC,AiW002-2-NPC,AJC001-5-NPC, AJG001C4-NPC,NCRM1-DA4W,522-266-2-DA4W,AiW001-2-DA4W,AiW002-2-DA4W,AJG001C4-DA4W,AJC001-5-DA4W,NCRM1-DA6W,522-266-2-DA6W,AiW001-2-DA6W,AiW002-2-DA6W,AJG001C4-DA6W,AJC001-5-DA6W</w:t>
+      </w:r>
+    </w:p>
+    <w:p>
+      <w:pPr>
+        <w:pStyle w:val="Normal"/>
+        <w:rPr/>
+      </w:pPr>
       <w:r>
         <w:rPr>
           <w:i/>
           <w:iCs/>
           <w:color w:val="B2B2B2"/>
         </w:rPr>
-        <w:t>used in paper</w:t>
-      </w:r>
+        <w:t>Control order of stages -----  [another option]</w:t>
+      </w:r>
+    </w:p>
+    <w:p>
+      <w:pPr>
+        <w:pStyle w:val="Normal"/>
+        <w:rPr/>
+      </w:pPr>
+      <w:r>
+        <w:rPr/>
+        <w:t xml:space="preserve">Sample order : IPSC,NPC,DA4W,DA6W  </w:t>
+      </w:r>
+    </w:p>
+    <w:p>
+      <w:pPr>
+        <w:pStyle w:val="Normal"/>
+        <w:rPr/>
+      </w:pPr>
       <w:r>
         <w:rPr>
           <w:i/>
           <w:iCs/>
           <w:color w:val="B2B2B2"/>
         </w:rPr>
-        <w:t>]</w:t>
-      </w:r>
-    </w:p>
-    <w:p>
-      <w:pPr>
-        <w:pStyle w:val="Normal"/>
-        <w:rPr/>
-      </w:pPr>
-      <w:r>
-        <w:rPr/>
-        <w:t>Sample order: NCRM1-IPSC,522-266-2-IPSC,AiW001-2-IPSC,AiW002-2-IPSC,AJC001-5-IPSC,AJG001C4-IPSC,NCRM1-NPC,522-266-2-NPC,AiW001-2-NPC,AiW002-2-NPC,AJC001-5-NPC, AJG001C4-NPC,NCRM1-DA4W,522-266-2-DA4W,AiW001-2-DA4W,AiW002-2-DA4W,AJG001C4-DA4W,AJC001-5-DA4W,NCRM1-DA6W,522-266-2-DA6W,AiW001-2-DA6W,AiW002-2-DA6W,AJG001C4-DA6W,AJC001-5-DA6W</w:t>
-      </w:r>
-    </w:p>
-    <w:p>
-      <w:pPr>
-        <w:pStyle w:val="Normal"/>
-        <w:rPr/>
-      </w:pPr>
-      <w:r>
-        <w:rPr>
-          <w:i/>
-          <w:iCs/>
-          <w:color w:val="B2B2B2"/>
-        </w:rPr>
-        <w:t>Control order of stages -----  [</w:t>
-      </w:r>
-      <w:r>
-        <w:rPr>
-          <w:i/>
-          <w:iCs/>
-          <w:color w:val="B2B2B2"/>
-        </w:rPr>
-        <w:t>another option</w:t>
-      </w:r>
-      <w:r>
-        <w:rPr>
-          <w:i/>
-          <w:iCs/>
-          <w:color w:val="B2B2B2"/>
-        </w:rPr>
-        <w:t>]</w:t>
-      </w:r>
-    </w:p>
-    <w:p>
-      <w:pPr>
-        <w:pStyle w:val="Normal"/>
-        <w:rPr/>
-      </w:pPr>
-      <w:r>
-        <w:rPr/>
-        <w:t xml:space="preserve">Sample order : IPSC,NPC,DA4W,DA6W  </w:t>
-      </w:r>
-    </w:p>
-    <w:p>
-      <w:pPr>
-        <w:pStyle w:val="Normal"/>
-        <w:rPr/>
-      </w:pPr>
-      <w:r>
-        <w:rPr>
-          <w:i/>
-          <w:iCs/>
-          <w:color w:val="B2B2B2"/>
-        </w:rPr>
-        <w:t>Control cell lines order ----- [</w:t>
-      </w:r>
-      <w:r>
-        <w:rPr>
-          <w:i/>
-          <w:iCs/>
-          <w:color w:val="B2B2B2"/>
-        </w:rPr>
-        <w:t>also works</w:t>
-      </w:r>
-      <w:r>
-        <w:rPr>
-          <w:i/>
-          <w:iCs/>
-          <w:color w:val="B2B2B2"/>
-        </w:rPr>
-        <w:t>]</w:t>
+        <w:t>Control cell lines order ----- [also works]</w:t>
       </w:r>
     </w:p>
     <w:p>
@@ -576,61 +528,52 @@
       </w:pPr>
       <w:r>
         <w:rPr/>
-        <w:t xml:space="preserve">select: </w:t>
-      </w:r>
-      <w:r>
-        <w:rPr/>
-        <w:t xml:space="preserve">Group names are within the sample name – </w:t>
-      </w:r>
-      <w:r>
-        <w:rPr/>
-        <w:t>group names are: D0,D7</w:t>
-      </w:r>
-    </w:p>
-    <w:p>
-      <w:pPr>
-        <w:pStyle w:val="Normal"/>
-        <w:rPr/>
-      </w:pPr>
-      <w:r>
-        <w:rPr/>
-        <w:t xml:space="preserve">select for repeated measures: </w:t>
-      </w:r>
-      <w:r>
-        <w:rPr/>
-        <w:t xml:space="preserve">No --- measures are independent </w:t>
-      </w:r>
-    </w:p>
-    <w:p>
-      <w:pPr>
-        <w:pStyle w:val="Normal"/>
-        <w:rPr/>
-      </w:pPr>
-      <w:r>
-        <w:rPr/>
-        <w:t xml:space="preserve">select for normal distribution: </w:t>
-      </w:r>
-      <w:r>
-        <w:rPr/>
-        <w:t>Yes --- Parametric tests</w:t>
-      </w:r>
-    </w:p>
-    <w:p>
-      <w:pPr>
-        <w:pStyle w:val="Normal"/>
-        <w:rPr/>
-      </w:pPr>
-      <w:r>
-        <w:rPr/>
-      </w:r>
-    </w:p>
-    <w:p>
-      <w:pPr>
-        <w:pStyle w:val="Normal"/>
-        <w:rPr/>
-      </w:pPr>
-      <w:r>
-        <w:rPr/>
+        <w:t>select: Group names are within the sample name – group names are: D0,D7</w:t>
+      </w:r>
+    </w:p>
+    <w:p>
+      <w:pPr>
+        <w:pStyle w:val="Normal"/>
+        <w:rPr/>
+      </w:pPr>
+      <w:r>
+        <w:rPr/>
+        <w:t xml:space="preserve">select for repeated measures: No --- measures are independent </w:t>
+      </w:r>
+    </w:p>
+    <w:p>
+      <w:pPr>
+        <w:pStyle w:val="Normal"/>
+        <w:rPr/>
+      </w:pPr>
+      <w:r>
+        <w:rPr/>
+        <w:t>select for normal distribution: Yes --- Parametric tests</w:t>
+      </w:r>
+    </w:p>
+    <w:p>
+      <w:pPr>
+        <w:pStyle w:val="Normal"/>
+        <w:rPr/>
+      </w:pPr>
+      <w:r>
+        <w:rPr/>
+      </w:r>
+    </w:p>
+    <w:p>
+      <w:pPr>
+        <w:pStyle w:val="Normal"/>
+        <w:rPr>
+          <w:b/>
+          <w:b/>
+          <w:bCs/>
+        </w:rPr>
+      </w:pPr>
+      <w:r>
+        <w:rPr>
+          <w:b/>
+          <w:bCs/>
+        </w:rPr>
         <w:t>Figure 5:</w:t>
       </w:r>
     </w:p>
@@ -641,7 +584,53 @@
       </w:pPr>
       <w:r>
         <w:rPr/>
-        <w:t xml:space="preserve">Files : </w:t>
+        <w:t>Files : B2M.csv, NRXN3.csv</w:t>
+      </w:r>
+    </w:p>
+    <w:p>
+      <w:pPr>
+        <w:pStyle w:val="Normal"/>
+        <w:rPr/>
+      </w:pPr>
+      <w:r>
+        <w:rPr/>
+        <w:t>Model: Absolute</w:t>
+      </w:r>
+    </w:p>
+    <w:p>
+      <w:pPr>
+        <w:pStyle w:val="Normal"/>
+        <w:rPr/>
+      </w:pPr>
+      <w:r>
+        <w:rPr/>
+        <w:t xml:space="preserve">Genes if file name only: </w:t>
+      </w:r>
+      <w:bookmarkStart w:id="0" w:name="__DdeLink__9670_3289051397"/>
+      <w:r>
+        <w:rPr/>
+        <w:t>B2M,NRXN3</w:t>
+      </w:r>
+      <w:bookmarkEnd w:id="0"/>
+    </w:p>
+    <w:p>
+      <w:pPr>
+        <w:pStyle w:val="Normal"/>
+        <w:rPr/>
+      </w:pPr>
+      <w:r>
+        <w:rPr/>
+        <w:t>Name of quencher:TMR</w:t>
+      </w:r>
+    </w:p>
+    <w:p>
+      <w:pPr>
+        <w:pStyle w:val="Normal"/>
+        <w:rPr/>
+      </w:pPr>
+      <w:r>
+        <w:rPr/>
+        <w:t>Name of the sample group in the task or content column: sample</w:t>
       </w:r>
     </w:p>
     <w:p>
@@ -661,11 +650,7 @@
       </w:pPr>
       <w:r>
         <w:rPr/>
-        <w:t xml:space="preserve">Sampel order (cell lines, time points) – </w:t>
-      </w:r>
-      <w:r>
-        <w:rPr/>
-        <w:t>in this case brain regions and mice</w:t>
+        <w:t>Sampel order (cell lines, time points) – in this case brain regions and mice</w:t>
       </w:r>
     </w:p>
     <w:p>

--- a/Example_Data/Notes_on_Datasets.docx
+++ b/Example_Data/Notes_on_Datasets.docx
@@ -604,14 +604,8 @@
       </w:pPr>
       <w:r>
         <w:rPr/>
-        <w:t xml:space="preserve">Genes if file name only: </w:t>
-      </w:r>
-      <w:bookmarkStart w:id="0" w:name="__DdeLink__9670_3289051397"/>
-      <w:r>
-        <w:rPr/>
-        <w:t>B2M,NRXN3</w:t>
-      </w:r>
-      <w:bookmarkEnd w:id="0"/>
+        <w:t>Genes if file name only: B2M,NRXN3</w:t>
+      </w:r>
     </w:p>
     <w:p>
       <w:pPr>
@@ -650,17 +644,54 @@
       </w:pPr>
       <w:r>
         <w:rPr/>
-        <w:t>Sampel order (cell lines, time points) – in this case brain regions and mice</w:t>
-      </w:r>
-    </w:p>
-    <w:p>
-      <w:pPr>
-        <w:pStyle w:val="Normal"/>
-        <w:rPr/>
-      </w:pPr>
-      <w:r>
-        <w:rPr/>
-        <w:t>B4bisNST,B6NST,R6 NST,V4 NST,V3 NST,R5bis NST,R6bisNST,R8bisNST,V2NST,V8NST,B4bisGP,R6 GP,V3 GP,V4 GP,R5bis GP,R6bisGP,R8bisGP,V2GP,V8GP,B4bisSN,R6 SN,V4 SN,V4 SN,R5bis SN,R6bisSN,R8bisSN,V2SN,V8SN</w:t>
+        <w:t>Sampel order (cell lines, time points) – in this case brain regions and mice original names</w:t>
+      </w:r>
+    </w:p>
+    <w:p>
+      <w:pPr>
+        <w:pStyle w:val="Normal"/>
+        <w:rPr/>
+      </w:pPr>
+      <w:r>
+        <w:rPr/>
+      </w:r>
+    </w:p>
+    <w:p>
+      <w:pPr>
+        <w:pStyle w:val="Normal"/>
+        <w:rPr/>
+      </w:pPr>
+      <w:r>
+        <w:rPr/>
+        <w:t>Ordered by brain region then saline/cocaine</w:t>
+      </w:r>
+    </w:p>
+    <w:p>
+      <w:pPr>
+        <w:pStyle w:val="Normal"/>
+        <w:rPr/>
+      </w:pPr>
+      <w:r>
+        <w:rPr/>
+      </w:r>
+    </w:p>
+    <w:p>
+      <w:pPr>
+        <w:pStyle w:val="Normal"/>
+        <w:rPr/>
+      </w:pPr>
+      <w:r>
+        <w:rPr/>
+        <w:t>B4bisNST,B6NST,R6 NST,V3 NST, V4 NST,R5bis NST,R6bisNST,R8bisNST,V2NST,V8NST,B4bisGP,R6 GP,V3 GP,V4 GP,R5bis GP,R6bisGP,R8bisGP,V2GP,V8GP,B4bisSN,R6 SN,V3 SN,V4 SN,R5bis SN,R6bisSN,R8bisSN,V2SN,V8SN</w:t>
+      </w:r>
+    </w:p>
+    <w:p>
+      <w:pPr>
+        <w:pStyle w:val="Normal"/>
+        <w:rPr/>
+      </w:pPr>
+      <w:r>
+        <w:rPr/>
       </w:r>
     </w:p>
     <w:p>
@@ -689,7 +720,17 @@
       </w:pPr>
       <w:r>
         <w:rPr/>
-        <w:t>Enter column name: Groups</w:t>
+        <w:t>Group names are in the Sample column</w:t>
+      </w:r>
+    </w:p>
+    <w:p>
+      <w:pPr>
+        <w:pStyle w:val="Normal"/>
+        <w:rPr/>
+      </w:pPr>
+      <w:r>
+        <w:rPr/>
+        <w:t xml:space="preserve">Enter column name: </w:t>
       </w:r>
     </w:p>
     <w:p>
@@ -707,13 +748,85 @@
         <w:pStyle w:val="Normal"/>
         <w:spacing w:lineRule="auto" w:line="360"/>
         <w:jc w:val="both"/>
-        <w:rPr/>
-      </w:pPr>
-      <w:r>
         <w:rPr>
           <w:lang w:val="en-029"/>
         </w:rPr>
-        <w:t>Con_STN, Cocaine_STN, Con_GP, Cocaine_GP, Con_SN, Cocaine_SN</w:t>
+      </w:pPr>
+      <w:r>
+        <w:rPr>
+          <w:lang w:val="en-029"/>
+        </w:rPr>
+      </w:r>
+    </w:p>
+    <w:p>
+      <w:pPr>
+        <w:pStyle w:val="Normal"/>
+        <w:spacing w:lineRule="auto" w:line="360"/>
+        <w:jc w:val="both"/>
+        <w:rPr>
+          <w:lang w:val="en-029"/>
+        </w:rPr>
+      </w:pPr>
+      <w:r>
+        <w:rPr>
+          <w:lang w:val="en-029"/>
+        </w:rPr>
+      </w:r>
+    </w:p>
+    <w:p>
+      <w:pPr>
+        <w:pStyle w:val="Normal"/>
+        <w:spacing w:lineRule="auto" w:line="360"/>
+        <w:jc w:val="both"/>
+        <w:rPr>
+          <w:lang w:val="en-029"/>
+        </w:rPr>
+      </w:pPr>
+      <w:r>
+        <w:rPr>
+          <w:lang w:val="en-029"/>
+        </w:rPr>
+      </w:r>
+    </w:p>
+    <w:p>
+      <w:pPr>
+        <w:pStyle w:val="Normal"/>
+        <w:spacing w:lineRule="auto" w:line="360"/>
+        <w:jc w:val="both"/>
+        <w:rPr>
+          <w:lang w:val="en-029"/>
+        </w:rPr>
+      </w:pPr>
+      <w:r>
+        <w:rPr>
+          <w:lang w:val="en-029"/>
+        </w:rPr>
+      </w:r>
+    </w:p>
+    <w:p>
+      <w:pPr>
+        <w:pStyle w:val="Normal"/>
+        <w:spacing w:lineRule="auto" w:line="360"/>
+        <w:jc w:val="both"/>
+        <w:rPr>
+          <w:lang w:val="en-029"/>
+        </w:rPr>
+      </w:pPr>
+      <w:r>
+        <w:rPr>
+          <w:lang w:val="en-029"/>
+        </w:rPr>
+      </w:r>
+    </w:p>
+    <w:p>
+      <w:pPr>
+        <w:pStyle w:val="Normal"/>
+        <w:spacing w:lineRule="auto" w:line="360"/>
+        <w:jc w:val="both"/>
+        <w:rPr/>
+      </w:pPr>
+      <w:r>
+        <w:rPr/>
       </w:r>
     </w:p>
     <w:sectPr>

--- a/Example_Data/Notes_on_Datasets.docx
+++ b/Example_Data/Notes_on_Datasets.docx
@@ -594,6 +594,36 @@
       </w:pPr>
       <w:r>
         <w:rPr/>
+        <w:t>Genes if file name only: NRXN3,B2M</w:t>
+      </w:r>
+    </w:p>
+    <w:p>
+      <w:pPr>
+        <w:pStyle w:val="Normal"/>
+        <w:rPr/>
+      </w:pPr>
+      <w:r>
+        <w:rPr/>
+        <w:t>Name of quencher:TMR</w:t>
+      </w:r>
+    </w:p>
+    <w:p>
+      <w:pPr>
+        <w:pStyle w:val="Normal"/>
+        <w:rPr/>
+      </w:pPr>
+      <w:r>
+        <w:rPr/>
+        <w:t>Name of the sample group in the task or content column: sample</w:t>
+      </w:r>
+    </w:p>
+    <w:p>
+      <w:pPr>
+        <w:pStyle w:val="Normal"/>
+        <w:rPr/>
+      </w:pPr>
+      <w:r>
+        <w:rPr/>
         <w:t>Model: Absolute</w:t>
       </w:r>
     </w:p>
@@ -604,36 +634,6 @@
       </w:pPr>
       <w:r>
         <w:rPr/>
-        <w:t>Genes if file name only: B2M,NRXN3</w:t>
-      </w:r>
-    </w:p>
-    <w:p>
-      <w:pPr>
-        <w:pStyle w:val="Normal"/>
-        <w:rPr/>
-      </w:pPr>
-      <w:r>
-        <w:rPr/>
-        <w:t>Name of quencher:TMR</w:t>
-      </w:r>
-    </w:p>
-    <w:p>
-      <w:pPr>
-        <w:pStyle w:val="Normal"/>
-        <w:rPr/>
-      </w:pPr>
-      <w:r>
-        <w:rPr/>
-        <w:t>Name of the sample group in the task or content column: sample</w:t>
-      </w:r>
-    </w:p>
-    <w:p>
-      <w:pPr>
-        <w:pStyle w:val="Normal"/>
-        <w:rPr/>
-      </w:pPr>
-      <w:r>
-        <w:rPr/>
         <w:t>Targets for normalization (endogenous control genes): B2M</w:t>
       </w:r>
     </w:p>
@@ -644,6 +644,26 @@
       </w:pPr>
       <w:r>
         <w:rPr/>
+        <w:t>Cut-off : 0.2</w:t>
+      </w:r>
+    </w:p>
+    <w:p>
+      <w:pPr>
+        <w:pStyle w:val="Normal"/>
+        <w:rPr/>
+      </w:pPr>
+      <w:r>
+        <w:rPr/>
+        <w:t>Max outilers: 0.5</w:t>
+      </w:r>
+    </w:p>
+    <w:p>
+      <w:pPr>
+        <w:pStyle w:val="Normal"/>
+        <w:rPr/>
+      </w:pPr>
+      <w:r>
+        <w:rPr/>
         <w:t>Sampel order (cell lines, time points) – in this case brain regions and mice original names</w:t>
       </w:r>
     </w:p>
@@ -692,6 +712,26 @@
       </w:pPr>
       <w:r>
         <w:rPr/>
+      </w:r>
+    </w:p>
+    <w:p>
+      <w:pPr>
+        <w:pStyle w:val="Normal"/>
+        <w:rPr/>
+      </w:pPr>
+      <w:r>
+        <w:rPr/>
+        <w:t>Enter the names of the columns you would like to include for statistical analysis:</w:t>
+      </w:r>
+    </w:p>
+    <w:p>
+      <w:pPr>
+        <w:pStyle w:val="Normal"/>
+        <w:rPr/>
+      </w:pPr>
+      <w:r>
+        <w:rPr/>
+        <w:t>Treatement,Region,T_R</w:t>
       </w:r>
     </w:p>
     <w:p>

--- a/Example_Data/Notes_on_Datasets.docx
+++ b/Example_Data/Notes_on_Datasets.docx
@@ -264,11 +264,18 @@
     <w:p>
       <w:pPr>
         <w:pStyle w:val="Normal"/>
-        <w:rPr/>
-      </w:pPr>
-      <w:r>
-        <w:rPr/>
-        <w:t xml:space="preserve">statistic – </w:t>
+        <w:rPr>
+          <w:b/>
+          <w:b/>
+          <w:bCs/>
+        </w:rPr>
+      </w:pPr>
+      <w:r>
+        <w:rPr>
+          <w:b/>
+          <w:bCs/>
+        </w:rPr>
+        <w:t>Statics</w:t>
       </w:r>
     </w:p>
     <w:p>
@@ -288,6 +295,26 @@
       </w:pPr>
       <w:r>
         <w:rPr/>
+        <w:t>One-way Anova</w:t>
+      </w:r>
+    </w:p>
+    <w:p>
+      <w:pPr>
+        <w:pStyle w:val="Normal"/>
+        <w:rPr/>
+      </w:pPr>
+      <w:r>
+        <w:rPr/>
+        <w:t>How are groups defined?: Group names are within the sample name.</w:t>
+      </w:r>
+    </w:p>
+    <w:p>
+      <w:pPr>
+        <w:pStyle w:val="Normal"/>
+        <w:rPr/>
+      </w:pPr>
+      <w:r>
+        <w:rPr/>
         <w:t>Groups are defined within the sample name column.</w:t>
       </w:r>
     </w:p>
@@ -300,16 +327,12 @@
         <w:rPr/>
         <w:t>order :</w:t>
       </w:r>
-    </w:p>
-    <w:p>
-      <w:pPr>
-        <w:pStyle w:val="Normal"/>
-        <w:rPr/>
-      </w:pPr>
+      <w:bookmarkStart w:id="0" w:name="__DdeLink__12249_2669968041"/>
       <w:r>
         <w:rPr/>
         <w:t>IPSC,NPC,DA4W,DA6W</w:t>
       </w:r>
+      <w:bookmarkEnd w:id="0"/>
     </w:p>
     <w:p>
       <w:pPr>
@@ -341,11 +364,7 @@
         </w:rPr>
       </w:pPr>
       <w:r>
-        <w:rPr>
-          <w:b/>
-          <w:bCs/>
-        </w:rPr>
-        <w:t>Statistics selections:</w:t>
+        <w:rPr/>
       </w:r>
     </w:p>
     <w:p>

--- a/Example_Data/Notes_on_Datasets.docx
+++ b/Example_Data/Notes_on_Datasets.docx
@@ -364,7 +364,10 @@
         </w:rPr>
       </w:pPr>
       <w:r>
-        <w:rPr/>
+        <w:rPr>
+          <w:b/>
+          <w:bCs/>
+        </w:rPr>
       </w:r>
     </w:p>
     <w:p>
@@ -830,6 +833,7 @@
         <w:rPr>
           <w:lang w:val="en-029"/>
         </w:rPr>
+        <w:t>Order to check alignment:</w:t>
       </w:r>
     </w:p>
     <w:p>
@@ -837,14 +841,127 @@
         <w:pStyle w:val="Normal"/>
         <w:spacing w:lineRule="auto" w:line="360"/>
         <w:jc w:val="both"/>
-        <w:rPr>
-          <w:lang w:val="en-029"/>
-        </w:rPr>
-      </w:pPr>
-      <w:r>
-        <w:rPr>
-          <w:lang w:val="en-029"/>
-        </w:rPr>
+        <w:rPr/>
+      </w:pPr>
+      <w:bookmarkStart w:id="1" w:name="__DdeLink__610_740481913"/>
+      <w:r>
+        <w:rPr>
+          <w:lang w:val="en-029"/>
+        </w:rPr>
+        <w:t>B4bisNST,B4bisGP,B</w:t>
+      </w:r>
+      <w:r>
+        <w:rPr>
+          <w:lang w:val="en-029"/>
+        </w:rPr>
+        <w:t>4bisSN,B6NST</w:t>
+      </w:r>
+      <w:r>
+        <w:rPr>
+          <w:lang w:val="en-029"/>
+        </w:rPr>
+        <w:t>,</w:t>
+      </w:r>
+      <w:r>
+        <w:rPr>
+          <w:lang w:val="en-029"/>
+        </w:rPr>
+        <w:t>R6 NST,R6 NST,R6 GP,R6 SN,V3 NST,V3 GP,V3 SN, V4 NST,V4 GP,R5bis NST,R5bis GP,R5bis SN,R6bisNST,R6bisGP,R6bisSN,</w:t>
+      </w:r>
+      <w:r>
+        <w:rPr>
+          <w:rFonts w:ascii="Calibri" w:hAnsi="Calibri"/>
+          <w:b w:val="false"/>
+          <w:i w:val="false"/>
+          <w:strike w:val="false"/>
+          <w:dstrike w:val="false"/>
+          <w:outline w:val="false"/>
+          <w:shadow w:val="false"/>
+          <w:color w:val="000000"/>
+          <w:sz w:val="22"/>
+          <w:u w:val="none"/>
+          <w:em w:val="none"/>
+        </w:rPr>
+        <w:t>R8bisNST,R8bisGP, R8bisSN,</w:t>
+      </w:r>
+      <w:r>
+        <w:rPr>
+          <w:rFonts w:ascii="Calibri" w:hAnsi="Calibri"/>
+          <w:b w:val="false"/>
+          <w:i w:val="false"/>
+          <w:strike w:val="false"/>
+          <w:dstrike w:val="false"/>
+          <w:outline w:val="false"/>
+          <w:shadow w:val="false"/>
+          <w:color w:val="000000"/>
+          <w:sz w:val="22"/>
+          <w:u w:val="none"/>
+          <w:em w:val="none"/>
+        </w:rPr>
+        <w:t>V2NST,V2GP,V2SN,V8NST,V8GP,V8SN</w:t>
+      </w:r>
+      <w:bookmarkEnd w:id="1"/>
+    </w:p>
+    <w:p>
+      <w:pPr>
+        <w:pStyle w:val="Normal"/>
+        <w:spacing w:lineRule="auto" w:line="360"/>
+        <w:jc w:val="both"/>
+        <w:rPr>
+          <w:lang w:val="en-029"/>
+        </w:rPr>
+      </w:pPr>
+      <w:r>
+        <w:rPr>
+          <w:lang w:val="en-029"/>
+        </w:rPr>
+      </w:r>
+    </w:p>
+    <w:p>
+      <w:pPr>
+        <w:pStyle w:val="Normal"/>
+        <w:spacing w:lineRule="auto" w:line="360"/>
+        <w:jc w:val="both"/>
+        <w:rPr>
+          <w:lang w:val="en-029"/>
+        </w:rPr>
+      </w:pPr>
+      <w:r>
+        <w:rPr>
+          <w:lang w:val="en-029"/>
+        </w:rPr>
+      </w:r>
+    </w:p>
+    <w:p>
+      <w:pPr>
+        <w:pStyle w:val="Normal"/>
+        <w:spacing w:lineRule="auto" w:line="360"/>
+        <w:jc w:val="both"/>
+        <w:rPr>
+          <w:lang w:val="en-029"/>
+        </w:rPr>
+      </w:pPr>
+      <w:r>
+        <w:rPr>
+          <w:lang w:val="en-029"/>
+        </w:rPr>
+        <w:t>For just GP</w:t>
+      </w:r>
+    </w:p>
+    <w:p>
+      <w:pPr>
+        <w:pStyle w:val="Normal"/>
+        <w:spacing w:lineRule="auto" w:line="360"/>
+        <w:jc w:val="both"/>
+        <w:rPr>
+          <w:lang w:val="en-029"/>
+        </w:rPr>
+      </w:pPr>
+      <w:r>
+        <w:rPr>
+          <w:lang w:val="en-029"/>
+        </w:rPr>
+        <w:t>B4bisGP,R6 GP,V3 GP,V4 GP,R5bis GP,R6bisGP,R8bisGP,V2GP,V8GP</w:t>
       </w:r>
     </w:p>
     <w:p>

--- a/Example_Data/Notes_on_Datasets.docx
+++ b/Example_Data/Notes_on_Datasets.docx
@@ -833,7 +833,19 @@
         <w:rPr>
           <w:lang w:val="en-029"/>
         </w:rPr>
-        <w:t>Order to check alignment:</w:t>
+        <w:t xml:space="preserve">Order to check </w:t>
+      </w:r>
+      <w:r>
+        <w:rPr>
+          <w:lang w:val="en-029"/>
+        </w:rPr>
+        <w:t>compare with manual</w:t>
+      </w:r>
+      <w:r>
+        <w:rPr>
+          <w:lang w:val="en-029"/>
+        </w:rPr>
+        <w:t>:</w:t>
       </w:r>
     </w:p>
     <w:p>
@@ -843,7 +855,6 @@
         <w:jc w:val="both"/>
         <w:rPr/>
       </w:pPr>
-      <w:bookmarkStart w:id="1" w:name="__DdeLink__610_740481913"/>
       <w:r>
         <w:rPr>
           <w:lang w:val="en-029"/>
@@ -866,7 +877,19 @@
         <w:rPr>
           <w:lang w:val="en-029"/>
         </w:rPr>
-        <w:t>R6 NST,R6 NST,R6 GP,R6 SN,V3 NST,V3 GP,V3 SN, V4 NST,V4 GP,R5bis NST,R5bis GP,R5bis SN,R6bisNST,R6bisGP,R6bisSN,</w:t>
+        <w:t>R6 NST,R6 NST,R6 GP,R6 SN,V3 NST,V3 GP,V3 SN, V4 NST,V4 GP,</w:t>
+      </w:r>
+      <w:r>
+        <w:rPr>
+          <w:lang w:val="en-029"/>
+        </w:rPr>
+        <w:t>V4 SN,</w:t>
+      </w:r>
+      <w:r>
+        <w:rPr>
+          <w:lang w:val="en-029"/>
+        </w:rPr>
+        <w:t>R5bis NST,R5bis GP,R5bis SN,R6bisNST,R6bisGP,R6bisSN,</w:t>
       </w:r>
       <w:r>
         <w:rPr>
@@ -900,7 +923,6 @@
         </w:rPr>
         <w:t>V2NST,V2GP,V2SN,V8NST,V8GP,V8SN</w:t>
       </w:r>
-      <w:bookmarkEnd w:id="1"/>
     </w:p>
     <w:p>
       <w:pPr>

--- a/Example_Data/Notes_on_Datasets.docx
+++ b/Example_Data/Notes_on_Datasets.docx
@@ -833,63 +833,21 @@
         <w:rPr>
           <w:lang w:val="en-029"/>
         </w:rPr>
-        <w:t xml:space="preserve">Order to check </w:t>
-      </w:r>
-      <w:r>
-        <w:rPr>
-          <w:lang w:val="en-029"/>
-        </w:rPr>
-        <w:t>compare with manual</w:t>
-      </w:r>
-      <w:r>
-        <w:rPr>
-          <w:lang w:val="en-029"/>
-        </w:rPr>
-        <w:t>:</w:t>
+        <w:t>Order to check compare with manual:</w:t>
       </w:r>
     </w:p>
     <w:p>
       <w:pPr>
         <w:pStyle w:val="Normal"/>
         <w:spacing w:lineRule="auto" w:line="360"/>
-        <w:jc w:val="both"/>
-        <w:rPr/>
-      </w:pPr>
-      <w:r>
-        <w:rPr>
-          <w:lang w:val="en-029"/>
-        </w:rPr>
-        <w:t>B4bisNST,B4bisGP,B</w:t>
-      </w:r>
-      <w:r>
-        <w:rPr>
-          <w:lang w:val="en-029"/>
-        </w:rPr>
-        <w:t>4bisSN,B6NST</w:t>
-      </w:r>
-      <w:r>
-        <w:rPr>
-          <w:lang w:val="en-029"/>
-        </w:rPr>
-        <w:t>,</w:t>
-      </w:r>
-      <w:r>
-        <w:rPr>
-          <w:lang w:val="en-029"/>
-        </w:rPr>
-        <w:t>R6 NST,R6 NST,R6 GP,R6 SN,V3 NST,V3 GP,V3 SN, V4 NST,V4 GP,</w:t>
-      </w:r>
-      <w:r>
-        <w:rPr>
-          <w:lang w:val="en-029"/>
-        </w:rPr>
-        <w:t>V4 SN,</w:t>
-      </w:r>
-      <w:r>
-        <w:rPr>
-          <w:lang w:val="en-029"/>
-        </w:rPr>
-        <w:t>R5bis NST,R5bis GP,R5bis SN,R6bisNST,R6bisGP,R6bisSN,</w:t>
+        <w:jc w:val="left"/>
+        <w:rPr/>
+      </w:pPr>
+      <w:r>
+        <w:rPr>
+          <w:lang w:val="en-029"/>
+        </w:rPr>
+        <w:t>B4bisNST,B4bisGP,B4bisSN,B6NST,R6 NST,R6 NST,R6 GP,R6 SN,V3 NST,V3 GP,V3 SN, V4 NST,V4 GP,V4 SN,R5bis NST,R5bis GP,R5bis SN,R6bisNST,R6bisGP,R6bisSN,</w:t>
       </w:r>
       <w:r>
         <w:rPr>
@@ -905,23 +863,7 @@
           <w:u w:val="none"/>
           <w:em w:val="none"/>
         </w:rPr>
-        <w:t>R8bisNST,R8bisGP, R8bisSN,</w:t>
-      </w:r>
-      <w:r>
-        <w:rPr>
-          <w:rFonts w:ascii="Calibri" w:hAnsi="Calibri"/>
-          <w:b w:val="false"/>
-          <w:i w:val="false"/>
-          <w:strike w:val="false"/>
-          <w:dstrike w:val="false"/>
-          <w:outline w:val="false"/>
-          <w:shadow w:val="false"/>
-          <w:color w:val="000000"/>
-          <w:sz w:val="22"/>
-          <w:u w:val="none"/>
-          <w:em w:val="none"/>
-        </w:rPr>
-        <w:t>V2NST,V2GP,V2SN,V8NST,V8GP,V8SN</w:t>
+        <w:t>R8bisNST,R8bisGP, R8bisSN,V2NST,V2GP,V2SN,V8NST,V8GP,V8SN</w:t>
       </w:r>
     </w:p>
     <w:p>

--- a/Example_Data/Notes_on_Datasets.docx
+++ b/Example_Data/Notes_on_Datasets.docx
@@ -75,6 +75,16 @@
       </w:pPr>
       <w:r>
         <w:rPr/>
+        <w:t>Control sample Second ‘delta’: Normal</w:t>
+      </w:r>
+    </w:p>
+    <w:p>
+      <w:pPr>
+        <w:pStyle w:val="Normal"/>
+        <w:rPr/>
+      </w:pPr>
+      <w:r>
+        <w:rPr/>
         <w:t>Target order: CHR1,CHR4,CHR8,CHR10,CHR12,CHR17,CHR18,CHR20,CHRX</w:t>
       </w:r>
     </w:p>
@@ -95,7 +105,6 @@
       </w:pPr>
       <w:r>
         <w:rPr/>
-        <w:t>Control sample Second ‘delta’: Normal</w:t>
       </w:r>
     </w:p>
     <w:p>
@@ -772,17 +781,64 @@
       </w:pPr>
       <w:r>
         <w:rPr/>
-        <w:t>Statistics:</w:t>
-      </w:r>
-    </w:p>
-    <w:p>
-      <w:pPr>
-        <w:pStyle w:val="Normal"/>
-        <w:rPr/>
-      </w:pPr>
-      <w:r>
-        <w:rPr/>
-        <w:t>Group names are in the Sample column</w:t>
+        <w:t xml:space="preserve">Statistics: </w:t>
+      </w:r>
+    </w:p>
+    <w:p>
+      <w:pPr>
+        <w:pStyle w:val="Normal"/>
+        <w:rPr/>
+      </w:pPr>
+      <w:r>
+        <w:rPr/>
+        <w:t>Would you like statistical analysis – select Yes</w:t>
+      </w:r>
+    </w:p>
+    <w:p>
+      <w:pPr>
+        <w:pStyle w:val="Normal"/>
+        <w:rPr/>
+      </w:pPr>
+      <w:r>
+        <w:rPr/>
+      </w:r>
+    </w:p>
+    <w:p>
+      <w:pPr>
+        <w:pStyle w:val="Normal"/>
+        <w:rPr/>
+      </w:pPr>
+      <w:r>
+        <w:rPr/>
+        <w:t>Comparison 1: One way anova treating region + treatment as groups</w:t>
+      </w:r>
+    </w:p>
+    <w:p>
+      <w:pPr>
+        <w:pStyle w:val="Normal"/>
+        <w:rPr/>
+      </w:pPr>
+      <w:r>
+        <w:rPr/>
+        <w:t>How many groups: 6</w:t>
+      </w:r>
+    </w:p>
+    <w:p>
+      <w:pPr>
+        <w:pStyle w:val="Normal"/>
+        <w:rPr/>
+      </w:pPr>
+      <w:r>
+        <w:rPr/>
+        <w:t xml:space="preserve">Group names are </w:t>
+      </w:r>
+      <w:r>
+        <w:rPr/>
+        <w:t>a group</w:t>
+      </w:r>
+      <w:r>
+        <w:rPr/>
+        <w:t xml:space="preserve"> column</w:t>
       </w:r>
     </w:p>
     <w:p>
@@ -794,15 +850,128 @@
         <w:rPr/>
         <w:t xml:space="preserve">Enter column name: </w:t>
       </w:r>
-    </w:p>
-    <w:p>
-      <w:pPr>
-        <w:pStyle w:val="Normal"/>
-        <w:rPr/>
-      </w:pPr>
-      <w:r>
-        <w:rPr/>
-        <w:t>Comparision:</w:t>
+      <w:r>
+        <w:rPr/>
+        <w:t>T_R</w:t>
+      </w:r>
+    </w:p>
+    <w:p>
+      <w:pPr>
+        <w:pStyle w:val="Normal"/>
+        <w:rPr/>
+      </w:pPr>
+      <w:r>
+        <w:rPr/>
+        <w:t>Is it a times series or repeated measures? No</w:t>
+      </w:r>
+    </w:p>
+    <w:p>
+      <w:pPr>
+        <w:pStyle w:val="Normal"/>
+        <w:rPr/>
+      </w:pPr>
+      <w:r>
+        <w:rPr/>
+        <w:t>Is your data normally distributed? Yes          (Here we are choosing to assume normality however n=3 is too low to perform a test)</w:t>
+      </w:r>
+    </w:p>
+    <w:p>
+      <w:pPr>
+        <w:pStyle w:val="Normal"/>
+        <w:rPr/>
+      </w:pPr>
+      <w:r>
+        <w:rPr/>
+      </w:r>
+    </w:p>
+    <w:p>
+      <w:pPr>
+        <w:pStyle w:val="Normal"/>
+        <w:rPr/>
+      </w:pPr>
+      <w:r>
+        <w:rPr/>
+        <w:t xml:space="preserve">Comparison 2: </w:t>
+      </w:r>
+    </w:p>
+    <w:p>
+      <w:pPr>
+        <w:pStyle w:val="Normal"/>
+        <w:rPr/>
+      </w:pPr>
+      <w:r>
+        <w:rPr/>
+        <w:t xml:space="preserve">Comparison 1: </w:t>
+      </w:r>
+      <w:r>
+        <w:rPr/>
+        <w:t>t-test for control vs cocain (brain regions pooled)</w:t>
+      </w:r>
+    </w:p>
+    <w:p>
+      <w:pPr>
+        <w:pStyle w:val="Normal"/>
+        <w:rPr/>
+      </w:pPr>
+      <w:r>
+        <w:rPr/>
+        <w:t xml:space="preserve">How many groups: </w:t>
+      </w:r>
+      <w:r>
+        <w:rPr/>
+        <w:t>2</w:t>
+      </w:r>
+    </w:p>
+    <w:p>
+      <w:pPr>
+        <w:pStyle w:val="Normal"/>
+        <w:rPr/>
+      </w:pPr>
+      <w:r>
+        <w:rPr/>
+        <w:t xml:space="preserve">Group names are in </w:t>
+      </w:r>
+      <w:r>
+        <w:rPr/>
+        <w:t>a group</w:t>
+      </w:r>
+      <w:r>
+        <w:rPr/>
+        <w:t xml:space="preserve"> column</w:t>
+      </w:r>
+    </w:p>
+    <w:p>
+      <w:pPr>
+        <w:pStyle w:val="Normal"/>
+        <w:rPr/>
+      </w:pPr>
+      <w:r>
+        <w:rPr/>
+        <w:t xml:space="preserve">Enter column name: </w:t>
+      </w:r>
+      <w:r>
+        <w:rPr/>
+        <w:t>Treatment</w:t>
+      </w:r>
+    </w:p>
+    <w:p>
+      <w:pPr>
+        <w:pStyle w:val="Normal"/>
+        <w:rPr/>
+      </w:pPr>
+      <w:r>
+        <w:rPr/>
+        <w:t>Is it a times series or repeated measures? No</w:t>
+      </w:r>
+    </w:p>
+    <w:p>
+      <w:pPr>
+        <w:pStyle w:val="Normal"/>
+        <w:rPr/>
+      </w:pPr>
+      <w:r>
+        <w:rPr/>
+        <w:t xml:space="preserve">Is your data normally distributed? Yes   </w:t>
       </w:r>
     </w:p>
     <w:p>
@@ -823,6 +992,94 @@
     <w:p>
       <w:pPr>
         <w:pStyle w:val="Normal"/>
+        <w:rPr/>
+      </w:pPr>
+      <w:r>
+        <w:rPr/>
+        <w:t xml:space="preserve">Comparison </w:t>
+      </w:r>
+      <w:r>
+        <w:rPr/>
+        <w:t>3</w:t>
+      </w:r>
+      <w:r>
+        <w:rPr/>
+        <w:t xml:space="preserve">: </w:t>
+      </w:r>
+    </w:p>
+    <w:p>
+      <w:pPr>
+        <w:pStyle w:val="Normal"/>
+        <w:rPr/>
+      </w:pPr>
+      <w:r>
+        <w:rPr/>
+        <w:t xml:space="preserve">Comparison 1: </w:t>
+      </w:r>
+      <w:r>
+        <w:rPr/>
+        <w:t>one-way ANOVA comparing regions (treatment pooled)</w:t>
+      </w:r>
+    </w:p>
+    <w:p>
+      <w:pPr>
+        <w:pStyle w:val="Normal"/>
+        <w:rPr/>
+      </w:pPr>
+      <w:r>
+        <w:rPr/>
+        <w:t xml:space="preserve">How many groups: </w:t>
+      </w:r>
+      <w:r>
+        <w:rPr/>
+        <w:t>3</w:t>
+      </w:r>
+    </w:p>
+    <w:p>
+      <w:pPr>
+        <w:pStyle w:val="Normal"/>
+        <w:rPr/>
+      </w:pPr>
+      <w:r>
+        <w:rPr/>
+        <w:t xml:space="preserve">Group names are in </w:t>
+      </w:r>
+      <w:r>
+        <w:rPr/>
+        <w:t>a group</w:t>
+      </w:r>
+      <w:r>
+        <w:rPr/>
+        <w:t xml:space="preserve"> column</w:t>
+      </w:r>
+    </w:p>
+    <w:p>
+      <w:pPr>
+        <w:pStyle w:val="Normal"/>
+        <w:rPr/>
+      </w:pPr>
+      <w:r>
+        <w:rPr/>
+        <w:t xml:space="preserve">Enter column name: </w:t>
+      </w:r>
+      <w:r>
+        <w:rPr/>
+        <w:t>Region</w:t>
+      </w:r>
+    </w:p>
+    <w:p>
+      <w:pPr>
+        <w:pStyle w:val="Normal"/>
+        <w:rPr/>
+      </w:pPr>
+      <w:r>
+        <w:rPr/>
+        <w:t>Is it a times series or repeated measures? No</w:t>
+      </w:r>
+    </w:p>
+    <w:p>
+      <w:pPr>
+        <w:pStyle w:val="Normal"/>
         <w:spacing w:lineRule="auto" w:line="360"/>
         <w:jc w:val="both"/>
         <w:rPr>
@@ -833,7 +1090,405 @@
         <w:rPr>
           <w:lang w:val="en-029"/>
         </w:rPr>
-        <w:t>Order to check compare with manual:</w:t>
+        <w:t xml:space="preserve">Is your data normally distributed? Yes  </w:t>
+      </w:r>
+    </w:p>
+    <w:p>
+      <w:pPr>
+        <w:pStyle w:val="Normal"/>
+        <w:spacing w:lineRule="auto" w:line="360"/>
+        <w:jc w:val="both"/>
+        <w:rPr>
+          <w:lang w:val="en-029"/>
+        </w:rPr>
+      </w:pPr>
+      <w:r>
+        <w:rPr>
+          <w:lang w:val="en-029"/>
+        </w:rPr>
+      </w:r>
+    </w:p>
+    <w:p>
+      <w:pPr>
+        <w:pStyle w:val="Normal"/>
+        <w:rPr/>
+      </w:pPr>
+      <w:r>
+        <w:rPr/>
+        <w:t xml:space="preserve">Comparison </w:t>
+      </w:r>
+      <w:r>
+        <w:rPr/>
+        <w:t>4</w:t>
+      </w:r>
+      <w:r>
+        <w:rPr/>
+        <w:t xml:space="preserve">:  </w:t>
+      </w:r>
+      <w:r>
+        <w:rPr/>
+        <w:t>two-way ANOVA comparing regions and treatments.  Used to make bar chart</w:t>
+      </w:r>
+    </w:p>
+    <w:p>
+      <w:pPr>
+        <w:pStyle w:val="Normal"/>
+        <w:rPr/>
+      </w:pPr>
+      <w:r>
+        <w:rPr/>
+        <w:t xml:space="preserve">How many groups: </w:t>
+      </w:r>
+      <w:r>
+        <w:rPr/>
+        <w:t>6</w:t>
+      </w:r>
+    </w:p>
+    <w:p>
+      <w:pPr>
+        <w:pStyle w:val="Normal"/>
+        <w:rPr/>
+      </w:pPr>
+      <w:r>
+        <w:rPr/>
+        <w:t xml:space="preserve">Group names are </w:t>
+      </w:r>
+      <w:r>
+        <w:rPr/>
+        <w:t>in group</w:t>
+      </w:r>
+      <w:r>
+        <w:rPr/>
+        <w:t xml:space="preserve"> column</w:t>
+      </w:r>
+      <w:r>
+        <w:rPr/>
+        <w:t>s</w:t>
+      </w:r>
+    </w:p>
+    <w:p>
+      <w:pPr>
+        <w:pStyle w:val="Normal"/>
+        <w:rPr/>
+      </w:pPr>
+      <w:r>
+        <w:rPr/>
+        <w:t xml:space="preserve">Enter column </w:t>
+      </w:r>
+      <w:r>
+        <w:rPr/>
+        <w:t>A</w:t>
+      </w:r>
+      <w:r>
+        <w:rPr/>
+        <w:t xml:space="preserve">: </w:t>
+      </w:r>
+      <w:r>
+        <w:rPr/>
+        <w:t>Treatment</w:t>
+      </w:r>
+    </w:p>
+    <w:p>
+      <w:pPr>
+        <w:pStyle w:val="Normal"/>
+        <w:rPr/>
+      </w:pPr>
+      <w:r>
+        <w:rPr/>
+        <w:t>Enter column B: Region</w:t>
+      </w:r>
+      <w:r>
+        <w:rPr/>
+        <w:t xml:space="preserve"> </w:t>
+      </w:r>
+    </w:p>
+    <w:p>
+      <w:pPr>
+        <w:pStyle w:val="Normal"/>
+        <w:rPr/>
+      </w:pPr>
+      <w:r>
+        <w:rPr/>
+        <w:t>Is it a times series or repeated measures? No</w:t>
+      </w:r>
+    </w:p>
+    <w:p>
+      <w:pPr>
+        <w:pStyle w:val="Normal"/>
+        <w:spacing w:lineRule="auto" w:line="360"/>
+        <w:jc w:val="both"/>
+        <w:rPr>
+          <w:lang w:val="en-029"/>
+        </w:rPr>
+      </w:pPr>
+      <w:r>
+        <w:rPr>
+          <w:lang w:val="en-029"/>
+        </w:rPr>
+        <w:t xml:space="preserve">Is your data normally distributed? Yes  </w:t>
+      </w:r>
+    </w:p>
+    <w:p>
+      <w:pPr>
+        <w:pStyle w:val="Normal"/>
+        <w:spacing w:lineRule="auto" w:line="360"/>
+        <w:jc w:val="both"/>
+        <w:rPr>
+          <w:lang w:val="en-029"/>
+        </w:rPr>
+      </w:pPr>
+      <w:r>
+        <w:rPr>
+          <w:lang w:val="en-029"/>
+        </w:rPr>
+      </w:r>
+    </w:p>
+    <w:p>
+      <w:pPr>
+        <w:pStyle w:val="Normal"/>
+        <w:rPr/>
+      </w:pPr>
+      <w:r>
+        <w:rPr/>
+        <w:t xml:space="preserve">Comparison </w:t>
+      </w:r>
+      <w:r>
+        <w:rPr/>
+        <w:t>5</w:t>
+      </w:r>
+      <w:r>
+        <w:rPr/>
+        <w:t xml:space="preserve">:  </w:t>
+      </w:r>
+      <w:r>
+        <w:rPr/>
+        <w:t>two-way ANOVA comparing regions and treatments.  Used for statistics</w:t>
+      </w:r>
+    </w:p>
+    <w:p>
+      <w:pPr>
+        <w:pStyle w:val="Normal"/>
+        <w:rPr/>
+      </w:pPr>
+      <w:r>
+        <w:rPr/>
+        <w:t xml:space="preserve">How many groups: </w:t>
+      </w:r>
+      <w:r>
+        <w:rPr/>
+        <w:t>6</w:t>
+      </w:r>
+    </w:p>
+    <w:p>
+      <w:pPr>
+        <w:pStyle w:val="Normal"/>
+        <w:rPr/>
+      </w:pPr>
+      <w:r>
+        <w:rPr/>
+        <w:t xml:space="preserve">Group names are </w:t>
+      </w:r>
+      <w:r>
+        <w:rPr/>
+        <w:t>in group</w:t>
+      </w:r>
+      <w:r>
+        <w:rPr/>
+        <w:t xml:space="preserve"> column</w:t>
+      </w:r>
+      <w:r>
+        <w:rPr/>
+        <w:t>s</w:t>
+      </w:r>
+    </w:p>
+    <w:p>
+      <w:pPr>
+        <w:pStyle w:val="Normal"/>
+        <w:rPr/>
+      </w:pPr>
+      <w:r>
+        <w:rPr/>
+        <w:t xml:space="preserve">Enter column </w:t>
+      </w:r>
+      <w:r>
+        <w:rPr/>
+        <w:t>A</w:t>
+      </w:r>
+      <w:r>
+        <w:rPr/>
+        <w:t xml:space="preserve">: </w:t>
+      </w:r>
+      <w:r>
+        <w:rPr/>
+        <w:t>Region</w:t>
+      </w:r>
+    </w:p>
+    <w:p>
+      <w:pPr>
+        <w:pStyle w:val="Normal"/>
+        <w:rPr/>
+      </w:pPr>
+      <w:r>
+        <w:rPr/>
+        <w:t>Enter column B: Treatment</w:t>
+      </w:r>
+    </w:p>
+    <w:p>
+      <w:pPr>
+        <w:pStyle w:val="Normal"/>
+        <w:rPr/>
+      </w:pPr>
+      <w:r>
+        <w:rPr/>
+        <w:t>Is it a times series or repeated measures? No</w:t>
+      </w:r>
+    </w:p>
+    <w:p>
+      <w:pPr>
+        <w:pStyle w:val="Normal"/>
+        <w:spacing w:lineRule="auto" w:line="360"/>
+        <w:jc w:val="both"/>
+        <w:rPr>
+          <w:lang w:val="en-029"/>
+        </w:rPr>
+      </w:pPr>
+      <w:r>
+        <w:rPr>
+          <w:lang w:val="en-029"/>
+        </w:rPr>
+        <w:t xml:space="preserve">Is your data normally distributed? Yes  </w:t>
+      </w:r>
+    </w:p>
+    <w:p>
+      <w:pPr>
+        <w:pStyle w:val="Normal"/>
+        <w:spacing w:lineRule="auto" w:line="360"/>
+        <w:jc w:val="both"/>
+        <w:rPr>
+          <w:lang w:val="en-029"/>
+        </w:rPr>
+      </w:pPr>
+      <w:r>
+        <w:rPr>
+          <w:lang w:val="en-029"/>
+        </w:rPr>
+      </w:r>
+    </w:p>
+    <w:p>
+      <w:pPr>
+        <w:pStyle w:val="Normal"/>
+        <w:rPr/>
+      </w:pPr>
+      <w:r>
+        <w:rPr/>
+        <w:t xml:space="preserve">Comparison :  </w:t>
+      </w:r>
+      <w:r>
+        <w:rPr/>
+        <w:t>t-test for treatments in GP only.  This requires using the files with GP extension</w:t>
+      </w:r>
+    </w:p>
+    <w:p>
+      <w:pPr>
+        <w:pStyle w:val="Normal"/>
+        <w:rPr/>
+      </w:pPr>
+      <w:r>
+        <w:rPr/>
+        <w:t xml:space="preserve">How many groups: </w:t>
+      </w:r>
+      <w:r>
+        <w:rPr/>
+        <w:t>2</w:t>
+      </w:r>
+    </w:p>
+    <w:p>
+      <w:pPr>
+        <w:pStyle w:val="Normal"/>
+        <w:rPr/>
+      </w:pPr>
+      <w:r>
+        <w:rPr/>
+        <w:t>Name of g</w:t>
+      </w:r>
+      <w:r>
+        <w:rPr/>
+        <w:t xml:space="preserve">roup </w:t>
+      </w:r>
+      <w:r>
+        <w:rPr/>
+        <w:t>column: Treatment</w:t>
+      </w:r>
+      <w:r>
+        <w:rPr/>
+        <w:t xml:space="preserve"> </w:t>
+      </w:r>
+    </w:p>
+    <w:p>
+      <w:pPr>
+        <w:pStyle w:val="Normal"/>
+        <w:rPr/>
+      </w:pPr>
+      <w:r>
+        <w:rPr/>
+        <w:t>Is it a times series or repeated measures? No</w:t>
+      </w:r>
+    </w:p>
+    <w:p>
+      <w:pPr>
+        <w:pStyle w:val="Normal"/>
+        <w:spacing w:lineRule="auto" w:line="360"/>
+        <w:jc w:val="both"/>
+        <w:rPr>
+          <w:lang w:val="en-029"/>
+        </w:rPr>
+      </w:pPr>
+      <w:r>
+        <w:rPr>
+          <w:lang w:val="en-029"/>
+        </w:rPr>
+        <w:t xml:space="preserve">Is your data normally distributed? Yes  </w:t>
+      </w:r>
+    </w:p>
+    <w:p>
+      <w:pPr>
+        <w:pStyle w:val="Normal"/>
+        <w:spacing w:lineRule="auto" w:line="360"/>
+        <w:jc w:val="both"/>
+        <w:rPr>
+          <w:lang w:val="en-029"/>
+        </w:rPr>
+      </w:pPr>
+      <w:r>
+        <w:rPr/>
+      </w:r>
+    </w:p>
+    <w:p>
+      <w:pPr>
+        <w:pStyle w:val="Normal"/>
+        <w:spacing w:lineRule="auto" w:line="360"/>
+        <w:jc w:val="both"/>
+        <w:rPr>
+          <w:lang w:val="en-029"/>
+        </w:rPr>
+      </w:pPr>
+      <w:r>
+        <w:rPr>
+          <w:lang w:val="en-029"/>
+        </w:rPr>
+        <w:t xml:space="preserve">Order </w:t>
+      </w:r>
+      <w:r>
+        <w:rPr>
+          <w:lang w:val="en-029"/>
+        </w:rPr>
+        <w:t xml:space="preserve">used </w:t>
+      </w:r>
+      <w:r>
+        <w:rPr>
+          <w:lang w:val="en-029"/>
+        </w:rPr>
+        <w:t>to check compare with manual:</w:t>
       </w:r>
     </w:p>
     <w:p>

--- a/Example_Data/Notes_on_Datasets.docx
+++ b/Example_Data/Notes_on_Datasets.docx
@@ -830,29 +830,17 @@
       </w:pPr>
       <w:r>
         <w:rPr/>
-        <w:t xml:space="preserve">Group names are </w:t>
-      </w:r>
-      <w:r>
-        <w:rPr/>
-        <w:t>a group</w:t>
-      </w:r>
-      <w:r>
-        <w:rPr/>
-        <w:t xml:space="preserve"> column</w:t>
-      </w:r>
-    </w:p>
-    <w:p>
-      <w:pPr>
-        <w:pStyle w:val="Normal"/>
-        <w:rPr/>
-      </w:pPr>
-      <w:r>
-        <w:rPr/>
-        <w:t xml:space="preserve">Enter column name: </w:t>
-      </w:r>
-      <w:r>
-        <w:rPr/>
-        <w:t>T_R</w:t>
+        <w:t>Group names are a group column</w:t>
+      </w:r>
+    </w:p>
+    <w:p>
+      <w:pPr>
+        <w:pStyle w:val="Normal"/>
+        <w:rPr/>
+      </w:pPr>
+      <w:r>
+        <w:rPr/>
+        <w:t>Enter column name: T_R</w:t>
       </w:r>
     </w:p>
     <w:p>
@@ -901,57 +889,37 @@
       </w:pPr>
       <w:r>
         <w:rPr/>
-        <w:t xml:space="preserve">Comparison 1: </w:t>
-      </w:r>
-      <w:r>
-        <w:rPr/>
-        <w:t>t-test for control vs cocain (brain regions pooled)</w:t>
-      </w:r>
-    </w:p>
-    <w:p>
-      <w:pPr>
-        <w:pStyle w:val="Normal"/>
-        <w:rPr/>
-      </w:pPr>
-      <w:r>
-        <w:rPr/>
-        <w:t xml:space="preserve">How many groups: </w:t>
-      </w:r>
-      <w:r>
-        <w:rPr/>
-        <w:t>2</w:t>
-      </w:r>
-    </w:p>
-    <w:p>
-      <w:pPr>
-        <w:pStyle w:val="Normal"/>
-        <w:rPr/>
-      </w:pPr>
-      <w:r>
-        <w:rPr/>
-        <w:t xml:space="preserve">Group names are in </w:t>
-      </w:r>
-      <w:r>
-        <w:rPr/>
-        <w:t>a group</w:t>
-      </w:r>
-      <w:r>
-        <w:rPr/>
-        <w:t xml:space="preserve"> column</w:t>
-      </w:r>
-    </w:p>
-    <w:p>
-      <w:pPr>
-        <w:pStyle w:val="Normal"/>
-        <w:rPr/>
-      </w:pPr>
-      <w:r>
-        <w:rPr/>
-        <w:t xml:space="preserve">Enter column name: </w:t>
-      </w:r>
-      <w:r>
-        <w:rPr/>
-        <w:t>Treatment</w:t>
+        <w:t>Comparison 1: t-test for control vs cocain (brain regions pooled)</w:t>
+      </w:r>
+    </w:p>
+    <w:p>
+      <w:pPr>
+        <w:pStyle w:val="Normal"/>
+        <w:rPr/>
+      </w:pPr>
+      <w:r>
+        <w:rPr/>
+        <w:t>How many groups: 2</w:t>
+      </w:r>
+    </w:p>
+    <w:p>
+      <w:pPr>
+        <w:pStyle w:val="Normal"/>
+        <w:rPr/>
+      </w:pPr>
+      <w:r>
+        <w:rPr/>
+        <w:t>Group names are in a group column</w:t>
+      </w:r>
+    </w:p>
+    <w:p>
+      <w:pPr>
+        <w:pStyle w:val="Normal"/>
+        <w:rPr/>
+      </w:pPr>
+      <w:r>
+        <w:rPr/>
+        <w:t>Enter column name: Treatment</w:t>
       </w:r>
     </w:p>
     <w:p>
@@ -996,75 +964,47 @@
       </w:pPr>
       <w:r>
         <w:rPr/>
-        <w:t xml:space="preserve">Comparison </w:t>
-      </w:r>
-      <w:r>
-        <w:rPr/>
-        <w:t>3</w:t>
-      </w:r>
-      <w:r>
-        <w:rPr/>
-        <w:t xml:space="preserve">: </w:t>
-      </w:r>
-    </w:p>
-    <w:p>
-      <w:pPr>
-        <w:pStyle w:val="Normal"/>
-        <w:rPr/>
-      </w:pPr>
-      <w:r>
-        <w:rPr/>
-        <w:t xml:space="preserve">Comparison 1: </w:t>
-      </w:r>
-      <w:r>
-        <w:rPr/>
-        <w:t>one-way ANOVA comparing regions (treatment pooled)</w:t>
-      </w:r>
-    </w:p>
-    <w:p>
-      <w:pPr>
-        <w:pStyle w:val="Normal"/>
-        <w:rPr/>
-      </w:pPr>
-      <w:r>
-        <w:rPr/>
-        <w:t xml:space="preserve">How many groups: </w:t>
-      </w:r>
-      <w:r>
-        <w:rPr/>
-        <w:t>3</w:t>
-      </w:r>
-    </w:p>
-    <w:p>
-      <w:pPr>
-        <w:pStyle w:val="Normal"/>
-        <w:rPr/>
-      </w:pPr>
-      <w:r>
-        <w:rPr/>
-        <w:t xml:space="preserve">Group names are in </w:t>
-      </w:r>
-      <w:r>
-        <w:rPr/>
-        <w:t>a group</w:t>
-      </w:r>
-      <w:r>
-        <w:rPr/>
-        <w:t xml:space="preserve"> column</w:t>
-      </w:r>
-    </w:p>
-    <w:p>
-      <w:pPr>
-        <w:pStyle w:val="Normal"/>
-        <w:rPr/>
-      </w:pPr>
-      <w:r>
-        <w:rPr/>
-        <w:t xml:space="preserve">Enter column name: </w:t>
-      </w:r>
-      <w:r>
-        <w:rPr/>
-        <w:t>Region</w:t>
+        <w:t xml:space="preserve">Comparison 3: </w:t>
+      </w:r>
+    </w:p>
+    <w:p>
+      <w:pPr>
+        <w:pStyle w:val="Normal"/>
+        <w:rPr/>
+      </w:pPr>
+      <w:r>
+        <w:rPr/>
+        <w:t>Comparison 1: one-way ANOVA comparing regions (treatment pooled)</w:t>
+      </w:r>
+    </w:p>
+    <w:p>
+      <w:pPr>
+        <w:pStyle w:val="Normal"/>
+        <w:rPr/>
+      </w:pPr>
+      <w:r>
+        <w:rPr/>
+        <w:t>How many groups: 3</w:t>
+      </w:r>
+    </w:p>
+    <w:p>
+      <w:pPr>
+        <w:pStyle w:val="Normal"/>
+        <w:rPr/>
+      </w:pPr>
+      <w:r>
+        <w:rPr/>
+        <w:t>Group names are in a group column</w:t>
+      </w:r>
+    </w:p>
+    <w:p>
+      <w:pPr>
+        <w:pStyle w:val="Normal"/>
+        <w:rPr/>
+      </w:pPr>
+      <w:r>
+        <w:rPr/>
+        <w:t>Enter column name: Region</w:t>
       </w:r>
     </w:p>
     <w:p>
@@ -1115,91 +1055,47 @@
       </w:pPr>
       <w:r>
         <w:rPr/>
-        <w:t xml:space="preserve">Comparison </w:t>
-      </w:r>
-      <w:r>
-        <w:rPr/>
-        <w:t>4</w:t>
-      </w:r>
-      <w:r>
-        <w:rPr/>
-        <w:t xml:space="preserve">:  </w:t>
-      </w:r>
-      <w:r>
-        <w:rPr/>
-        <w:t>two-way ANOVA comparing regions and treatments.  Used to make bar chart</w:t>
-      </w:r>
-    </w:p>
-    <w:p>
-      <w:pPr>
-        <w:pStyle w:val="Normal"/>
-        <w:rPr/>
-      </w:pPr>
-      <w:r>
-        <w:rPr/>
-        <w:t xml:space="preserve">How many groups: </w:t>
-      </w:r>
-      <w:r>
-        <w:rPr/>
-        <w:t>6</w:t>
-      </w:r>
-    </w:p>
-    <w:p>
-      <w:pPr>
-        <w:pStyle w:val="Normal"/>
-        <w:rPr/>
-      </w:pPr>
-      <w:r>
-        <w:rPr/>
-        <w:t xml:space="preserve">Group names are </w:t>
-      </w:r>
-      <w:r>
-        <w:rPr/>
-        <w:t>in group</w:t>
-      </w:r>
-      <w:r>
-        <w:rPr/>
-        <w:t xml:space="preserve"> column</w:t>
-      </w:r>
-      <w:r>
-        <w:rPr/>
-        <w:t>s</w:t>
-      </w:r>
-    </w:p>
-    <w:p>
-      <w:pPr>
-        <w:pStyle w:val="Normal"/>
-        <w:rPr/>
-      </w:pPr>
-      <w:r>
-        <w:rPr/>
-        <w:t xml:space="preserve">Enter column </w:t>
-      </w:r>
-      <w:r>
-        <w:rPr/>
-        <w:t>A</w:t>
-      </w:r>
-      <w:r>
-        <w:rPr/>
-        <w:t xml:space="preserve">: </w:t>
-      </w:r>
-      <w:r>
-        <w:rPr/>
-        <w:t>Treatment</w:t>
-      </w:r>
-    </w:p>
-    <w:p>
-      <w:pPr>
-        <w:pStyle w:val="Normal"/>
-        <w:rPr/>
-      </w:pPr>
-      <w:r>
-        <w:rPr/>
-        <w:t>Enter column B: Region</w:t>
-      </w:r>
-      <w:r>
-        <w:rPr/>
-        <w:t xml:space="preserve"> </w:t>
+        <w:t>Comparison 4:  two-way ANOVA comparing regions and treatments.  Used to make bar chart</w:t>
+      </w:r>
+    </w:p>
+    <w:p>
+      <w:pPr>
+        <w:pStyle w:val="Normal"/>
+        <w:rPr/>
+      </w:pPr>
+      <w:r>
+        <w:rPr/>
+        <w:t>How many groups: 6</w:t>
+      </w:r>
+    </w:p>
+    <w:p>
+      <w:pPr>
+        <w:pStyle w:val="Normal"/>
+        <w:rPr/>
+      </w:pPr>
+      <w:r>
+        <w:rPr/>
+        <w:t>Group names are in group columns</w:t>
+      </w:r>
+    </w:p>
+    <w:p>
+      <w:pPr>
+        <w:pStyle w:val="Normal"/>
+        <w:rPr/>
+      </w:pPr>
+      <w:r>
+        <w:rPr/>
+        <w:t>Enter column A: Treatment</w:t>
+      </w:r>
+    </w:p>
+    <w:p>
+      <w:pPr>
+        <w:pStyle w:val="Normal"/>
+        <w:rPr/>
+      </w:pPr>
+      <w:r>
+        <w:rPr/>
+        <w:t xml:space="preserve">Enter column B: Region </w:t>
       </w:r>
     </w:p>
     <w:p>
@@ -1250,77 +1146,37 @@
       </w:pPr>
       <w:r>
         <w:rPr/>
-        <w:t xml:space="preserve">Comparison </w:t>
-      </w:r>
-      <w:r>
-        <w:rPr/>
-        <w:t>5</w:t>
-      </w:r>
-      <w:r>
-        <w:rPr/>
-        <w:t xml:space="preserve">:  </w:t>
-      </w:r>
-      <w:r>
-        <w:rPr/>
-        <w:t>two-way ANOVA comparing regions and treatments.  Used for statistics</w:t>
-      </w:r>
-    </w:p>
-    <w:p>
-      <w:pPr>
-        <w:pStyle w:val="Normal"/>
-        <w:rPr/>
-      </w:pPr>
-      <w:r>
-        <w:rPr/>
-        <w:t xml:space="preserve">How many groups: </w:t>
-      </w:r>
-      <w:r>
-        <w:rPr/>
-        <w:t>6</w:t>
-      </w:r>
-    </w:p>
-    <w:p>
-      <w:pPr>
-        <w:pStyle w:val="Normal"/>
-        <w:rPr/>
-      </w:pPr>
-      <w:r>
-        <w:rPr/>
-        <w:t xml:space="preserve">Group names are </w:t>
-      </w:r>
-      <w:r>
-        <w:rPr/>
-        <w:t>in group</w:t>
-      </w:r>
-      <w:r>
-        <w:rPr/>
-        <w:t xml:space="preserve"> column</w:t>
-      </w:r>
-      <w:r>
-        <w:rPr/>
-        <w:t>s</w:t>
-      </w:r>
-    </w:p>
-    <w:p>
-      <w:pPr>
-        <w:pStyle w:val="Normal"/>
-        <w:rPr/>
-      </w:pPr>
-      <w:r>
-        <w:rPr/>
-        <w:t xml:space="preserve">Enter column </w:t>
-      </w:r>
-      <w:r>
-        <w:rPr/>
-        <w:t>A</w:t>
-      </w:r>
-      <w:r>
-        <w:rPr/>
-        <w:t xml:space="preserve">: </w:t>
-      </w:r>
-      <w:r>
-        <w:rPr/>
-        <w:t>Region</w:t>
+        <w:t>Comparison 5:  two-way ANOVA comparing regions and treatments.  Used for statistics</w:t>
+      </w:r>
+    </w:p>
+    <w:p>
+      <w:pPr>
+        <w:pStyle w:val="Normal"/>
+        <w:rPr/>
+      </w:pPr>
+      <w:r>
+        <w:rPr/>
+        <w:t>How many groups: 6</w:t>
+      </w:r>
+    </w:p>
+    <w:p>
+      <w:pPr>
+        <w:pStyle w:val="Normal"/>
+        <w:rPr/>
+      </w:pPr>
+      <w:r>
+        <w:rPr/>
+        <w:t>Group names are in group columns</w:t>
+      </w:r>
+    </w:p>
+    <w:p>
+      <w:pPr>
+        <w:pStyle w:val="Normal"/>
+        <w:rPr/>
+      </w:pPr>
+      <w:r>
+        <w:rPr/>
+        <w:t>Enter column A: Region</w:t>
       </w:r>
     </w:p>
     <w:p>
@@ -1381,47 +1237,27 @@
       </w:pPr>
       <w:r>
         <w:rPr/>
-        <w:t xml:space="preserve">Comparison :  </w:t>
-      </w:r>
-      <w:r>
-        <w:rPr/>
-        <w:t>t-test for treatments in GP only.  This requires using the files with GP extension</w:t>
-      </w:r>
-    </w:p>
-    <w:p>
-      <w:pPr>
-        <w:pStyle w:val="Normal"/>
-        <w:rPr/>
-      </w:pPr>
-      <w:r>
-        <w:rPr/>
-        <w:t xml:space="preserve">How many groups: </w:t>
-      </w:r>
-      <w:r>
-        <w:rPr/>
-        <w:t>2</w:t>
-      </w:r>
-    </w:p>
-    <w:p>
-      <w:pPr>
-        <w:pStyle w:val="Normal"/>
-        <w:rPr/>
-      </w:pPr>
-      <w:r>
-        <w:rPr/>
-        <w:t>Name of g</w:t>
-      </w:r>
-      <w:r>
-        <w:rPr/>
-        <w:t xml:space="preserve">roup </w:t>
-      </w:r>
-      <w:r>
-        <w:rPr/>
-        <w:t>column: Treatment</w:t>
-      </w:r>
-      <w:r>
-        <w:rPr/>
-        <w:t xml:space="preserve"> </w:t>
+        <w:t>Comparison :  t-test for treatments in GP only.  This requires using the files with GP extension</w:t>
+      </w:r>
+    </w:p>
+    <w:p>
+      <w:pPr>
+        <w:pStyle w:val="Normal"/>
+        <w:rPr/>
+      </w:pPr>
+      <w:r>
+        <w:rPr/>
+        <w:t>How many groups: 2</w:t>
+      </w:r>
+    </w:p>
+    <w:p>
+      <w:pPr>
+        <w:pStyle w:val="Normal"/>
+        <w:rPr/>
+      </w:pPr>
+      <w:r>
+        <w:rPr/>
+        <w:t xml:space="preserve">Name of group column: Treatment </w:t>
       </w:r>
     </w:p>
     <w:p>
@@ -1460,7 +1296,9 @@
         </w:rPr>
       </w:pPr>
       <w:r>
-        <w:rPr/>
+        <w:rPr>
+          <w:lang w:val="en-029"/>
+        </w:rPr>
       </w:r>
     </w:p>
     <w:p>
@@ -1476,19 +1314,7 @@
         <w:rPr>
           <w:lang w:val="en-029"/>
         </w:rPr>
-        <w:t xml:space="preserve">Order </w:t>
-      </w:r>
-      <w:r>
-        <w:rPr>
-          <w:lang w:val="en-029"/>
-        </w:rPr>
-        <w:t xml:space="preserve">used </w:t>
-      </w:r>
-      <w:r>
-        <w:rPr>
-          <w:lang w:val="en-029"/>
-        </w:rPr>
-        <w:t>to check compare with manual:</w:t>
+        <w:t>Order used to check compare with manual:</w:t>
       </w:r>
     </w:p>
     <w:p>

--- a/Example_Data/Notes_on_Datasets.docx
+++ b/Example_Data/Notes_on_Datasets.docx
@@ -324,24 +324,30 @@
       </w:pPr>
       <w:r>
         <w:rPr/>
-        <w:t>Groups are defined within the sample name column.</w:t>
-      </w:r>
-    </w:p>
-    <w:p>
-      <w:pPr>
-        <w:pStyle w:val="Normal"/>
-        <w:rPr/>
-      </w:pPr>
-      <w:r>
-        <w:rPr/>
-        <w:t>order :</w:t>
-      </w:r>
-      <w:bookmarkStart w:id="0" w:name="__DdeLink__12249_2669968041"/>
+        <w:t>Let column name field blank.</w:t>
+      </w:r>
+    </w:p>
+    <w:p>
+      <w:pPr>
+        <w:pStyle w:val="Normal"/>
+        <w:rPr/>
+      </w:pPr>
+      <w:r>
+        <w:rPr/>
+        <w:t>Groups</w:t>
+      </w:r>
+      <w:r>
+        <w:rPr/>
+        <w:t xml:space="preserve"> :</w:t>
+      </w:r>
+      <w:bookmarkStart w:id="0" w:name="__DdeLink__302_1425697230"/>
+      <w:bookmarkStart w:id="1" w:name="__DdeLink__12249_2669968041"/>
       <w:r>
         <w:rPr/>
         <w:t>IPSC,NPC,DA4W,DA6W</w:t>
       </w:r>
       <w:bookmarkEnd w:id="0"/>
+      <w:bookmarkEnd w:id="1"/>
     </w:p>
     <w:p>
       <w:pPr>

--- a/Example_Data/Notes_on_Datasets.docx
+++ b/Example_Data/Notes_on_Datasets.docx
@@ -304,6 +304,20 @@
       </w:pPr>
       <w:r>
         <w:rPr/>
+        <w:t xml:space="preserve">**** </w:t>
+      </w:r>
+      <w:r>
+        <w:rPr/>
+        <w:t>note if you do not enter a number of groups no statistics will be run.</w:t>
+      </w:r>
+    </w:p>
+    <w:p>
+      <w:pPr>
+        <w:pStyle w:val="Normal"/>
+        <w:rPr/>
+      </w:pPr>
+      <w:r>
+        <w:rPr/>
         <w:t>One-way Anova</w:t>
       </w:r>
     </w:p>
@@ -340,7 +354,7 @@
         <w:rPr/>
         <w:t xml:space="preserve"> :</w:t>
       </w:r>
-      <w:bookmarkStart w:id="0" w:name="__DdeLink__302_1425697230"/>
+      <w:bookmarkStart w:id="0" w:name="__DdeLink__303_1425697230"/>
       <w:bookmarkStart w:id="1" w:name="__DdeLink__12249_2669968041"/>
       <w:r>
         <w:rPr/>
